--- a/Assessments/Group Project 1/Individual Journal.docx
+++ b/Assessments/Group Project 1/Individual Journal.docx
@@ -77,13 +77,7 @@
         <w:t>response</w:t>
       </w:r>
     </w:p>
-    <w:p>
-      <w:pPr>
-        <w:rPr>
-          <w:sz w:val="24"/>
-        </w:rPr>
-      </w:pPr>
-    </w:p>
+    <w:p/>
     <w:p>
       <w:pPr>
         <w:pStyle w:val="Heading3"/>
@@ -95,696 +89,1548 @@
     <w:p>
       <w:pPr>
         <w:rPr>
-          <w:rFonts w:ascii="Times New Roman" w:hAnsi="Times New Roman" w:cs="Times New Roman"/>
-          <w:sz w:val="24"/>
-        </w:rPr>
-      </w:pPr>
-      <w:r>
-        <w:rPr>
-          <w:rFonts w:ascii="Times New Roman" w:hAnsi="Times New Roman" w:cs="Times New Roman"/>
-          <w:sz w:val="24"/>
+          <w:rFonts w:cs="Times New Roman"/>
+        </w:rPr>
+      </w:pPr>
+      <w:r>
+        <w:rPr>
+          <w:rFonts w:cs="Times New Roman"/>
         </w:rPr>
         <w:t xml:space="preserve">As a </w:t>
       </w:r>
       <w:r>
         <w:rPr>
-          <w:rFonts w:ascii="Times New Roman" w:hAnsi="Times New Roman" w:cs="Times New Roman"/>
+          <w:rFonts w:cs="Times New Roman"/>
           <w:noProof/>
-          <w:sz w:val="24"/>
         </w:rPr>
         <w:t>group</w:t>
       </w:r>
       <w:r>
         <w:rPr>
-          <w:rFonts w:ascii="Times New Roman" w:hAnsi="Times New Roman" w:cs="Times New Roman"/>
+          <w:rFonts w:cs="Times New Roman"/>
           <w:noProof/>
-          <w:sz w:val="24"/>
         </w:rPr>
         <w:t>,</w:t>
       </w:r>
       <w:r>
         <w:rPr>
-          <w:rFonts w:ascii="Times New Roman" w:hAnsi="Times New Roman" w:cs="Times New Roman"/>
-          <w:sz w:val="24"/>
+          <w:rFonts w:cs="Times New Roman"/>
         </w:rPr>
         <w:t xml:space="preserve"> we </w:t>
       </w:r>
       <w:r>
         <w:rPr>
-          <w:rFonts w:ascii="Times New Roman" w:hAnsi="Times New Roman" w:cs="Times New Roman"/>
-          <w:sz w:val="24"/>
+          <w:rFonts w:cs="Times New Roman"/>
         </w:rPr>
         <w:t>were</w:t>
       </w:r>
       <w:r>
         <w:rPr>
-          <w:rFonts w:ascii="Times New Roman" w:hAnsi="Times New Roman" w:cs="Times New Roman"/>
-          <w:sz w:val="24"/>
+          <w:rFonts w:cs="Times New Roman"/>
         </w:rPr>
         <w:t xml:space="preserve"> tasked to develop a game within six weeks, following a brief </w:t>
       </w:r>
       <w:r>
         <w:rPr>
-          <w:rFonts w:ascii="Times New Roman" w:hAnsi="Times New Roman" w:cs="Times New Roman"/>
-          <w:sz w:val="24"/>
+          <w:rFonts w:cs="Times New Roman"/>
+        </w:rPr>
+        <w:t xml:space="preserve">that </w:t>
+      </w:r>
+      <w:r>
+        <w:rPr>
+          <w:rFonts w:cs="Times New Roman"/>
         </w:rPr>
         <w:t xml:space="preserve">was </w:t>
       </w:r>
       <w:r>
         <w:rPr>
-          <w:rFonts w:ascii="Times New Roman" w:hAnsi="Times New Roman" w:cs="Times New Roman"/>
+          <w:rFonts w:cs="Times New Roman"/>
           <w:noProof/>
-          <w:sz w:val="24"/>
         </w:rPr>
         <w:t>given</w:t>
       </w:r>
       <w:r>
         <w:rPr>
-          <w:rFonts w:ascii="Times New Roman" w:hAnsi="Times New Roman" w:cs="Times New Roman"/>
-          <w:sz w:val="24"/>
+          <w:rFonts w:cs="Times New Roman"/>
         </w:rPr>
         <w:t xml:space="preserve"> to us. As a </w:t>
       </w:r>
       <w:r>
         <w:rPr>
-          <w:rFonts w:ascii="Times New Roman" w:hAnsi="Times New Roman" w:cs="Times New Roman"/>
+          <w:rFonts w:cs="Times New Roman"/>
           <w:noProof/>
-          <w:sz w:val="24"/>
         </w:rPr>
         <w:t>group</w:t>
       </w:r>
       <w:r>
         <w:rPr>
-          <w:rFonts w:ascii="Times New Roman" w:hAnsi="Times New Roman" w:cs="Times New Roman"/>
+          <w:rFonts w:cs="Times New Roman"/>
           <w:noProof/>
-          <w:sz w:val="24"/>
         </w:rPr>
         <w:t>,</w:t>
       </w:r>
       <w:r>
         <w:rPr>
-          <w:rFonts w:ascii="Times New Roman" w:hAnsi="Times New Roman" w:cs="Times New Roman"/>
-          <w:sz w:val="24"/>
-        </w:rPr>
-        <w:t xml:space="preserve"> we decided to work with brief two which asks us to develop a two player, hyper-paced, </w:t>
-      </w:r>
-      <w:r>
-        <w:rPr>
-          <w:rFonts w:ascii="Times New Roman" w:hAnsi="Times New Roman" w:cs="Times New Roman"/>
+          <w:rFonts w:cs="Times New Roman"/>
+        </w:rPr>
+        <w:t xml:space="preserve"> we decided to work </w:t>
+      </w:r>
+      <w:r>
+        <w:rPr>
+          <w:rFonts w:cs="Times New Roman"/>
+        </w:rPr>
+        <w:t>on</w:t>
+      </w:r>
+      <w:r>
+        <w:rPr>
+          <w:rFonts w:cs="Times New Roman"/>
+        </w:rPr>
+        <w:t xml:space="preserve"> brief two which asks us to develop a two player, hyper-paced, </w:t>
+      </w:r>
+      <w:r>
+        <w:rPr>
+          <w:rFonts w:cs="Times New Roman"/>
           <w:noProof/>
-          <w:sz w:val="24"/>
         </w:rPr>
         <w:t>synchronous</w:t>
       </w:r>
       <w:r>
         <w:rPr>
-          <w:rFonts w:ascii="Times New Roman" w:hAnsi="Times New Roman" w:cs="Times New Roman"/>
-          <w:sz w:val="24"/>
-        </w:rPr>
-        <w:t xml:space="preserve"> adversarial game either in digital or non-digital format. The primary outcome for the brief is to make the player feel specific emotions, these emotions include frustration, </w:t>
-      </w:r>
-      <w:r>
-        <w:rPr>
-          <w:rFonts w:ascii="Times New Roman" w:hAnsi="Times New Roman" w:cs="Times New Roman"/>
+          <w:rFonts w:cs="Times New Roman"/>
+        </w:rPr>
+        <w:t xml:space="preserve"> adversarial game either in</w:t>
+      </w:r>
+      <w:r>
+        <w:rPr>
+          <w:rFonts w:cs="Times New Roman"/>
+        </w:rPr>
+        <w:t xml:space="preserve"> a</w:t>
+      </w:r>
+      <w:r>
+        <w:rPr>
+          <w:rFonts w:cs="Times New Roman"/>
+        </w:rPr>
+        <w:t xml:space="preserve"> digital or non-digital format. The primary outcome </w:t>
+      </w:r>
+      <w:r>
+        <w:rPr>
+          <w:rFonts w:cs="Times New Roman"/>
+        </w:rPr>
+        <w:t>of</w:t>
+      </w:r>
+      <w:r>
+        <w:rPr>
+          <w:rFonts w:cs="Times New Roman"/>
+        </w:rPr>
+        <w:t xml:space="preserve"> the brief </w:t>
+      </w:r>
+      <w:r>
+        <w:rPr>
+          <w:rFonts w:cs="Times New Roman"/>
+        </w:rPr>
+        <w:t>was</w:t>
+      </w:r>
+      <w:r>
+        <w:rPr>
+          <w:rFonts w:cs="Times New Roman"/>
+        </w:rPr>
+        <w:t xml:space="preserve"> to make the player feel specific emotions, these emotions include frustration, </w:t>
+      </w:r>
+      <w:r>
+        <w:rPr>
+          <w:rFonts w:cs="Times New Roman"/>
           <w:noProof/>
-          <w:sz w:val="24"/>
+        </w:rPr>
+        <w:t>f</w:t>
+      </w:r>
+      <w:r>
+        <w:rPr>
+          <w:rFonts w:cs="Times New Roman"/>
+          <w:noProof/>
+        </w:rPr>
+        <w:t>iero</w:t>
+      </w:r>
+      <w:r>
+        <w:rPr>
+          <w:rFonts w:cs="Times New Roman"/>
+        </w:rPr>
+        <w:t xml:space="preserve">, schadenfreude and raucous laughter. As a group we decided on a non-digital game, the main reason behind this decision is it gives us more time to design, iterate and balance the game, and secondly, we have had positive outcomes from our previous non-digital projects. </w:t>
+      </w:r>
+    </w:p>
+    <w:p>
+      <w:pPr>
+        <w:rPr>
+          <w:rFonts w:cs="Times New Roman"/>
+        </w:rPr>
+      </w:pPr>
+      <w:r>
+        <w:rPr>
+          <w:rFonts w:cs="Times New Roman"/>
+        </w:rPr>
+        <w:t xml:space="preserve">In this individual </w:t>
+      </w:r>
+      <w:r>
+        <w:rPr>
+          <w:rFonts w:cs="Times New Roman"/>
+          <w:noProof/>
+        </w:rPr>
+        <w:t>journal</w:t>
+      </w:r>
+      <w:r>
+        <w:rPr>
+          <w:rFonts w:cs="Times New Roman"/>
+          <w:noProof/>
+        </w:rPr>
+        <w:t>,</w:t>
+      </w:r>
+      <w:r>
+        <w:rPr>
+          <w:rFonts w:cs="Times New Roman"/>
+        </w:rPr>
+        <w:t xml:space="preserve"> I </w:t>
+      </w:r>
+      <w:r>
+        <w:rPr>
+          <w:rFonts w:cs="Times New Roman"/>
+        </w:rPr>
+        <w:t>will evaluate how the player feedback influenced the development</w:t>
+      </w:r>
+      <w:r>
+        <w:rPr>
+          <w:rFonts w:cs="Times New Roman"/>
+        </w:rPr>
+        <w:t xml:space="preserve"> of the game.</w:t>
+      </w:r>
+      <w:r>
+        <w:rPr>
+          <w:rFonts w:cs="Times New Roman"/>
+        </w:rPr>
+        <w:t xml:space="preserve"> </w:t>
+      </w:r>
+      <w:r>
+        <w:rPr>
+          <w:rFonts w:cs="Times New Roman"/>
+        </w:rPr>
+        <w:t>I</w:t>
+      </w:r>
+      <w:r>
+        <w:rPr>
+          <w:rFonts w:cs="Times New Roman"/>
+        </w:rPr>
+        <w:t xml:space="preserve"> will</w:t>
+      </w:r>
+      <w:r>
+        <w:rPr>
+          <w:rFonts w:cs="Times New Roman"/>
+        </w:rPr>
+        <w:t xml:space="preserve"> also</w:t>
+      </w:r>
+      <w:r>
+        <w:rPr>
+          <w:rFonts w:cs="Times New Roman"/>
+        </w:rPr>
+        <w:t xml:space="preserve"> discuss the research I conducted and the iterations we made to the game to reach the final product.</w:t>
+      </w:r>
+    </w:p>
+    <w:p>
+      <w:pPr>
+        <w:pStyle w:val="Heading3"/>
+      </w:pPr>
+      <w:r>
+        <w:t>Management</w:t>
+      </w:r>
+    </w:p>
+    <w:p>
+      <w:pPr>
+        <w:rPr>
+          <w:rFonts w:cs="Times New Roman"/>
+        </w:rPr>
+      </w:pPr>
+      <w:r>
+        <w:rPr>
+          <w:rFonts w:cs="Times New Roman"/>
+        </w:rPr>
+        <w:t>The development process of the project was group managed, the group would</w:t>
+      </w:r>
+      <w:r>
+        <w:rPr>
+          <w:rFonts w:cs="Times New Roman"/>
+        </w:rPr>
+        <w:t xml:space="preserve"> discuss what needed to be done and create tasks together. </w:t>
+      </w:r>
+      <w:r>
+        <w:rPr>
+          <w:rFonts w:cs="Times New Roman"/>
+        </w:rPr>
+        <w:t xml:space="preserve">We </w:t>
+      </w:r>
+      <w:r>
+        <w:rPr>
+          <w:rFonts w:cs="Times New Roman"/>
+        </w:rPr>
+        <w:t>used an agile scrum methodology, we would have daily scrum meetings and discuss</w:t>
+      </w:r>
+      <w:r>
+        <w:rPr>
+          <w:rFonts w:cs="Times New Roman"/>
+        </w:rPr>
+        <w:t xml:space="preserve"> what needed to be done. </w:t>
+      </w:r>
+      <w:r>
+        <w:rPr>
+          <w:rFonts w:cs="Times New Roman"/>
+        </w:rPr>
+        <w:t>Trello was</w:t>
+      </w:r>
+      <w:r>
+        <w:rPr>
+          <w:rFonts w:cs="Times New Roman"/>
+        </w:rPr>
+        <w:t xml:space="preserve"> used to</w:t>
+      </w:r>
+      <w:r>
+        <w:rPr>
+          <w:rFonts w:cs="Times New Roman"/>
+        </w:rPr>
+        <w:t xml:space="preserve"> set tasks,</w:t>
+      </w:r>
+      <w:r>
+        <w:rPr>
+          <w:rFonts w:cs="Times New Roman"/>
+        </w:rPr>
+        <w:t xml:space="preserve"> track the weekly</w:t>
+      </w:r>
+      <w:r>
+        <w:rPr>
+          <w:rFonts w:cs="Times New Roman"/>
+        </w:rPr>
+        <w:t xml:space="preserve"> sprints</w:t>
+      </w:r>
+      <w:r>
+        <w:rPr>
+          <w:rFonts w:cs="Times New Roman"/>
+        </w:rPr>
+        <w:t xml:space="preserve"> and to give us </w:t>
+      </w:r>
+      <w:r>
+        <w:rPr>
+          <w:rFonts w:cs="Times New Roman"/>
+        </w:rPr>
+        <w:t>topics to discuss for our scrum meeting</w:t>
+      </w:r>
+      <w:r>
+        <w:rPr>
+          <w:rFonts w:cs="Times New Roman"/>
+        </w:rPr>
+        <w:t>, the timetable for group work is show in Appendix A</w:t>
+      </w:r>
+      <w:r>
+        <w:rPr>
+          <w:rFonts w:cs="Times New Roman"/>
+        </w:rPr>
+        <w:t>.</w:t>
+      </w:r>
+      <w:r>
+        <w:rPr>
+          <w:rFonts w:cs="Times New Roman"/>
+        </w:rPr>
+        <w:t xml:space="preserve"> Online communication was not necessary on this project as all members communicated in person on the dedicated group days.</w:t>
+      </w:r>
+    </w:p>
+    <w:p/>
+    <w:p>
+      <w:pPr>
+        <w:pStyle w:val="Heading3"/>
+      </w:pPr>
+      <w:r>
+        <w:t>Research</w:t>
+      </w:r>
+    </w:p>
+    <w:p>
+      <w:pPr>
+        <w:rPr>
+          <w:rFonts w:cs="Times New Roman"/>
+        </w:rPr>
+      </w:pPr>
+      <w:r>
+        <w:rPr>
+          <w:rFonts w:cs="Times New Roman"/>
+        </w:rPr>
+        <w:t>As a group we conducted research on the emotions we were trying to create</w:t>
+      </w:r>
+      <w:r>
+        <w:rPr>
+          <w:rFonts w:cs="Times New Roman"/>
+        </w:rPr>
+        <w:t xml:space="preserve">, we investigated how to trigger </w:t>
+      </w:r>
+      <w:r>
+        <w:rPr>
+          <w:rFonts w:cs="Times New Roman"/>
+          <w:noProof/>
+        </w:rPr>
+        <w:t>these emotion</w:t>
+      </w:r>
+      <w:r>
+        <w:rPr>
+          <w:rFonts w:cs="Times New Roman"/>
+          <w:noProof/>
+        </w:rPr>
+        <w:t>s</w:t>
+      </w:r>
+      <w:r>
+        <w:rPr>
+          <w:rFonts w:cs="Times New Roman"/>
+        </w:rPr>
+        <w:t xml:space="preserve"> and the desired </w:t>
+      </w:r>
+      <w:r>
+        <w:rPr>
+          <w:rFonts w:cs="Times New Roman"/>
+        </w:rPr>
+        <w:t>effect</w:t>
+      </w:r>
+      <w:r>
+        <w:rPr>
+          <w:rFonts w:cs="Times New Roman"/>
+        </w:rPr>
+        <w:t xml:space="preserve"> </w:t>
+      </w:r>
+      <w:r>
+        <w:rPr>
+          <w:rFonts w:cs="Times New Roman"/>
+        </w:rPr>
+        <w:t>these emotions had on the player</w:t>
+      </w:r>
+      <w:r>
+        <w:rPr>
+          <w:rFonts w:cs="Times New Roman"/>
+        </w:rPr>
+        <w:t>. As well as academic re</w:t>
+      </w:r>
+      <w:r>
+        <w:rPr>
+          <w:rFonts w:cs="Times New Roman"/>
+        </w:rPr>
+        <w:t>search on emotion we also played</w:t>
+      </w:r>
+      <w:r>
+        <w:rPr>
+          <w:rFonts w:cs="Times New Roman"/>
+        </w:rPr>
+        <w:t xml:space="preserve"> similar games with mechanics that evoked the desired emotion, w</w:t>
+      </w:r>
+      <w:r>
+        <w:rPr>
+          <w:rFonts w:cs="Times New Roman"/>
+        </w:rPr>
+        <w:t>e played games like Munchkin</w:t>
+      </w:r>
+      <w:r>
+        <w:rPr>
+          <w:rFonts w:cs="Times New Roman"/>
+        </w:rPr>
+        <w:t xml:space="preserve"> (Jackson, 2008)</w:t>
+      </w:r>
+      <w:r>
+        <w:rPr>
+          <w:rFonts w:cs="Times New Roman"/>
+        </w:rPr>
+        <w:t>, Pandemic</w:t>
+      </w:r>
+      <w:r>
+        <w:rPr>
+          <w:rFonts w:cs="Times New Roman"/>
+        </w:rPr>
+        <w:t xml:space="preserve"> (Leacock,2011)</w:t>
+      </w:r>
+      <w:r>
+        <w:rPr>
+          <w:rFonts w:cs="Times New Roman"/>
+        </w:rPr>
+        <w:t xml:space="preserve"> and card against humanity</w:t>
+      </w:r>
+      <w:r>
+        <w:rPr>
+          <w:rFonts w:cs="Times New Roman"/>
+        </w:rPr>
+        <w:t xml:space="preserve"> (Temkin, Hantoot, 2009)</w:t>
+      </w:r>
+      <w:r>
+        <w:rPr>
+          <w:rFonts w:cs="Times New Roman"/>
+        </w:rPr>
+        <w:t xml:space="preserve"> to evaluate how </w:t>
+      </w:r>
+      <w:r>
+        <w:rPr>
+          <w:rFonts w:cs="Times New Roman"/>
+        </w:rPr>
+        <w:t>these games</w:t>
+      </w:r>
+      <w:r>
+        <w:rPr>
+          <w:rFonts w:cs="Times New Roman"/>
+        </w:rPr>
+        <w:t xml:space="preserve"> evoke the emotion</w:t>
+      </w:r>
+      <w:r>
+        <w:rPr>
+          <w:rFonts w:cs="Times New Roman"/>
+        </w:rPr>
+        <w:t xml:space="preserve"> and what</w:t>
+      </w:r>
+      <w:r>
+        <w:rPr>
+          <w:rFonts w:cs="Times New Roman"/>
+        </w:rPr>
+        <w:t xml:space="preserve"> mechanics they use</w:t>
+      </w:r>
+      <w:r>
+        <w:rPr>
+          <w:rFonts w:cs="Times New Roman"/>
+        </w:rPr>
+        <w:t xml:space="preserve">. </w:t>
+      </w:r>
+    </w:p>
+    <w:p>
+      <w:pPr>
+        <w:pStyle w:val="Heading3"/>
+      </w:pPr>
+      <w:r>
+        <w:t>Iteration 1</w:t>
+      </w:r>
+    </w:p>
+    <w:p>
+      <w:pPr>
+        <w:rPr>
+          <w:rFonts w:cs="Times New Roman"/>
+        </w:rPr>
+      </w:pPr>
+      <w:r>
+        <w:rPr>
+          <w:rFonts w:cs="Times New Roman"/>
+        </w:rPr>
+        <w:t>After researching the emotions and similar games the group came to the decision to create a non-digital card game. For</w:t>
+      </w:r>
+      <w:r>
+        <w:rPr>
+          <w:rFonts w:cs="Times New Roman"/>
+        </w:rPr>
+        <w:t xml:space="preserve"> the first </w:t>
+      </w:r>
+      <w:r>
+        <w:rPr>
+          <w:rFonts w:cs="Times New Roman"/>
+          <w:noProof/>
+        </w:rPr>
+        <w:t>iteration</w:t>
+      </w:r>
+      <w:r>
+        <w:rPr>
+          <w:rFonts w:cs="Times New Roman"/>
+          <w:noProof/>
+        </w:rPr>
+        <w:t>,</w:t>
+      </w:r>
+      <w:r>
+        <w:rPr>
+          <w:rFonts w:cs="Times New Roman"/>
+        </w:rPr>
+        <w:t xml:space="preserve"> we focused on the emotions we wanted the player to feel, the mechanics were created based </w:t>
+      </w:r>
+      <w:r>
+        <w:rPr>
+          <w:rFonts w:cs="Times New Roman"/>
+          <w:noProof/>
+        </w:rPr>
+        <w:t>o</w:t>
+      </w:r>
+      <w:r>
+        <w:rPr>
+          <w:rFonts w:cs="Times New Roman"/>
+          <w:noProof/>
+        </w:rPr>
+        <w:t>n</w:t>
+      </w:r>
+      <w:r>
+        <w:rPr>
+          <w:rFonts w:cs="Times New Roman"/>
+        </w:rPr>
+        <w:t xml:space="preserve"> our research into these emotions.</w:t>
+      </w:r>
+    </w:p>
+    <w:p>
+      <w:pPr>
+        <w:rPr>
+          <w:rFonts w:cs="Times New Roman"/>
+        </w:rPr>
+      </w:pPr>
+      <w:r>
+        <w:rPr>
+          <w:rFonts w:cs="Times New Roman"/>
+        </w:rPr>
+        <w:t>Schadenfr</w:t>
+      </w:r>
+      <w:r>
+        <w:rPr>
+          <w:rFonts w:cs="Times New Roman"/>
+        </w:rPr>
+        <w:t>eude is when a person feels pleasure or happiness when seeing another person’s misfortune, this wo</w:t>
+      </w:r>
+      <w:r>
+        <w:rPr>
+          <w:rFonts w:cs="Times New Roman"/>
+        </w:rPr>
+        <w:t>rks great as the brief wanted a two-player adversarial game.</w:t>
+      </w:r>
+    </w:p>
+    <w:p>
+      <w:pPr>
+        <w:rPr>
+          <w:rFonts w:cs="Times New Roman"/>
+        </w:rPr>
+      </w:pPr>
+      <w:r>
+        <w:rPr>
+          <w:rFonts w:cs="Times New Roman"/>
+        </w:rPr>
+        <w:t xml:space="preserve">To </w:t>
+      </w:r>
+      <w:r>
+        <w:rPr>
+          <w:rFonts w:cs="Times New Roman"/>
+        </w:rPr>
+        <w:t>implement</w:t>
+      </w:r>
+      <w:r>
+        <w:rPr>
+          <w:rFonts w:cs="Times New Roman"/>
+        </w:rPr>
+        <w:t xml:space="preserve"> this, we created a simple prototype following the Uno mechanic of discarding cards, the first person to have no cards left wins. We created </w:t>
+      </w:r>
+      <w:r>
+        <w:rPr>
+          <w:rFonts w:cs="Times New Roman"/>
+        </w:rPr>
+        <w:t xml:space="preserve">cards that contained effect, these effects would activate once played. These effects would </w:t>
+      </w:r>
+      <w:r>
+        <w:rPr>
+          <w:rFonts w:cs="Times New Roman"/>
+        </w:rPr>
+        <w:t xml:space="preserve">either </w:t>
+      </w:r>
+      <w:r>
+        <w:rPr>
+          <w:rFonts w:cs="Times New Roman"/>
+        </w:rPr>
+        <w:t>target the opposing player and force them to draw more cards</w:t>
+      </w:r>
+      <w:r>
+        <w:rPr>
+          <w:rFonts w:cs="Times New Roman"/>
+        </w:rPr>
+        <w:t xml:space="preserve"> or allow that player to discard cards from their hand</w:t>
+      </w:r>
+      <w:r>
+        <w:rPr>
+          <w:rFonts w:cs="Times New Roman"/>
+        </w:rPr>
+        <w:t>. When interna</w:t>
+      </w:r>
+      <w:r>
+        <w:rPr>
+          <w:rFonts w:cs="Times New Roman"/>
+        </w:rPr>
+        <w:t xml:space="preserve">lly playtesting this mechanic </w:t>
+      </w:r>
+      <w:r>
+        <w:rPr>
+          <w:rFonts w:cs="Times New Roman"/>
+        </w:rPr>
+        <w:t xml:space="preserve">we </w:t>
+      </w:r>
+      <w:r>
+        <w:rPr>
+          <w:rFonts w:cs="Times New Roman"/>
+        </w:rPr>
+        <w:t>found that players enjoyed scr</w:t>
+      </w:r>
+      <w:r>
+        <w:rPr>
+          <w:rFonts w:cs="Times New Roman"/>
+        </w:rPr>
+        <w:t xml:space="preserve">ewing </w:t>
+      </w:r>
+      <w:r>
+        <w:rPr>
+          <w:rFonts w:cs="Times New Roman"/>
+        </w:rPr>
+        <w:lastRenderedPageBreak/>
+        <w:t>over the opposing player,</w:t>
+      </w:r>
+      <w:r>
+        <w:rPr>
+          <w:rFonts w:cs="Times New Roman"/>
+        </w:rPr>
+        <w:t xml:space="preserve"> </w:t>
+      </w:r>
+      <w:r>
+        <w:rPr>
+          <w:rFonts w:cs="Times New Roman"/>
+        </w:rPr>
+        <w:t>w</w:t>
+      </w:r>
+      <w:r>
+        <w:rPr>
+          <w:rFonts w:cs="Times New Roman"/>
+        </w:rPr>
+        <w:t>e also discovered some humour when players won the game by screwing over their opponent. An issue we found with this</w:t>
+      </w:r>
+      <w:r>
+        <w:rPr>
+          <w:rFonts w:cs="Times New Roman"/>
+        </w:rPr>
+        <w:t xml:space="preserve"> </w:t>
+      </w:r>
+      <w:r>
+        <w:rPr>
+          <w:rFonts w:cs="Times New Roman"/>
+        </w:rPr>
+        <w:t>is once</w:t>
+      </w:r>
+      <w:r>
+        <w:rPr>
+          <w:rFonts w:cs="Times New Roman"/>
+        </w:rPr>
+        <w:t xml:space="preserve"> a player was in the lead it was very h</w:t>
+      </w:r>
+      <w:r>
+        <w:rPr>
+          <w:rFonts w:cs="Times New Roman"/>
+        </w:rPr>
+        <w:t>ard for the other player to win and we didn’t want a single player to always have to upper hand.</w:t>
+      </w:r>
+    </w:p>
+    <w:p>
+      <w:pPr>
+        <w:rPr>
+          <w:rStyle w:val="selectable"/>
+          <w:rFonts w:cs="Times New Roman"/>
+          <w:color w:val="000000"/>
+          <w:szCs w:val="24"/>
+        </w:rPr>
+      </w:pPr>
+      <w:r>
+        <w:rPr>
+          <w:rFonts w:cs="Times New Roman"/>
+          <w:szCs w:val="24"/>
+        </w:rPr>
+        <w:t>To fix this w</w:t>
+      </w:r>
+      <w:r>
+        <w:rPr>
+          <w:rFonts w:cs="Times New Roman"/>
+          <w:szCs w:val="24"/>
+        </w:rPr>
+        <w:t xml:space="preserve">e wanted to incorporate cards </w:t>
+      </w:r>
+      <w:r>
+        <w:rPr>
+          <w:rFonts w:cs="Times New Roman"/>
+          <w:szCs w:val="24"/>
+        </w:rPr>
+        <w:t>that</w:t>
+      </w:r>
+      <w:r>
+        <w:rPr>
+          <w:rFonts w:cs="Times New Roman"/>
+          <w:szCs w:val="24"/>
+        </w:rPr>
+        <w:t xml:space="preserve"> could turn the game around so that no player </w:t>
+      </w:r>
+      <w:r>
+        <w:rPr>
+          <w:rFonts w:cs="Times New Roman"/>
+          <w:szCs w:val="24"/>
+        </w:rPr>
+        <w:t>could</w:t>
+      </w:r>
+      <w:r>
+        <w:rPr>
+          <w:rFonts w:cs="Times New Roman"/>
+          <w:szCs w:val="24"/>
+        </w:rPr>
+        <w:t xml:space="preserve"> easily ru</w:t>
+      </w:r>
+      <w:r>
+        <w:rPr>
+          <w:rFonts w:cs="Times New Roman"/>
+          <w:szCs w:val="24"/>
+        </w:rPr>
+        <w:t xml:space="preserve">n away with the game and win. We wanted the </w:t>
+      </w:r>
+      <w:r>
+        <w:rPr>
+          <w:rFonts w:cs="Times New Roman"/>
+          <w:noProof/>
+          <w:szCs w:val="24"/>
+        </w:rPr>
+        <w:t>losing</w:t>
+      </w:r>
+      <w:r>
+        <w:rPr>
+          <w:rFonts w:cs="Times New Roman"/>
+          <w:szCs w:val="24"/>
+        </w:rPr>
+        <w:t xml:space="preserve"> player to always have a chance and quickly turn the game around, we added serval effects like trade hand and place cards into opponent’s hand etc. When testing this feature, it became difficult to guess who would win, and it defiantly frustrated player</w:t>
+      </w:r>
+      <w:r>
+        <w:rPr>
+          <w:rFonts w:cs="Times New Roman"/>
+          <w:szCs w:val="24"/>
+        </w:rPr>
+        <w:t>s</w:t>
+      </w:r>
+      <w:r>
+        <w:rPr>
+          <w:rFonts w:cs="Times New Roman"/>
+          <w:szCs w:val="24"/>
+        </w:rPr>
+        <w:t xml:space="preserve"> especially if </w:t>
+      </w:r>
+      <w:r>
+        <w:rPr>
+          <w:rFonts w:cs="Times New Roman"/>
+          <w:szCs w:val="24"/>
+        </w:rPr>
+        <w:t>they</w:t>
+      </w:r>
+      <w:r>
+        <w:rPr>
+          <w:rFonts w:cs="Times New Roman"/>
+          <w:szCs w:val="24"/>
+        </w:rPr>
+        <w:t xml:space="preserve"> were in the lead and suddenly the game completely changes</w:t>
+      </w:r>
+      <w:r>
+        <w:rPr>
+          <w:rFonts w:cs="Times New Roman"/>
+          <w:szCs w:val="24"/>
+        </w:rPr>
+        <w:t xml:space="preserve">. </w:t>
+      </w:r>
+      <w:r>
+        <w:rPr>
+          <w:rFonts w:cs="Times New Roman"/>
+          <w:szCs w:val="24"/>
+        </w:rPr>
+        <w:t>However, from our research we didn’t want the game to be too frustrating “</w:t>
+      </w:r>
+      <w:r>
+        <w:rPr>
+          <w:rStyle w:val="selectable"/>
+          <w:rFonts w:cs="Times New Roman"/>
+          <w:color w:val="000000"/>
+          <w:szCs w:val="24"/>
+        </w:rPr>
+        <w:t xml:space="preserve">if it’s too frustrating players will be more likely </w:t>
+      </w:r>
+      <w:r>
+        <w:rPr>
+          <w:rStyle w:val="selectable"/>
+          <w:rFonts w:cs="Times New Roman"/>
+          <w:color w:val="000000"/>
+          <w:szCs w:val="24"/>
+        </w:rPr>
+        <w:t>to quit”</w:t>
+      </w:r>
+      <w:r>
+        <w:rPr>
+          <w:rFonts w:cs="Times New Roman"/>
+          <w:szCs w:val="24"/>
+        </w:rPr>
+        <w:t xml:space="preserve"> </w:t>
+      </w:r>
+      <w:r>
+        <w:rPr>
+          <w:rStyle w:val="selectable"/>
+          <w:rFonts w:cs="Times New Roman"/>
+          <w:color w:val="000000"/>
+          <w:szCs w:val="24"/>
+        </w:rPr>
+        <w:t>(</w:t>
+      </w:r>
+      <w:proofErr w:type="spellStart"/>
+      <w:r>
+        <w:rPr>
+          <w:rStyle w:val="selectable"/>
+          <w:rFonts w:cs="Times New Roman"/>
+          <w:color w:val="000000"/>
+          <w:szCs w:val="24"/>
+        </w:rPr>
+        <w:t>Jennett</w:t>
+      </w:r>
+      <w:proofErr w:type="spellEnd"/>
+      <w:r>
+        <w:rPr>
+          <w:rStyle w:val="selectable"/>
+          <w:rFonts w:cs="Times New Roman"/>
+          <w:color w:val="000000"/>
+          <w:szCs w:val="24"/>
+        </w:rPr>
+        <w:t xml:space="preserve"> et al., 2008; Sweetser and Wyeth, 2005).</w:t>
+      </w:r>
+      <w:r>
+        <w:rPr>
+          <w:rStyle w:val="selectable"/>
+          <w:rFonts w:cs="Times New Roman"/>
+          <w:color w:val="000000"/>
+          <w:szCs w:val="24"/>
+        </w:rPr>
+        <w:t xml:space="preserve"> </w:t>
+      </w:r>
+      <w:r>
+        <w:rPr>
+          <w:rStyle w:val="selectable"/>
+          <w:rFonts w:cs="Times New Roman"/>
+          <w:color w:val="000000"/>
+          <w:szCs w:val="24"/>
+        </w:rPr>
+        <w:t xml:space="preserve">So, we needed to ensure that the game didn’t punish players too often. </w:t>
+      </w:r>
+    </w:p>
+    <w:p>
+      <w:pPr>
+        <w:rPr>
+          <w:rFonts w:cs="Times New Roman"/>
+          <w:szCs w:val="24"/>
+        </w:rPr>
+      </w:pPr>
+      <w:r>
+        <w:rPr>
+          <w:rFonts w:cs="Times New Roman"/>
+          <w:szCs w:val="24"/>
         </w:rPr>
         <w:t>F</w:t>
       </w:r>
       <w:r>
         <w:rPr>
-          <w:rFonts w:ascii="Times New Roman" w:hAnsi="Times New Roman" w:cs="Times New Roman"/>
+          <w:rFonts w:cs="Times New Roman"/>
+          <w:szCs w:val="24"/>
+        </w:rPr>
+        <w:t xml:space="preserve">rom playtesting the </w:t>
+      </w:r>
+      <w:r>
+        <w:rPr>
+          <w:rFonts w:cs="Times New Roman"/>
+          <w:szCs w:val="24"/>
+        </w:rPr>
+        <w:t>game,</w:t>
+      </w:r>
+      <w:r>
+        <w:rPr>
+          <w:rFonts w:cs="Times New Roman"/>
+          <w:szCs w:val="24"/>
+        </w:rPr>
+        <w:t xml:space="preserve"> we decided that some cards were overpowered, or we had too many </w:t>
+      </w:r>
+      <w:r>
+        <w:rPr>
+          <w:rFonts w:cs="Times New Roman"/>
+          <w:szCs w:val="24"/>
+        </w:rPr>
+        <w:t>of certain effects</w:t>
+      </w:r>
+      <w:r>
+        <w:rPr>
+          <w:rFonts w:cs="Times New Roman"/>
+          <w:szCs w:val="24"/>
+        </w:rPr>
+        <w:t>. This lead to balancing the deck and the effects</w:t>
+      </w:r>
+      <w:r>
+        <w:rPr>
+          <w:rFonts w:cs="Times New Roman"/>
           <w:noProof/>
-          <w:sz w:val="24"/>
+          <w:szCs w:val="24"/>
+        </w:rPr>
+        <w:t xml:space="preserve"> </w:t>
+      </w:r>
+      <w:r>
+        <w:rPr>
+          <w:rFonts w:cs="Times New Roman"/>
+          <w:szCs w:val="24"/>
+        </w:rPr>
+        <w:t xml:space="preserve">as we didn’t want to punish </w:t>
+      </w:r>
+      <w:r>
+        <w:rPr>
+          <w:rFonts w:cs="Times New Roman"/>
+          <w:szCs w:val="24"/>
+        </w:rPr>
+        <w:t xml:space="preserve">the </w:t>
+      </w:r>
+      <w:r>
+        <w:rPr>
+          <w:rFonts w:cs="Times New Roman"/>
+          <w:noProof/>
+          <w:szCs w:val="24"/>
+        </w:rPr>
+        <w:t>player</w:t>
+      </w:r>
+      <w:r>
+        <w:rPr>
+          <w:rFonts w:cs="Times New Roman"/>
+          <w:szCs w:val="24"/>
+        </w:rPr>
+        <w:t xml:space="preserve"> too severely. </w:t>
+      </w:r>
+      <w:r>
+        <w:rPr>
+          <w:rFonts w:cs="Times New Roman"/>
+          <w:szCs w:val="24"/>
+        </w:rPr>
+        <w:t>When testing this</w:t>
+      </w:r>
+      <w:r>
+        <w:rPr>
+          <w:rFonts w:cs="Times New Roman"/>
+          <w:szCs w:val="24"/>
+        </w:rPr>
+        <w:t xml:space="preserve">, we found that the trade hand effect was very overpowered as we </w:t>
+      </w:r>
+      <w:r>
+        <w:rPr>
+          <w:rFonts w:cs="Times New Roman"/>
+          <w:szCs w:val="24"/>
+        </w:rPr>
+        <w:t xml:space="preserve">had </w:t>
+      </w:r>
+      <w:r>
+        <w:rPr>
+          <w:rFonts w:cs="Times New Roman"/>
+          <w:szCs w:val="24"/>
+        </w:rPr>
+        <w:t>too many of them in the deck</w:t>
+      </w:r>
+      <w:r>
+        <w:rPr>
+          <w:rFonts w:cs="Times New Roman"/>
+          <w:szCs w:val="24"/>
+        </w:rPr>
+        <w:t xml:space="preserve">, </w:t>
+      </w:r>
+      <w:r>
+        <w:rPr>
+          <w:rFonts w:cs="Times New Roman"/>
+          <w:szCs w:val="24"/>
+        </w:rPr>
+        <w:t>the game became</w:t>
+      </w:r>
+      <w:r>
+        <w:rPr>
+          <w:rFonts w:cs="Times New Roman"/>
+          <w:szCs w:val="24"/>
+        </w:rPr>
+        <w:t xml:space="preserve"> a constant loop of players trading hands</w:t>
+      </w:r>
+      <w:r>
+        <w:rPr>
+          <w:rFonts w:cs="Times New Roman"/>
+          <w:szCs w:val="24"/>
+        </w:rPr>
+        <w:t>. It was very easy for a player to fill their hand up then trade with their opponent, this basically made it impossible for the opponent to come back</w:t>
+      </w:r>
+      <w:r>
+        <w:rPr>
+          <w:rFonts w:cs="Times New Roman"/>
+          <w:szCs w:val="24"/>
+        </w:rPr>
+        <w:t xml:space="preserve"> if they didn’t have another trade card</w:t>
+      </w:r>
+      <w:r>
+        <w:rPr>
+          <w:rFonts w:cs="Times New Roman"/>
+          <w:szCs w:val="24"/>
+        </w:rPr>
+        <w:t>. To</w:t>
+      </w:r>
+      <w:r>
+        <w:rPr>
+          <w:rFonts w:cs="Times New Roman"/>
+          <w:szCs w:val="24"/>
+        </w:rPr>
+        <w:t xml:space="preserve"> fix this issue we removed several of these cards and </w:t>
+      </w:r>
+      <w:r>
+        <w:rPr>
+          <w:rFonts w:cs="Times New Roman"/>
+          <w:szCs w:val="24"/>
+        </w:rPr>
+        <w:t>play tested the game until we were happy with the results.</w:t>
+      </w:r>
+    </w:p>
+    <w:p>
+      <w:pPr>
+        <w:rPr>
+          <w:rFonts w:cs="Times New Roman"/>
+        </w:rPr>
+      </w:pPr>
+    </w:p>
+    <w:p>
+      <w:pPr>
+        <w:rPr>
+          <w:rFonts w:cs="Times New Roman"/>
+          <w:color w:val="000000"/>
+          <w:szCs w:val="24"/>
+        </w:rPr>
+      </w:pPr>
+      <w:r>
+        <w:rPr>
+          <w:rStyle w:val="selectable"/>
+          <w:rFonts w:cs="Times New Roman"/>
+          <w:color w:val="000000"/>
+          <w:szCs w:val="24"/>
+        </w:rPr>
+        <w:t>These mechanics also increased</w:t>
+      </w:r>
+      <w:r>
+        <w:rPr>
+          <w:rStyle w:val="selectable"/>
+          <w:rFonts w:cs="Times New Roman"/>
+          <w:color w:val="000000"/>
+          <w:szCs w:val="24"/>
+        </w:rPr>
+        <w:t xml:space="preserve"> the competitiveness of the game and </w:t>
+      </w:r>
+      <w:r>
+        <w:rPr>
+          <w:rStyle w:val="selectable"/>
+          <w:rFonts w:cs="Times New Roman"/>
+          <w:color w:val="000000"/>
+          <w:szCs w:val="24"/>
+        </w:rPr>
+        <w:t>made the</w:t>
+      </w:r>
+      <w:r>
+        <w:rPr>
+          <w:rStyle w:val="selectable"/>
+          <w:rFonts w:cs="Times New Roman"/>
+          <w:color w:val="000000"/>
+          <w:szCs w:val="24"/>
+        </w:rPr>
+        <w:t xml:space="preserve"> players want to </w:t>
+      </w:r>
+      <w:r>
+        <w:rPr>
+          <w:rStyle w:val="selectable"/>
+          <w:rFonts w:cs="Times New Roman"/>
+          <w:color w:val="000000"/>
+          <w:szCs w:val="24"/>
+        </w:rPr>
+        <w:t>target</w:t>
+      </w:r>
+      <w:r>
+        <w:rPr>
+          <w:rStyle w:val="selectable"/>
+          <w:rFonts w:cs="Times New Roman"/>
+          <w:color w:val="000000"/>
+          <w:szCs w:val="24"/>
+        </w:rPr>
+        <w:t xml:space="preserve"> their opponent to get revenge “become </w:t>
+      </w:r>
+      <w:r>
+        <w:rPr>
+          <w:rFonts w:cs="Times New Roman"/>
+          <w:szCs w:val="24"/>
+        </w:rPr>
+        <w:t>hostile towards whomever they blame”</w:t>
+      </w:r>
+      <w:r>
+        <w:rPr>
+          <w:rStyle w:val="selectable"/>
+          <w:rFonts w:cs="Times New Roman"/>
+          <w:color w:val="000000"/>
+          <w:szCs w:val="24"/>
+        </w:rPr>
+        <w:t xml:space="preserve"> (</w:t>
+      </w:r>
+      <w:proofErr w:type="spellStart"/>
+      <w:r>
+        <w:rPr>
+          <w:rStyle w:val="selectable"/>
+          <w:rFonts w:cs="Times New Roman"/>
+          <w:color w:val="000000"/>
+          <w:szCs w:val="24"/>
+        </w:rPr>
+        <w:t>Battiga</w:t>
+      </w:r>
+      <w:r>
+        <w:rPr>
+          <w:rStyle w:val="selectable"/>
+          <w:rFonts w:cs="Times New Roman"/>
+          <w:color w:val="000000"/>
+          <w:szCs w:val="24"/>
+        </w:rPr>
+        <w:t>lli</w:t>
+      </w:r>
+      <w:proofErr w:type="spellEnd"/>
+      <w:r>
+        <w:rPr>
+          <w:rStyle w:val="selectable"/>
+          <w:rFonts w:cs="Times New Roman"/>
+          <w:color w:val="000000"/>
+          <w:szCs w:val="24"/>
+        </w:rPr>
+        <w:t xml:space="preserve">, </w:t>
+      </w:r>
+      <w:proofErr w:type="spellStart"/>
+      <w:r>
+        <w:rPr>
+          <w:rStyle w:val="selectable"/>
+          <w:rFonts w:cs="Times New Roman"/>
+          <w:color w:val="000000"/>
+          <w:szCs w:val="24"/>
+        </w:rPr>
+        <w:t>Dufwenberg</w:t>
+      </w:r>
+      <w:proofErr w:type="spellEnd"/>
+      <w:r>
+        <w:rPr>
+          <w:rStyle w:val="selectable"/>
+          <w:rFonts w:cs="Times New Roman"/>
+          <w:color w:val="000000"/>
+          <w:szCs w:val="24"/>
+        </w:rPr>
+        <w:t xml:space="preserve"> and Smith, 2018)</w:t>
+      </w:r>
+      <w:r>
+        <w:rPr>
+          <w:rStyle w:val="selectable"/>
+          <w:rFonts w:cs="Times New Roman"/>
+          <w:color w:val="000000"/>
+          <w:szCs w:val="24"/>
+        </w:rPr>
+        <w:t>.</w:t>
+      </w:r>
+      <w:r>
+        <w:rPr>
+          <w:rStyle w:val="selectable"/>
+          <w:rFonts w:cs="Times New Roman"/>
+          <w:color w:val="000000"/>
+          <w:szCs w:val="24"/>
+        </w:rPr>
+        <w:t xml:space="preserve"> </w:t>
+      </w:r>
+      <w:r>
+        <w:rPr>
+          <w:rStyle w:val="selectable"/>
+          <w:rFonts w:cs="Times New Roman"/>
+          <w:color w:val="000000"/>
+          <w:szCs w:val="24"/>
+        </w:rPr>
+        <w:t xml:space="preserve">The rise in competitiveness increased schadenfreude as players were more inclined to screw over their opponent.    </w:t>
+      </w:r>
+    </w:p>
+    <w:p>
+      <w:pPr>
+        <w:rPr>
+          <w:rFonts w:cs="Times New Roman"/>
+        </w:rPr>
+      </w:pPr>
+      <w:r>
+        <w:rPr>
+          <w:rFonts w:cs="Times New Roman"/>
+        </w:rPr>
+        <w:t xml:space="preserve">This mechanics directly leads into </w:t>
+      </w:r>
+      <w:r>
+        <w:rPr>
+          <w:rFonts w:cs="Times New Roman"/>
+        </w:rPr>
+        <w:t>the f</w:t>
+      </w:r>
+      <w:r>
+        <w:rPr>
+          <w:rFonts w:cs="Times New Roman"/>
+        </w:rPr>
+        <w:t xml:space="preserve">iero emotion, the card effects implemented were creating moments of </w:t>
+      </w:r>
+      <w:r>
+        <w:rPr>
+          <w:rFonts w:cs="Times New Roman"/>
+        </w:rPr>
+        <w:t>f</w:t>
+      </w:r>
+      <w:r>
+        <w:rPr>
+          <w:rFonts w:cs="Times New Roman"/>
+          <w:noProof/>
         </w:rPr>
         <w:t>iero</w:t>
       </w:r>
       <w:r>
         <w:rPr>
-          <w:rFonts w:ascii="Times New Roman" w:hAnsi="Times New Roman" w:cs="Times New Roman"/>
-          <w:sz w:val="24"/>
-        </w:rPr>
-        <w:t xml:space="preserve">, schadenfreude and raucous laughter. As a group we decided on a non-digital game, the main reason behind this decision is it gives us more time to design, iterate and balance the game, and secondly, we have had positive outcomes from our previous non-digital projects. </w:t>
-      </w:r>
-    </w:p>
-    <w:p>
-      <w:pPr>
-        <w:rPr>
-          <w:rFonts w:ascii="Times New Roman" w:hAnsi="Times New Roman" w:cs="Times New Roman"/>
-          <w:sz w:val="24"/>
-        </w:rPr>
-      </w:pPr>
-      <w:r>
-        <w:rPr>
-          <w:rFonts w:ascii="Times New Roman" w:hAnsi="Times New Roman" w:cs="Times New Roman"/>
-          <w:sz w:val="24"/>
-        </w:rPr>
-        <w:t xml:space="preserve">In this individual </w:t>
-      </w:r>
-      <w:r>
-        <w:rPr>
-          <w:rFonts w:ascii="Times New Roman" w:hAnsi="Times New Roman" w:cs="Times New Roman"/>
+          <w:rFonts w:cs="Times New Roman"/>
+        </w:rPr>
+        <w:t>, especially when trading hand with the opponent or drawi</w:t>
+      </w:r>
+      <w:r>
+        <w:rPr>
+          <w:rFonts w:cs="Times New Roman"/>
+        </w:rPr>
+        <w:t xml:space="preserve">ng a card that </w:t>
+      </w:r>
+      <w:r>
+        <w:rPr>
+          <w:rFonts w:cs="Times New Roman"/>
+        </w:rPr>
+        <w:t>a</w:t>
+      </w:r>
+      <w:r>
+        <w:rPr>
+          <w:rFonts w:cs="Times New Roman"/>
+        </w:rPr>
+        <w:t xml:space="preserve"> player</w:t>
+      </w:r>
+      <w:r>
+        <w:rPr>
+          <w:rFonts w:cs="Times New Roman"/>
+        </w:rPr>
+        <w:t xml:space="preserve"> need</w:t>
+      </w:r>
+      <w:r>
+        <w:rPr>
+          <w:rFonts w:cs="Times New Roman"/>
+        </w:rPr>
+        <w:t>ed</w:t>
+      </w:r>
+      <w:r>
+        <w:rPr>
+          <w:rFonts w:cs="Times New Roman"/>
+        </w:rPr>
+        <w:t xml:space="preserve"> to win. Most of the Fiero was coming from the player who was behind, </w:t>
+      </w:r>
+      <w:r>
+        <w:rPr>
+          <w:rFonts w:cs="Times New Roman"/>
+        </w:rPr>
+        <w:t xml:space="preserve">as they could play a card that </w:t>
+      </w:r>
+      <w:r>
+        <w:rPr>
+          <w:rFonts w:cs="Times New Roman"/>
+        </w:rPr>
+        <w:t xml:space="preserve">could </w:t>
+      </w:r>
+      <w:r>
+        <w:rPr>
+          <w:rFonts w:cs="Times New Roman"/>
+        </w:rPr>
+        <w:t xml:space="preserve">completely </w:t>
+      </w:r>
+      <w:r>
+        <w:rPr>
+          <w:rFonts w:cs="Times New Roman"/>
+        </w:rPr>
+        <w:t>turn</w:t>
+      </w:r>
+      <w:r>
+        <w:rPr>
+          <w:rFonts w:cs="Times New Roman"/>
+        </w:rPr>
+        <w:t xml:space="preserve"> the game around</w:t>
+      </w:r>
+      <w:r>
+        <w:rPr>
+          <w:rFonts w:cs="Times New Roman"/>
+        </w:rPr>
+        <w:t xml:space="preserve"> and screw their opponent</w:t>
+      </w:r>
+      <w:r>
+        <w:rPr>
+          <w:rFonts w:cs="Times New Roman"/>
+        </w:rPr>
+        <w:t xml:space="preserve"> over</w:t>
+      </w:r>
+      <w:r>
+        <w:rPr>
+          <w:rFonts w:cs="Times New Roman"/>
+        </w:rPr>
+        <w:t>.</w:t>
+      </w:r>
+      <w:r>
+        <w:rPr>
+          <w:rFonts w:cs="Times New Roman"/>
+        </w:rPr>
+        <w:t xml:space="preserve">  </w:t>
+      </w:r>
+    </w:p>
+    <w:p>
+      <w:pPr>
+        <w:rPr>
+          <w:rFonts w:cs="Times New Roman"/>
+        </w:rPr>
+      </w:pPr>
+      <w:r>
+        <w:rPr>
+          <w:rFonts w:cs="Times New Roman"/>
+        </w:rPr>
+        <w:t xml:space="preserve">The final emotion and most difficult to implement was humour, as a </w:t>
+      </w:r>
+      <w:r>
+        <w:rPr>
+          <w:rFonts w:cs="Times New Roman"/>
           <w:noProof/>
-          <w:sz w:val="24"/>
-        </w:rPr>
-        <w:t>journal</w:t>
-      </w:r>
-      <w:r>
-        <w:rPr>
-          <w:rFonts w:ascii="Times New Roman" w:hAnsi="Times New Roman" w:cs="Times New Roman"/>
+        </w:rPr>
+        <w:t>group</w:t>
+      </w:r>
+      <w:r>
+        <w:rPr>
+          <w:rFonts w:cs="Times New Roman"/>
           <w:noProof/>
-          <w:sz w:val="24"/>
         </w:rPr>
         <w:t>,</w:t>
       </w:r>
       <w:r>
         <w:rPr>
-          <w:rFonts w:ascii="Times New Roman" w:hAnsi="Times New Roman" w:cs="Times New Roman"/>
-          <w:sz w:val="24"/>
-        </w:rPr>
-        <w:t xml:space="preserve"> I </w:t>
-      </w:r>
-      <w:r>
-        <w:rPr>
-          <w:rFonts w:ascii="Times New Roman" w:hAnsi="Times New Roman" w:cs="Times New Roman"/>
-          <w:sz w:val="24"/>
-        </w:rPr>
-        <w:t>will evaluate how the player feedback influenced the development</w:t>
-      </w:r>
-      <w:r>
-        <w:rPr>
-          <w:rFonts w:ascii="Times New Roman" w:hAnsi="Times New Roman" w:cs="Times New Roman"/>
-          <w:sz w:val="24"/>
-        </w:rPr>
-        <w:t xml:space="preserve"> of the game.</w:t>
-      </w:r>
-      <w:r>
-        <w:rPr>
-          <w:rFonts w:ascii="Times New Roman" w:hAnsi="Times New Roman" w:cs="Times New Roman"/>
-          <w:sz w:val="24"/>
+          <w:rFonts w:cs="Times New Roman"/>
+        </w:rPr>
+        <w:t xml:space="preserve"> we found it difficult in the beginning to </w:t>
+      </w:r>
+      <w:r>
+        <w:rPr>
+          <w:rFonts w:cs="Times New Roman"/>
+          <w:noProof/>
+        </w:rPr>
+        <w:t>create</w:t>
+      </w:r>
+      <w:r>
+        <w:rPr>
+          <w:rFonts w:cs="Times New Roman"/>
+        </w:rPr>
+        <w:t xml:space="preserve"> humour from a card game</w:t>
+      </w:r>
+      <w:r>
+        <w:rPr>
+          <w:rFonts w:cs="Times New Roman"/>
+        </w:rPr>
+        <w:t xml:space="preserve"> because</w:t>
+      </w:r>
+      <w:r>
+        <w:rPr>
+          <w:rFonts w:cs="Times New Roman"/>
         </w:rPr>
         <w:t xml:space="preserve"> </w:t>
       </w:r>
       <w:r>
         <w:rPr>
-          <w:rFonts w:ascii="Times New Roman" w:hAnsi="Times New Roman" w:cs="Times New Roman"/>
-          <w:sz w:val="24"/>
-        </w:rPr>
-        <w:t>I</w:t>
-      </w:r>
-      <w:r>
-        <w:rPr>
-          <w:rFonts w:ascii="Times New Roman" w:hAnsi="Times New Roman" w:cs="Times New Roman"/>
-          <w:sz w:val="24"/>
-        </w:rPr>
-        <w:t xml:space="preserve"> will</w:t>
-      </w:r>
-      <w:r>
-        <w:rPr>
-          <w:rFonts w:ascii="Times New Roman" w:hAnsi="Times New Roman" w:cs="Times New Roman"/>
-          <w:sz w:val="24"/>
-        </w:rPr>
-        <w:t xml:space="preserve"> also</w:t>
-      </w:r>
-      <w:r>
-        <w:rPr>
-          <w:rFonts w:ascii="Times New Roman" w:hAnsi="Times New Roman" w:cs="Times New Roman"/>
-          <w:sz w:val="24"/>
-        </w:rPr>
-        <w:t xml:space="preserve"> discuss the research I conducted and the iterations we made to the game to reach the final product.</w:t>
-      </w:r>
-    </w:p>
-    <w:p>
-      <w:pPr>
-        <w:pStyle w:val="Heading3"/>
-      </w:pPr>
-    </w:p>
-    <w:p>
-      <w:pPr>
-        <w:pStyle w:val="Heading3"/>
-      </w:pPr>
-      <w:r>
-        <w:t>Research</w:t>
-      </w:r>
-    </w:p>
-    <w:p>
-      <w:pPr>
-        <w:rPr>
-          <w:rFonts w:ascii="Times New Roman" w:hAnsi="Times New Roman" w:cs="Times New Roman"/>
-          <w:sz w:val="24"/>
-        </w:rPr>
-      </w:pPr>
-    </w:p>
-    <w:p>
-      <w:pPr>
-        <w:rPr>
-          <w:rFonts w:ascii="Times New Roman" w:hAnsi="Times New Roman" w:cs="Times New Roman"/>
-          <w:sz w:val="24"/>
-        </w:rPr>
-      </w:pPr>
-    </w:p>
-    <w:p>
-      <w:pPr>
-        <w:rPr>
-          <w:rFonts w:ascii="Times New Roman" w:hAnsi="Times New Roman" w:cs="Times New Roman"/>
-          <w:sz w:val="24"/>
-        </w:rPr>
-      </w:pPr>
-    </w:p>
-    <w:p>
-      <w:pPr>
-        <w:rPr>
-          <w:rFonts w:ascii="Times New Roman" w:hAnsi="Times New Roman" w:cs="Times New Roman"/>
-          <w:sz w:val="24"/>
-        </w:rPr>
-      </w:pPr>
-    </w:p>
-    <w:p>
-      <w:pPr>
-        <w:rPr>
-          <w:rFonts w:ascii="Times New Roman" w:hAnsi="Times New Roman" w:cs="Times New Roman"/>
-          <w:sz w:val="24"/>
-        </w:rPr>
-      </w:pPr>
-    </w:p>
-    <w:p>
-      <w:pPr>
-        <w:rPr>
-          <w:rFonts w:ascii="Times New Roman" w:hAnsi="Times New Roman" w:cs="Times New Roman"/>
-          <w:sz w:val="24"/>
-        </w:rPr>
-      </w:pPr>
-    </w:p>
-    <w:p>
-      <w:pPr>
-        <w:rPr>
-          <w:rFonts w:ascii="Times New Roman" w:hAnsi="Times New Roman" w:cs="Times New Roman"/>
-          <w:sz w:val="24"/>
-        </w:rPr>
-      </w:pPr>
-    </w:p>
-    <w:p>
-      <w:pPr>
-        <w:rPr>
-          <w:rFonts w:ascii="Times New Roman" w:hAnsi="Times New Roman" w:cs="Times New Roman"/>
-          <w:sz w:val="24"/>
-        </w:rPr>
-      </w:pPr>
-    </w:p>
-    <w:p>
-      <w:pPr>
-        <w:rPr>
-          <w:rFonts w:ascii="Times New Roman" w:hAnsi="Times New Roman" w:cs="Times New Roman"/>
-          <w:sz w:val="24"/>
-        </w:rPr>
-      </w:pPr>
-    </w:p>
-    <w:p>
-      <w:pPr>
-        <w:pStyle w:val="Heading3"/>
-      </w:pPr>
-      <w:r>
-        <w:t>Iteration 1</w:t>
-      </w:r>
-    </w:p>
-    <w:p>
-      <w:pPr>
-        <w:rPr>
-          <w:rFonts w:ascii="Times New Roman" w:hAnsi="Times New Roman" w:cs="Times New Roman"/>
-          <w:sz w:val="24"/>
-        </w:rPr>
-      </w:pPr>
-      <w:r>
-        <w:rPr>
-          <w:rFonts w:ascii="Times New Roman" w:hAnsi="Times New Roman" w:cs="Times New Roman"/>
-          <w:sz w:val="24"/>
-        </w:rPr>
-        <w:t xml:space="preserve">After researching the emotions and similar games the group came to the decision to create a non-digital card game. </w:t>
-      </w:r>
-      <w:r>
-        <w:rPr>
-          <w:rFonts w:ascii="Times New Roman" w:hAnsi="Times New Roman" w:cs="Times New Roman"/>
-          <w:sz w:val="24"/>
-        </w:rPr>
-        <w:t xml:space="preserve">The first concept ideas we wanted to apply was the win condition, as a </w:t>
-      </w:r>
-      <w:r>
-        <w:rPr>
-          <w:rFonts w:ascii="Times New Roman" w:hAnsi="Times New Roman" w:cs="Times New Roman"/>
+          <w:rFonts w:cs="Times New Roman"/>
+        </w:rPr>
+        <w:t xml:space="preserve">humour is very subjective. At first, we were going to use imagery on the card to create this however once we started discussing it we were laughing more at the name of the cards </w:t>
+      </w:r>
+      <w:r>
+        <w:rPr>
+          <w:rFonts w:cs="Times New Roman"/>
+        </w:rPr>
+        <w:t xml:space="preserve">and </w:t>
+      </w:r>
+      <w:r>
+        <w:rPr>
+          <w:rFonts w:cs="Times New Roman"/>
           <w:noProof/>
-          <w:sz w:val="24"/>
-        </w:rPr>
-        <w:t>group</w:t>
-      </w:r>
-      <w:r>
-        <w:rPr>
-          <w:rFonts w:ascii="Times New Roman" w:hAnsi="Times New Roman" w:cs="Times New Roman"/>
+        </w:rPr>
+        <w:t>not</w:t>
+      </w:r>
+      <w:r>
+        <w:rPr>
+          <w:rFonts w:cs="Times New Roman"/>
+        </w:rPr>
+        <w:t xml:space="preserve"> the images </w:t>
+      </w:r>
+      <w:r>
+        <w:rPr>
+          <w:rFonts w:cs="Times New Roman"/>
           <w:noProof/>
-          <w:sz w:val="24"/>
+        </w:rPr>
+        <w:t>themselves</w:t>
+      </w:r>
+      <w:r>
+        <w:rPr>
+          <w:rFonts w:cs="Times New Roman"/>
+          <w:noProof/>
+        </w:rPr>
+        <w:t>.</w:t>
+      </w:r>
+      <w:r>
+        <w:rPr>
+          <w:rFonts w:cs="Times New Roman"/>
+        </w:rPr>
+        <w:t xml:space="preserve"> </w:t>
+      </w:r>
+    </w:p>
+    <w:p>
+      <w:pPr>
+        <w:rPr>
+          <w:rFonts w:cs="Times New Roman"/>
+        </w:rPr>
+      </w:pPr>
+      <w:r>
+        <w:rPr>
+          <w:rFonts w:cs="Times New Roman"/>
+        </w:rPr>
+        <w:t xml:space="preserve">We decided on a theme that allowed us to have the creative freedom to be manically stupid with the card names, this theme was “things that could happen in a dream”. </w:t>
+      </w:r>
+    </w:p>
+    <w:p>
+      <w:pPr>
+        <w:rPr>
+          <w:rFonts w:cs="Times New Roman"/>
+        </w:rPr>
+      </w:pPr>
+      <w:r>
+        <w:rPr>
+          <w:rFonts w:cs="Times New Roman"/>
+        </w:rPr>
+        <w:t xml:space="preserve">At this point </w:t>
+      </w:r>
+      <w:r>
+        <w:rPr>
+          <w:rFonts w:cs="Times New Roman"/>
+        </w:rPr>
+        <w:t xml:space="preserve">we created crude and stupid card titles and </w:t>
+      </w:r>
+      <w:r>
+        <w:rPr>
+          <w:rFonts w:cs="Times New Roman"/>
+        </w:rPr>
+        <w:t xml:space="preserve">started calling the names of </w:t>
+      </w:r>
+      <w:r>
+        <w:rPr>
+          <w:rFonts w:cs="Times New Roman"/>
+        </w:rPr>
+        <w:t>these</w:t>
+      </w:r>
+      <w:r>
+        <w:rPr>
+          <w:rFonts w:cs="Times New Roman"/>
+        </w:rPr>
+        <w:t xml:space="preserve"> cards out when playing them</w:t>
+      </w:r>
+      <w:r>
+        <w:rPr>
+          <w:rFonts w:cs="Times New Roman"/>
         </w:rPr>
         <w:t>,</w:t>
       </w:r>
       <w:r>
         <w:rPr>
-          <w:rFonts w:ascii="Times New Roman" w:hAnsi="Times New Roman" w:cs="Times New Roman"/>
-          <w:sz w:val="24"/>
-        </w:rPr>
-        <w:t xml:space="preserve"> we decided on a mechanic like Uno in which the goal of the game is too have no cards in your hand.  </w:t>
-      </w:r>
-    </w:p>
-    <w:p>
-      <w:pPr>
-        <w:rPr>
-          <w:rFonts w:ascii="Times New Roman" w:hAnsi="Times New Roman" w:cs="Times New Roman"/>
-          <w:sz w:val="24"/>
-        </w:rPr>
-      </w:pPr>
-      <w:r>
-        <w:rPr>
-          <w:rFonts w:ascii="Times New Roman" w:hAnsi="Times New Roman" w:cs="Times New Roman"/>
-          <w:sz w:val="24"/>
-        </w:rPr>
-        <w:t>For</w:t>
-      </w:r>
-      <w:r>
-        <w:rPr>
-          <w:rFonts w:ascii="Times New Roman" w:hAnsi="Times New Roman" w:cs="Times New Roman"/>
-          <w:sz w:val="24"/>
-        </w:rPr>
-        <w:t xml:space="preserve"> the first </w:t>
-      </w:r>
-      <w:r>
-        <w:rPr>
-          <w:rFonts w:ascii="Times New Roman" w:hAnsi="Times New Roman" w:cs="Times New Roman"/>
-          <w:noProof/>
-          <w:sz w:val="24"/>
-        </w:rPr>
-        <w:t>iteration</w:t>
-      </w:r>
-      <w:r>
-        <w:rPr>
-          <w:rFonts w:ascii="Times New Roman" w:hAnsi="Times New Roman" w:cs="Times New Roman"/>
-          <w:noProof/>
-          <w:sz w:val="24"/>
-        </w:rPr>
-        <w:t>,</w:t>
-      </w:r>
-      <w:r>
-        <w:rPr>
-          <w:rFonts w:ascii="Times New Roman" w:hAnsi="Times New Roman" w:cs="Times New Roman"/>
-          <w:sz w:val="24"/>
-        </w:rPr>
-        <w:t xml:space="preserve"> we focused on the emotions we wanted the player to feel, the mechanics were created based </w:t>
-      </w:r>
-      <w:r>
-        <w:rPr>
-          <w:rFonts w:ascii="Times New Roman" w:hAnsi="Times New Roman" w:cs="Times New Roman"/>
-          <w:noProof/>
-          <w:sz w:val="24"/>
-        </w:rPr>
-        <w:t>o</w:t>
-      </w:r>
-      <w:r>
-        <w:rPr>
-          <w:rFonts w:ascii="Times New Roman" w:hAnsi="Times New Roman" w:cs="Times New Roman"/>
-          <w:noProof/>
-          <w:sz w:val="24"/>
-        </w:rPr>
-        <w:t>n</w:t>
-      </w:r>
-      <w:r>
-        <w:rPr>
-          <w:rFonts w:ascii="Times New Roman" w:hAnsi="Times New Roman" w:cs="Times New Roman"/>
-          <w:sz w:val="24"/>
-        </w:rPr>
-        <w:t xml:space="preserve"> our research into these emotions.</w:t>
-      </w:r>
-    </w:p>
-    <w:p>
-      <w:pPr>
-        <w:rPr>
-          <w:rFonts w:ascii="Times New Roman" w:hAnsi="Times New Roman" w:cs="Times New Roman"/>
-          <w:sz w:val="24"/>
-        </w:rPr>
-      </w:pPr>
-      <w:r>
-        <w:rPr>
-          <w:rFonts w:ascii="Times New Roman" w:hAnsi="Times New Roman" w:cs="Times New Roman"/>
-          <w:sz w:val="24"/>
-        </w:rPr>
-        <w:t>Schadenfr</w:t>
-      </w:r>
-      <w:r>
-        <w:rPr>
-          <w:rFonts w:ascii="Times New Roman" w:hAnsi="Times New Roman" w:cs="Times New Roman"/>
-          <w:sz w:val="24"/>
-        </w:rPr>
-        <w:t xml:space="preserve">eude is when a person feels pleasure or happiness when seeing another person’s misfortune, this works great as the brief wanted an adversarial game. To </w:t>
-      </w:r>
-      <w:r>
-        <w:rPr>
-          <w:rFonts w:ascii="Times New Roman" w:hAnsi="Times New Roman" w:cs="Times New Roman"/>
-          <w:sz w:val="24"/>
-        </w:rPr>
-        <w:t>implement</w:t>
-      </w:r>
-      <w:r>
-        <w:rPr>
-          <w:rFonts w:ascii="Times New Roman" w:hAnsi="Times New Roman" w:cs="Times New Roman"/>
-          <w:sz w:val="24"/>
-        </w:rPr>
-        <w:t xml:space="preserve"> this, we created cards that contained effect, these effects would activate once played. These effects would target the opposing player and force them to draw more cards</w:t>
-      </w:r>
-      <w:r>
-        <w:rPr>
-          <w:rFonts w:ascii="Times New Roman" w:hAnsi="Times New Roman" w:cs="Times New Roman"/>
-          <w:sz w:val="24"/>
-        </w:rPr>
-        <w:t>, effectively making it more difficult for the opponent to win. When internally playtesting this mechanic I defiantly felt happy when messing up my opponent’s game.</w:t>
-      </w:r>
-    </w:p>
-    <w:p>
-      <w:pPr>
-        <w:rPr>
-          <w:rFonts w:ascii="Times New Roman" w:hAnsi="Times New Roman" w:cs="Times New Roman"/>
-          <w:sz w:val="24"/>
-        </w:rPr>
-      </w:pPr>
-      <w:r>
-        <w:rPr>
-          <w:rFonts w:ascii="Times New Roman" w:hAnsi="Times New Roman" w:cs="Times New Roman"/>
-          <w:sz w:val="24"/>
-        </w:rPr>
-        <w:t xml:space="preserve">When it came to </w:t>
-      </w:r>
-      <w:r>
-        <w:rPr>
-          <w:rFonts w:ascii="Times New Roman" w:hAnsi="Times New Roman" w:cs="Times New Roman"/>
-          <w:noProof/>
-          <w:sz w:val="24"/>
-        </w:rPr>
-        <w:t>creat</w:t>
-      </w:r>
-      <w:r>
-        <w:rPr>
-          <w:rFonts w:ascii="Times New Roman" w:hAnsi="Times New Roman" w:cs="Times New Roman"/>
-          <w:noProof/>
-          <w:sz w:val="24"/>
-        </w:rPr>
-        <w:t>ing</w:t>
-      </w:r>
-      <w:r>
-        <w:rPr>
-          <w:rFonts w:ascii="Times New Roman" w:hAnsi="Times New Roman" w:cs="Times New Roman"/>
-          <w:sz w:val="24"/>
-        </w:rPr>
-        <w:t xml:space="preserve"> </w:t>
-      </w:r>
-      <w:r>
-        <w:rPr>
-          <w:rFonts w:ascii="Times New Roman" w:hAnsi="Times New Roman" w:cs="Times New Roman"/>
-          <w:sz w:val="24"/>
-        </w:rPr>
-        <w:t>frustration,</w:t>
-      </w:r>
-      <w:r>
-        <w:rPr>
-          <w:rFonts w:ascii="Times New Roman" w:hAnsi="Times New Roman" w:cs="Times New Roman"/>
-          <w:sz w:val="24"/>
-        </w:rPr>
-        <w:t xml:space="preserve"> we wanted to incorporate cards </w:t>
-      </w:r>
-      <w:r>
-        <w:rPr>
-          <w:rFonts w:ascii="Times New Roman" w:hAnsi="Times New Roman" w:cs="Times New Roman"/>
-          <w:sz w:val="24"/>
-        </w:rPr>
-        <w:t>that</w:t>
-      </w:r>
-      <w:r>
-        <w:rPr>
-          <w:rFonts w:ascii="Times New Roman" w:hAnsi="Times New Roman" w:cs="Times New Roman"/>
-          <w:sz w:val="24"/>
-        </w:rPr>
-        <w:t xml:space="preserve"> could turn the game around so that no player can easily ru</w:t>
-      </w:r>
-      <w:r>
-        <w:rPr>
-          <w:rFonts w:ascii="Times New Roman" w:hAnsi="Times New Roman" w:cs="Times New Roman"/>
-          <w:sz w:val="24"/>
-        </w:rPr>
-        <w:t xml:space="preserve">n away with the game and win. We wanted the </w:t>
-      </w:r>
-      <w:r>
-        <w:rPr>
-          <w:rFonts w:ascii="Times New Roman" w:hAnsi="Times New Roman" w:cs="Times New Roman"/>
-          <w:noProof/>
-          <w:sz w:val="24"/>
-        </w:rPr>
-        <w:t>losing</w:t>
-      </w:r>
-      <w:r>
-        <w:rPr>
-          <w:rFonts w:ascii="Times New Roman" w:hAnsi="Times New Roman" w:cs="Times New Roman"/>
-          <w:sz w:val="24"/>
-        </w:rPr>
-        <w:t xml:space="preserve"> player to always have a chance and quickly turn the game around, we added serval effects like trade hand and place cards into opponent’s hand etc. When testing this feature, it became difficult to guess who would win, and it defiantly frustrated player especially if you have a single card left and your opponent trade hands with you. As a </w:t>
-      </w:r>
-      <w:r>
-        <w:rPr>
-          <w:rFonts w:ascii="Times New Roman" w:hAnsi="Times New Roman" w:cs="Times New Roman"/>
-          <w:noProof/>
-          <w:sz w:val="24"/>
-        </w:rPr>
-        <w:t>group</w:t>
-      </w:r>
-      <w:r>
-        <w:rPr>
-          <w:rFonts w:ascii="Times New Roman" w:hAnsi="Times New Roman" w:cs="Times New Roman"/>
-          <w:noProof/>
-          <w:sz w:val="24"/>
-        </w:rPr>
-        <w:t>,</w:t>
-      </w:r>
-      <w:r>
-        <w:rPr>
-          <w:rFonts w:ascii="Times New Roman" w:hAnsi="Times New Roman" w:cs="Times New Roman"/>
-          <w:sz w:val="24"/>
-        </w:rPr>
-        <w:t xml:space="preserve"> we need to balance the effects of the cards as we </w:t>
-      </w:r>
-      <w:r>
-        <w:rPr>
-          <w:rFonts w:ascii="Times New Roman" w:hAnsi="Times New Roman" w:cs="Times New Roman"/>
-          <w:sz w:val="24"/>
-        </w:rPr>
-        <w:lastRenderedPageBreak/>
-        <w:t xml:space="preserve">didn’t want to punish </w:t>
-      </w:r>
-      <w:r>
-        <w:rPr>
-          <w:rFonts w:ascii="Times New Roman" w:hAnsi="Times New Roman" w:cs="Times New Roman"/>
-          <w:sz w:val="24"/>
-        </w:rPr>
-        <w:t xml:space="preserve">the </w:t>
-      </w:r>
-      <w:r>
-        <w:rPr>
-          <w:rFonts w:ascii="Times New Roman" w:hAnsi="Times New Roman" w:cs="Times New Roman"/>
-          <w:noProof/>
-          <w:sz w:val="24"/>
-        </w:rPr>
-        <w:t>player</w:t>
-      </w:r>
-      <w:r>
-        <w:rPr>
-          <w:rFonts w:ascii="Times New Roman" w:hAnsi="Times New Roman" w:cs="Times New Roman"/>
-          <w:sz w:val="24"/>
-        </w:rPr>
-        <w:t xml:space="preserve"> too severely. This mechanics directly leads into </w:t>
-      </w:r>
-      <w:r>
-        <w:rPr>
-          <w:rFonts w:ascii="Times New Roman" w:hAnsi="Times New Roman" w:cs="Times New Roman"/>
-          <w:sz w:val="24"/>
-        </w:rPr>
-        <w:t xml:space="preserve">the Fiero emotion, the card effects implemented were creating moments of </w:t>
-      </w:r>
-      <w:r>
-        <w:rPr>
-          <w:rFonts w:ascii="Times New Roman" w:hAnsi="Times New Roman" w:cs="Times New Roman"/>
-          <w:noProof/>
-          <w:sz w:val="24"/>
-        </w:rPr>
-        <w:t>F</w:t>
-      </w:r>
-      <w:r>
-        <w:rPr>
-          <w:rFonts w:ascii="Times New Roman" w:hAnsi="Times New Roman" w:cs="Times New Roman"/>
-          <w:noProof/>
-          <w:sz w:val="24"/>
-        </w:rPr>
-        <w:t>iero</w:t>
-      </w:r>
-      <w:r>
-        <w:rPr>
-          <w:rFonts w:ascii="Times New Roman" w:hAnsi="Times New Roman" w:cs="Times New Roman"/>
-          <w:sz w:val="24"/>
-        </w:rPr>
-        <w:t xml:space="preserve">, especially when trading hand with the opponent or drawing a card that you need to win. </w:t>
-      </w:r>
-    </w:p>
-    <w:p>
-      <w:pPr>
-        <w:rPr>
-          <w:rFonts w:ascii="Times New Roman" w:hAnsi="Times New Roman" w:cs="Times New Roman"/>
-          <w:sz w:val="24"/>
-        </w:rPr>
-      </w:pPr>
-      <w:r>
-        <w:rPr>
-          <w:rFonts w:ascii="Times New Roman" w:hAnsi="Times New Roman" w:cs="Times New Roman"/>
-          <w:sz w:val="24"/>
-        </w:rPr>
-        <w:t xml:space="preserve">The final emotion and most difficult to implement was humour, as a </w:t>
-      </w:r>
-      <w:r>
-        <w:rPr>
-          <w:rFonts w:ascii="Times New Roman" w:hAnsi="Times New Roman" w:cs="Times New Roman"/>
-          <w:noProof/>
-          <w:sz w:val="24"/>
-        </w:rPr>
-        <w:t>group</w:t>
-      </w:r>
-      <w:r>
-        <w:rPr>
-          <w:rFonts w:ascii="Times New Roman" w:hAnsi="Times New Roman" w:cs="Times New Roman"/>
-          <w:noProof/>
-          <w:sz w:val="24"/>
-        </w:rPr>
-        <w:t>,</w:t>
-      </w:r>
-      <w:r>
-        <w:rPr>
-          <w:rFonts w:ascii="Times New Roman" w:hAnsi="Times New Roman" w:cs="Times New Roman"/>
-          <w:sz w:val="24"/>
-        </w:rPr>
-        <w:t xml:space="preserve"> we found it difficult in the beginning to </w:t>
-      </w:r>
-      <w:r>
-        <w:rPr>
-          <w:rFonts w:ascii="Times New Roman" w:hAnsi="Times New Roman" w:cs="Times New Roman"/>
-          <w:noProof/>
-          <w:sz w:val="24"/>
-        </w:rPr>
-        <w:t>create</w:t>
-      </w:r>
-      <w:r>
-        <w:rPr>
-          <w:rFonts w:ascii="Times New Roman" w:hAnsi="Times New Roman" w:cs="Times New Roman"/>
-          <w:sz w:val="24"/>
-        </w:rPr>
-        <w:t xml:space="preserve"> humour from a card game as well as humour is very subjective. At first, we were going to use imagery on the card to create this however once we started discussing it we were laughing more at the name of the cards or the events in the cards. At this point we started calling the names of the cards out when playing them examples of our cards are; </w:t>
+          <w:rFonts w:cs="Times New Roman"/>
+        </w:rPr>
+        <w:t xml:space="preserve"> examples of our cards are; </w:t>
       </w:r>
     </w:p>
     <w:p>
@@ -795,14 +1641,12 @@
           <w:numId w:val="1"/>
         </w:numPr>
         <w:rPr>
-          <w:rFonts w:ascii="Times New Roman" w:hAnsi="Times New Roman" w:cs="Times New Roman"/>
-          <w:sz w:val="24"/>
-        </w:rPr>
-      </w:pPr>
-      <w:r>
-        <w:rPr>
-          <w:rFonts w:ascii="Times New Roman" w:hAnsi="Times New Roman" w:cs="Times New Roman"/>
-          <w:sz w:val="24"/>
+          <w:rFonts w:cs="Times New Roman"/>
+        </w:rPr>
+      </w:pPr>
+      <w:r>
+        <w:rPr>
+          <w:rFonts w:cs="Times New Roman"/>
         </w:rPr>
         <w:t>Falling into rectum</w:t>
       </w:r>
@@ -815,14 +1659,12 @@
           <w:numId w:val="1"/>
         </w:numPr>
         <w:rPr>
-          <w:rFonts w:ascii="Times New Roman" w:hAnsi="Times New Roman" w:cs="Times New Roman"/>
-          <w:sz w:val="24"/>
-        </w:rPr>
-      </w:pPr>
-      <w:r>
-        <w:rPr>
-          <w:rFonts w:ascii="Times New Roman" w:hAnsi="Times New Roman" w:cs="Times New Roman"/>
-          <w:sz w:val="24"/>
+          <w:rFonts w:cs="Times New Roman"/>
+        </w:rPr>
+      </w:pPr>
+      <w:r>
+        <w:rPr>
+          <w:rFonts w:cs="Times New Roman"/>
         </w:rPr>
         <w:t>Attacked by testicle shark</w:t>
       </w:r>
@@ -835,25 +1677,83 @@
           <w:numId w:val="1"/>
         </w:numPr>
         <w:rPr>
-          <w:rFonts w:ascii="Times New Roman" w:hAnsi="Times New Roman" w:cs="Times New Roman"/>
-          <w:sz w:val="24"/>
-        </w:rPr>
-      </w:pPr>
-      <w:r>
-        <w:rPr>
-          <w:rFonts w:ascii="Times New Roman" w:hAnsi="Times New Roman" w:cs="Times New Roman"/>
-          <w:sz w:val="24"/>
+          <w:rFonts w:cs="Times New Roman"/>
+        </w:rPr>
+      </w:pPr>
+      <w:r>
+        <w:rPr>
+          <w:rFonts w:cs="Times New Roman"/>
         </w:rPr>
         <w:t>Witness the turkey revolution</w:t>
       </w:r>
     </w:p>
     <w:p>
       <w:pPr>
-        <w:rPr>
-          <w:rFonts w:ascii="Times New Roman" w:hAnsi="Times New Roman" w:cs="Times New Roman"/>
-          <w:sz w:val="24"/>
-        </w:rPr>
-      </w:pPr>
+        <w:pStyle w:val="ListParagraph"/>
+        <w:numPr>
+          <w:ilvl w:val="0"/>
+          <w:numId w:val="1"/>
+        </w:numPr>
+        <w:rPr>
+          <w:rFonts w:cs="Times New Roman"/>
+        </w:rPr>
+      </w:pPr>
+      <w:r>
+        <w:rPr>
+          <w:rFonts w:cs="Times New Roman"/>
+        </w:rPr>
+        <w:t>Mugged by the Queen</w:t>
+      </w:r>
+    </w:p>
+    <w:p>
+      <w:pPr>
+        <w:rPr>
+          <w:rFonts w:cs="Times New Roman"/>
+        </w:rPr>
+      </w:pPr>
+      <w:r>
+        <w:rPr>
+          <w:rFonts w:cs="Times New Roman"/>
+        </w:rPr>
+        <w:t>Each player would need to say the name</w:t>
+      </w:r>
+      <w:r>
+        <w:rPr>
+          <w:rFonts w:cs="Times New Roman"/>
+        </w:rPr>
+        <w:t xml:space="preserve"> of the</w:t>
+      </w:r>
+      <w:r>
+        <w:rPr>
+          <w:rFonts w:cs="Times New Roman"/>
+        </w:rPr>
+        <w:t xml:space="preserve"> </w:t>
+      </w:r>
+      <w:r>
+        <w:rPr>
+          <w:rFonts w:cs="Times New Roman"/>
+        </w:rPr>
+        <w:t xml:space="preserve">card </w:t>
+      </w:r>
+      <w:r>
+        <w:rPr>
+          <w:rFonts w:cs="Times New Roman"/>
+        </w:rPr>
+        <w:t xml:space="preserve">out loud when playing it, if the player forgets they needed to draw another card. From internal and external </w:t>
+      </w:r>
+      <w:r>
+        <w:rPr>
+          <w:rFonts w:cs="Times New Roman"/>
+        </w:rPr>
+        <w:lastRenderedPageBreak/>
+        <w:t>playtesting, it became clearly apparent that this mechanic i</w:t>
+      </w:r>
+      <w:r>
+        <w:rPr>
+          <w:rFonts w:cs="Times New Roman"/>
+        </w:rPr>
+        <w:t xml:space="preserve">ncreased the humour of the game from the manic stupidity of the card titles and imagery combined. </w:t>
+      </w:r>
     </w:p>
     <w:p>
       <w:pPr>
@@ -866,571 +1766,1805 @@
     <w:p>
       <w:pPr>
         <w:rPr>
-          <w:sz w:val="24"/>
-        </w:rPr>
-      </w:pPr>
-      <w:r>
-        <w:rPr>
-          <w:sz w:val="24"/>
-        </w:rPr>
-        <w:t xml:space="preserve">The second iteration of the game was a completely different game, the game became a memory game. The whole group enjoyed saying the names of the cards out loud, so we took that aspect and created a memory game in which the player would have to remember the previous cards played in order and relay the </w:t>
-      </w:r>
-      <w:r>
-        <w:rPr>
-          <w:sz w:val="24"/>
+          <w:rFonts w:cs="Times New Roman"/>
+        </w:rPr>
+      </w:pPr>
+      <w:r>
+        <w:rPr>
+          <w:rFonts w:cs="Times New Roman"/>
+        </w:rPr>
+        <w:t>The second iteration of the game was a completely different game</w:t>
+      </w:r>
+      <w:r>
+        <w:rPr>
+          <w:rFonts w:cs="Times New Roman"/>
+        </w:rPr>
+        <w:t>, w</w:t>
+      </w:r>
+      <w:r>
+        <w:rPr>
+          <w:rFonts w:cs="Times New Roman"/>
+        </w:rPr>
+        <w:t xml:space="preserve">e </w:t>
+      </w:r>
+      <w:r>
+        <w:rPr>
+          <w:rFonts w:cs="Times New Roman"/>
+        </w:rPr>
+        <w:t xml:space="preserve">wanted to try to create a narrative between the card instead of using the card effects. </w:t>
+      </w:r>
+    </w:p>
+    <w:p>
+      <w:pPr>
+        <w:rPr>
+          <w:rFonts w:cs="Times New Roman"/>
+        </w:rPr>
+      </w:pPr>
+      <w:r>
+        <w:rPr>
+          <w:rFonts w:cs="Times New Roman"/>
+        </w:rPr>
+        <w:t xml:space="preserve">The whole group enjoyed saying the names of the cards out loud, so we took that aspect and created a memory game in which the player would have to remember the previous cards played in order and relay the </w:t>
+      </w:r>
+      <w:r>
+        <w:rPr>
+          <w:rFonts w:cs="Times New Roman"/>
         </w:rPr>
         <w:t xml:space="preserve">card </w:t>
       </w:r>
       <w:r>
         <w:rPr>
-          <w:sz w:val="24"/>
+          <w:rFonts w:cs="Times New Roman"/>
         </w:rPr>
         <w:t>names each turn</w:t>
       </w:r>
       <w:r>
         <w:rPr>
-          <w:sz w:val="24"/>
-        </w:rPr>
-        <w:t>. W</w:t>
-      </w:r>
-      <w:r>
-        <w:rPr>
-          <w:sz w:val="24"/>
-        </w:rPr>
-        <w:t>e removed the effect that the cards</w:t>
-      </w:r>
-      <w:r>
-        <w:rPr>
-          <w:sz w:val="24"/>
-        </w:rPr>
-        <w:t xml:space="preserve"> had and changed the </w:t>
-      </w:r>
-      <w:r>
-        <w:rPr>
+          <w:rFonts w:cs="Times New Roman"/>
+        </w:rPr>
+        <w:t>,</w:t>
+      </w:r>
+      <w:r>
+        <w:rPr>
+          <w:rFonts w:cs="Times New Roman"/>
+        </w:rPr>
+        <w:t xml:space="preserve"> </w:t>
+      </w:r>
+      <w:r>
+        <w:rPr>
+          <w:rFonts w:cs="Times New Roman"/>
+        </w:rPr>
+        <w:t>w</w:t>
+      </w:r>
+      <w:r>
+        <w:rPr>
+          <w:rFonts w:cs="Times New Roman"/>
+        </w:rPr>
+        <w:t xml:space="preserve">e </w:t>
+      </w:r>
+      <w:r>
+        <w:rPr>
+          <w:rFonts w:cs="Times New Roman"/>
+        </w:rPr>
+        <w:t xml:space="preserve">changed the </w:t>
+      </w:r>
+      <w:r>
+        <w:rPr>
+          <w:rFonts w:cs="Times New Roman"/>
           <w:noProof/>
-          <w:sz w:val="24"/>
         </w:rPr>
         <w:t>win</w:t>
       </w:r>
       <w:r>
         <w:rPr>
+          <w:rFonts w:cs="Times New Roman"/>
           <w:noProof/>
-          <w:sz w:val="24"/>
         </w:rPr>
         <w:t>ning</w:t>
       </w:r>
       <w:r>
         <w:rPr>
-          <w:sz w:val="24"/>
-        </w:rPr>
-        <w:t xml:space="preserve"> clause to whoever forgets the order loses. </w:t>
-      </w:r>
-    </w:p>
-    <w:p>
-      <w:pPr>
-        <w:rPr>
-          <w:sz w:val="24"/>
-        </w:rPr>
-      </w:pPr>
-      <w:r>
-        <w:rPr>
-          <w:sz w:val="24"/>
+          <w:rFonts w:cs="Times New Roman"/>
+        </w:rPr>
+        <w:t xml:space="preserve"> clause to</w:t>
+      </w:r>
+      <w:r>
+        <w:rPr>
+          <w:rFonts w:cs="Times New Roman"/>
+        </w:rPr>
+        <w:t xml:space="preserve"> whoever forgets the order first loses</w:t>
+      </w:r>
+      <w:r>
+        <w:rPr>
+          <w:rFonts w:cs="Times New Roman"/>
+        </w:rPr>
+        <w:t xml:space="preserve">. </w:t>
+      </w:r>
+    </w:p>
+    <w:p>
+      <w:pPr>
+        <w:rPr>
+          <w:rFonts w:cs="Times New Roman"/>
+        </w:rPr>
+      </w:pPr>
+      <w:r>
+        <w:rPr>
+          <w:rFonts w:cs="Times New Roman"/>
         </w:rPr>
         <w:t xml:space="preserve">At </w:t>
       </w:r>
       <w:r>
         <w:rPr>
+          <w:rFonts w:cs="Times New Roman"/>
           <w:noProof/>
-          <w:sz w:val="24"/>
         </w:rPr>
         <w:t>first</w:t>
       </w:r>
       <w:r>
         <w:rPr>
+          <w:rFonts w:cs="Times New Roman"/>
           <w:noProof/>
-          <w:sz w:val="24"/>
         </w:rPr>
         <w:t>,</w:t>
       </w:r>
       <w:r>
         <w:rPr>
-          <w:sz w:val="24"/>
+          <w:rFonts w:cs="Times New Roman"/>
         </w:rPr>
         <w:t xml:space="preserve"> this worked</w:t>
       </w:r>
       <w:r>
         <w:rPr>
-          <w:sz w:val="24"/>
+          <w:rFonts w:cs="Times New Roman"/>
         </w:rPr>
         <w:t>, however,</w:t>
       </w:r>
       <w:r>
         <w:rPr>
-          <w:sz w:val="24"/>
-        </w:rPr>
-        <w:t xml:space="preserve"> it was difficult to know when a player had gotten the order wrong, so we added a mechanic, so a player could challenge their opponent if they believe they had gotten the order wrong. If the challenge </w:t>
-      </w:r>
-      <w:r>
-        <w:rPr>
-          <w:sz w:val="24"/>
-        </w:rPr>
-        <w:t xml:space="preserve">was successful, that player would win if not the other player would. This keeps the frustration emotion as the player might lose from a challenge but also keeps </w:t>
-      </w:r>
-      <w:r>
-        <w:rPr>
+          <w:rFonts w:cs="Times New Roman"/>
+        </w:rPr>
+        <w:t xml:space="preserve"> it was difficult to know when a player had gotten</w:t>
+      </w:r>
+      <w:r>
+        <w:t xml:space="preserve"> </w:t>
+      </w:r>
+      <w:r>
+        <w:rPr>
+          <w:rFonts w:cs="Times New Roman"/>
+        </w:rPr>
+        <w:t>the order wrong, so we added a</w:t>
+      </w:r>
+      <w:r>
+        <w:t xml:space="preserve"> challenge mechanic</w:t>
+      </w:r>
+      <w:r>
+        <w:rPr>
+          <w:rFonts w:cs="Times New Roman"/>
+        </w:rPr>
+        <w:t xml:space="preserve">. During play it allowed players to challenge their opponent if they believe </w:t>
+      </w:r>
+      <w:r>
+        <w:rPr>
+          <w:rFonts w:cs="Times New Roman"/>
+        </w:rPr>
+        <w:t>they had gotten the order wrong. If the challenge was successful, that player would win</w:t>
+      </w:r>
+      <w:r>
+        <w:rPr>
+          <w:rFonts w:cs="Times New Roman"/>
+        </w:rPr>
+        <w:t>,</w:t>
+      </w:r>
+      <w:r>
+        <w:rPr>
+          <w:rFonts w:cs="Times New Roman"/>
+        </w:rPr>
+        <w:t xml:space="preserve"> if not the other player would.</w:t>
+      </w:r>
+      <w:r>
+        <w:rPr>
+          <w:rFonts w:cs="Times New Roman"/>
+        </w:rPr>
+        <w:t xml:space="preserve"> From playtesting this feature </w:t>
+      </w:r>
+      <w:r>
+        <w:rPr>
+          <w:rFonts w:cs="Times New Roman"/>
+        </w:rPr>
+        <w:t>we created frustration from</w:t>
+      </w:r>
+      <w:r>
+        <w:rPr>
+          <w:rFonts w:cs="Times New Roman"/>
+        </w:rPr>
+        <w:t xml:space="preserve"> losing the challenge </w:t>
+      </w:r>
+      <w:r>
+        <w:rPr>
+          <w:rFonts w:cs="Times New Roman"/>
+        </w:rPr>
+        <w:t>and</w:t>
+      </w:r>
+      <w:r>
+        <w:rPr>
+          <w:rFonts w:cs="Times New Roman"/>
+        </w:rPr>
+        <w:t xml:space="preserve"> created fiero for winning the challenge.</w:t>
+      </w:r>
+    </w:p>
+    <w:p>
+      <w:pPr>
+        <w:rPr>
+          <w:rFonts w:cs="Times New Roman"/>
+        </w:rPr>
+      </w:pPr>
+      <w:r>
+        <w:rPr>
+          <w:rFonts w:cs="Times New Roman"/>
+        </w:rPr>
+        <w:t>The biggest issue of this iteration</w:t>
+      </w:r>
+      <w:r>
+        <w:rPr>
+          <w:rFonts w:cs="Times New Roman"/>
+        </w:rPr>
+        <w:t>, however,</w:t>
+      </w:r>
+      <w:r>
+        <w:rPr>
+          <w:rFonts w:cs="Times New Roman"/>
+        </w:rPr>
+        <w:t xml:space="preserve"> was the lack of humour, we believed as a group that this would create more humour than the first,</w:t>
+      </w:r>
+      <w:r>
+        <w:rPr>
+          <w:rFonts w:cs="Times New Roman"/>
+        </w:rPr>
+        <w:t xml:space="preserve"> because players</w:t>
+      </w:r>
+      <w:r>
+        <w:rPr>
+          <w:rFonts w:cs="Times New Roman"/>
+        </w:rPr>
+        <w:t xml:space="preserve"> would </w:t>
+      </w:r>
+      <w:r>
+        <w:rPr>
+          <w:rFonts w:cs="Times New Roman"/>
+        </w:rPr>
+        <w:t xml:space="preserve">have to </w:t>
+      </w:r>
+      <w:r>
+        <w:rPr>
+          <w:rFonts w:cs="Times New Roman"/>
+        </w:rPr>
+        <w:t xml:space="preserve">keep repeating the names of the </w:t>
+      </w:r>
+      <w:r>
+        <w:rPr>
+          <w:rFonts w:cs="Times New Roman"/>
+        </w:rPr>
+        <w:t>cards but</w:t>
+      </w:r>
+      <w:r>
+        <w:rPr>
+          <w:rFonts w:cs="Times New Roman"/>
+        </w:rPr>
+        <w:t xml:space="preserve"> </w:t>
+      </w:r>
+      <w:r>
+        <w:rPr>
+          <w:rFonts w:cs="Times New Roman"/>
+        </w:rPr>
+        <w:t>repeating it didn’t make it funnier</w:t>
+      </w:r>
+      <w:r>
+        <w:rPr>
+          <w:rFonts w:cs="Times New Roman"/>
+        </w:rPr>
+        <w:t xml:space="preserve">. Once the game progresses the number of </w:t>
+      </w:r>
+      <w:r>
+        <w:rPr>
+          <w:rFonts w:cs="Times New Roman"/>
+        </w:rPr>
+        <w:t xml:space="preserve">the </w:t>
+      </w:r>
+      <w:r>
+        <w:rPr>
+          <w:rFonts w:cs="Times New Roman"/>
           <w:noProof/>
-          <w:sz w:val="24"/>
-        </w:rPr>
-        <w:t>F</w:t>
-      </w:r>
-      <w:r>
-        <w:rPr>
+        </w:rPr>
+        <w:t>card</w:t>
+      </w:r>
+      <w:r>
+        <w:rPr>
+          <w:rFonts w:cs="Times New Roman"/>
           <w:noProof/>
-          <w:sz w:val="24"/>
-        </w:rPr>
-        <w:t>iero</w:t>
-      </w:r>
-      <w:r>
-        <w:rPr>
-          <w:sz w:val="24"/>
-        </w:rPr>
-        <w:t xml:space="preserve"> for the player that wins the challenge.</w:t>
-      </w:r>
-    </w:p>
-    <w:p>
-      <w:pPr>
-        <w:rPr>
-          <w:sz w:val="24"/>
-        </w:rPr>
-      </w:pPr>
-      <w:r>
-        <w:rPr>
-          <w:sz w:val="24"/>
-        </w:rPr>
-        <w:t>The biggest issue of this iteration</w:t>
-      </w:r>
-      <w:r>
-        <w:rPr>
-          <w:sz w:val="24"/>
-        </w:rPr>
-        <w:t>, however,</w:t>
-      </w:r>
-      <w:r>
-        <w:rPr>
-          <w:sz w:val="24"/>
-        </w:rPr>
-        <w:t xml:space="preserve"> was the lack of humour, we believed as a group that this would create more humour than the first, but it didn’t. Once the game progresses the number of </w:t>
-      </w:r>
-      <w:r>
-        <w:rPr>
-          <w:sz w:val="24"/>
+        </w:rPr>
+        <w:t>s</w:t>
+      </w:r>
+      <w:r>
+        <w:rPr>
+          <w:rFonts w:cs="Times New Roman"/>
+        </w:rPr>
+        <w:t xml:space="preserve"> you need</w:t>
+      </w:r>
+      <w:r>
+        <w:rPr>
+          <w:rFonts w:cs="Times New Roman"/>
+        </w:rPr>
+        <w:t>ed to remember increased</w:t>
+      </w:r>
+      <w:r>
+        <w:rPr>
+          <w:rFonts w:cs="Times New Roman"/>
+        </w:rPr>
+        <w:t xml:space="preserve">, this completely </w:t>
+      </w:r>
+      <w:r>
+        <w:rPr>
+          <w:rFonts w:cs="Times New Roman"/>
+          <w:noProof/>
+        </w:rPr>
+        <w:t>remove</w:t>
+      </w:r>
+      <w:r>
+        <w:rPr>
+          <w:rFonts w:cs="Times New Roman"/>
+          <w:noProof/>
+        </w:rPr>
+        <w:t>s</w:t>
+      </w:r>
+      <w:r>
+        <w:rPr>
+          <w:rFonts w:cs="Times New Roman"/>
+        </w:rPr>
+        <w:t xml:space="preserve"> the humour from the game as </w:t>
+      </w:r>
+      <w:r>
+        <w:rPr>
+          <w:rFonts w:cs="Times New Roman"/>
         </w:rPr>
         <w:t xml:space="preserve">the </w:t>
       </w:r>
       <w:r>
         <w:rPr>
+          <w:rFonts w:cs="Times New Roman"/>
           <w:noProof/>
-          <w:sz w:val="24"/>
-        </w:rPr>
-        <w:t>card</w:t>
-      </w:r>
-      <w:r>
-        <w:rPr>
+        </w:rPr>
+        <w:t>players</w:t>
+      </w:r>
+      <w:r>
+        <w:rPr>
+          <w:rFonts w:cs="Times New Roman"/>
+        </w:rPr>
+        <w:t xml:space="preserve"> were </w:t>
+      </w:r>
+      <w:r>
+        <w:rPr>
+          <w:rFonts w:cs="Times New Roman"/>
           <w:noProof/>
-          <w:sz w:val="24"/>
-        </w:rPr>
-        <w:t>s</w:t>
-      </w:r>
-      <w:r>
-        <w:rPr>
-          <w:sz w:val="24"/>
-        </w:rPr>
-        <w:t xml:space="preserve"> you need to remember increases, this completely </w:t>
-      </w:r>
-      <w:r>
-        <w:rPr>
+        </w:rPr>
+        <w:t>t</w:t>
+      </w:r>
+      <w:r>
+        <w:rPr>
+          <w:rFonts w:cs="Times New Roman"/>
           <w:noProof/>
-          <w:sz w:val="24"/>
-        </w:rPr>
-        <w:t>remove</w:t>
-      </w:r>
-      <w:r>
-        <w:rPr>
+        </w:rPr>
+        <w:t>o</w:t>
+      </w:r>
+      <w:r>
+        <w:rPr>
+          <w:rFonts w:cs="Times New Roman"/>
           <w:noProof/>
-          <w:sz w:val="24"/>
-        </w:rPr>
-        <w:t>s</w:t>
-      </w:r>
-      <w:r>
-        <w:rPr>
-          <w:sz w:val="24"/>
-        </w:rPr>
-        <w:t xml:space="preserve"> the humour from the game as </w:t>
-      </w:r>
-      <w:r>
-        <w:rPr>
-          <w:sz w:val="24"/>
-        </w:rPr>
-        <w:t xml:space="preserve">the </w:t>
-      </w:r>
-      <w:r>
-        <w:rPr>
+        </w:rPr>
+        <w:t>o</w:t>
+      </w:r>
+      <w:r>
+        <w:rPr>
+          <w:rFonts w:cs="Times New Roman"/>
+        </w:rPr>
+        <w:t xml:space="preserve"> focused on remembering</w:t>
+      </w:r>
+      <w:r>
+        <w:rPr>
+          <w:rFonts w:cs="Times New Roman"/>
+        </w:rPr>
+        <w:t xml:space="preserve"> the order</w:t>
+      </w:r>
+      <w:r>
+        <w:rPr>
+          <w:rFonts w:cs="Times New Roman"/>
+        </w:rPr>
+        <w:t>.</w:t>
+      </w:r>
+      <w:r>
+        <w:rPr>
+          <w:rFonts w:cs="Times New Roman"/>
+        </w:rPr>
+        <w:t xml:space="preserve"> </w:t>
+      </w:r>
+    </w:p>
+    <w:p>
+      <w:pPr>
+        <w:rPr>
+          <w:rFonts w:cs="Times New Roman"/>
+        </w:rPr>
+      </w:pPr>
+      <w:r>
+        <w:rPr>
+          <w:rFonts w:cs="Times New Roman"/>
+        </w:rPr>
+        <w:t xml:space="preserve">When internally playtesting it became apparent we were focusing on remembering the order of the cards and not </w:t>
+      </w:r>
+      <w:r>
+        <w:rPr>
+          <w:rFonts w:cs="Times New Roman"/>
+        </w:rPr>
+        <w:t>the funny narrative we wanted to create.</w:t>
+      </w:r>
+      <w:r>
+        <w:rPr>
+          <w:rFonts w:cs="Times New Roman"/>
+        </w:rPr>
+        <w:t xml:space="preserve"> </w:t>
+      </w:r>
+      <w:r>
+        <w:rPr>
+          <w:rFonts w:cs="Times New Roman"/>
+        </w:rPr>
+        <w:t>This point was further supported by an external playtest that was done by someone who played the first iteration, they also said they were more focused on remembering</w:t>
+      </w:r>
+      <w:r>
+        <w:rPr>
+          <w:rFonts w:cs="Times New Roman"/>
+        </w:rPr>
+        <w:t xml:space="preserve"> the order</w:t>
+      </w:r>
+      <w:r>
+        <w:rPr>
+          <w:rFonts w:cs="Times New Roman"/>
+        </w:rPr>
+        <w:t xml:space="preserve"> than the cards</w:t>
+      </w:r>
+      <w:r>
+        <w:rPr>
+          <w:rFonts w:cs="Times New Roman"/>
+        </w:rPr>
+        <w:t xml:space="preserve"> names</w:t>
+      </w:r>
+      <w:r>
+        <w:rPr>
+          <w:rFonts w:cs="Times New Roman"/>
+        </w:rPr>
+        <w:t xml:space="preserve"> and images</w:t>
+      </w:r>
+      <w:r>
+        <w:rPr>
+          <w:rFonts w:cs="Times New Roman"/>
+        </w:rPr>
+        <w:t xml:space="preserve">.   </w:t>
+      </w:r>
+    </w:p>
+    <w:p>
+      <w:pPr>
+        <w:pStyle w:val="Heading3"/>
+      </w:pPr>
+      <w:r>
+        <w:t>Iteration 3</w:t>
+      </w:r>
+    </w:p>
+    <w:p>
+      <w:pPr>
+        <w:rPr>
+          <w:rFonts w:cs="Times New Roman"/>
+        </w:rPr>
+      </w:pPr>
+      <w:r>
+        <w:rPr>
+          <w:rFonts w:cs="Times New Roman"/>
+        </w:rPr>
+        <w:t xml:space="preserve">In the final </w:t>
+      </w:r>
+      <w:r>
+        <w:rPr>
+          <w:rFonts w:cs="Times New Roman"/>
           <w:noProof/>
-          <w:sz w:val="24"/>
-        </w:rPr>
-        <w:t>players</w:t>
-      </w:r>
-      <w:r>
-        <w:rPr>
-          <w:sz w:val="24"/>
-        </w:rPr>
-        <w:t xml:space="preserve"> were </w:t>
-      </w:r>
-      <w:r>
-        <w:rPr>
+        </w:rPr>
+        <w:t>iteration</w:t>
+      </w:r>
+      <w:r>
+        <w:rPr>
+          <w:rFonts w:cs="Times New Roman"/>
           <w:noProof/>
-          <w:sz w:val="24"/>
-        </w:rPr>
-        <w:t>t</w:t>
-      </w:r>
-      <w:r>
-        <w:rPr>
+        </w:rPr>
+        <w:t>,</w:t>
+      </w:r>
+      <w:r>
+        <w:rPr>
+          <w:rFonts w:cs="Times New Roman"/>
+        </w:rPr>
+        <w:t xml:space="preserve"> we revised the first prototype and added elements from the second. We brought back the previous winning clause and card effects, we then looked at games that focused heavily on humour</w:t>
+      </w:r>
+      <w:r>
+        <w:rPr>
+          <w:rFonts w:cs="Times New Roman"/>
+        </w:rPr>
+        <w:t xml:space="preserve"> as this was the biggest issue we had</w:t>
+      </w:r>
+      <w:r>
+        <w:rPr>
+          <w:rFonts w:cs="Times New Roman"/>
+        </w:rPr>
+        <w:t xml:space="preserve">. The game </w:t>
+      </w:r>
+      <w:r>
+        <w:rPr>
+          <w:rFonts w:cs="Times New Roman"/>
           <w:noProof/>
-          <w:sz w:val="24"/>
-        </w:rPr>
-        <w:t>o</w:t>
-      </w:r>
-      <w:r>
-        <w:rPr>
+        </w:rPr>
+        <w:t>that the</w:t>
+      </w:r>
+      <w:r>
+        <w:rPr>
+          <w:rFonts w:cs="Times New Roman"/>
+        </w:rPr>
+        <w:t xml:space="preserve"> whole group thought of was cards against humanity</w:t>
+      </w:r>
+      <w:r>
+        <w:rPr>
+          <w:rFonts w:cs="Times New Roman"/>
+        </w:rPr>
+        <w:t xml:space="preserve"> </w:t>
+      </w:r>
+      <w:r>
+        <w:rPr>
+          <w:rFonts w:cs="Times New Roman"/>
+        </w:rPr>
+        <w:t>(Temkin, Hantoot, 2009)</w:t>
+      </w:r>
+      <w:r>
+        <w:rPr>
+          <w:rFonts w:cs="Times New Roman"/>
+        </w:rPr>
+        <w:t>, the reason we found that game funny is that players create</w:t>
+      </w:r>
+      <w:r>
+        <w:rPr>
+          <w:rFonts w:cs="Times New Roman"/>
+        </w:rPr>
+        <w:t>d</w:t>
+      </w:r>
+      <w:r>
+        <w:rPr>
+          <w:rFonts w:cs="Times New Roman"/>
+        </w:rPr>
+        <w:t xml:space="preserve"> their own narrat</w:t>
+      </w:r>
+      <w:r>
+        <w:rPr>
+          <w:rFonts w:cs="Times New Roman"/>
+        </w:rPr>
+        <w:t>ive between the cards given out, we also like the stupidity of the cards and that each game is different from the last</w:t>
+      </w:r>
+      <w:r>
+        <w:rPr>
+          <w:rFonts w:cs="Times New Roman"/>
+        </w:rPr>
+        <w:t xml:space="preserve"> because of the randomness</w:t>
+      </w:r>
+      <w:r>
+        <w:rPr>
+          <w:rFonts w:cs="Times New Roman"/>
+        </w:rPr>
+        <w:t>.</w:t>
+      </w:r>
+      <w:r>
+        <w:rPr>
+          <w:rFonts w:cs="Times New Roman"/>
+        </w:rPr>
+        <w:t xml:space="preserve"> </w:t>
+      </w:r>
+      <w:r>
+        <w:rPr>
+          <w:rFonts w:cs="Times New Roman"/>
+        </w:rPr>
+        <w:t xml:space="preserve">We liked the idea of a player </w:t>
+      </w:r>
+      <w:r>
+        <w:rPr>
+          <w:rFonts w:cs="Times New Roman"/>
+        </w:rPr>
+        <w:t>created</w:t>
+      </w:r>
+      <w:r>
+        <w:rPr>
+          <w:rFonts w:cs="Times New Roman"/>
+        </w:rPr>
+        <w:t xml:space="preserve"> narrative which we tried in iteration 2 but</w:t>
+      </w:r>
+      <w:r>
+        <w:rPr>
+          <w:rFonts w:cs="Times New Roman"/>
+        </w:rPr>
+        <w:t xml:space="preserve"> </w:t>
+      </w:r>
+      <w:r>
+        <w:rPr>
+          <w:rFonts w:cs="Times New Roman"/>
+        </w:rPr>
+        <w:t>w</w:t>
+      </w:r>
+      <w:r>
+        <w:rPr>
+          <w:rFonts w:cs="Times New Roman"/>
+        </w:rPr>
+        <w:t>e removed the memory aspects as it took too much away from the game</w:t>
+      </w:r>
+      <w:r>
+        <w:rPr>
+          <w:rFonts w:cs="Times New Roman"/>
+        </w:rPr>
+        <w:t>.</w:t>
+      </w:r>
+    </w:p>
+    <w:p>
+      <w:pPr>
+        <w:rPr>
+          <w:rFonts w:cs="Times New Roman"/>
+        </w:rPr>
+      </w:pPr>
+      <w:r>
+        <w:rPr>
+          <w:rFonts w:cs="Times New Roman"/>
+        </w:rPr>
+        <w:t xml:space="preserve">We took this idea of a player created narrative and created a way for players to link </w:t>
+      </w:r>
+      <w:r>
+        <w:rPr>
+          <w:rFonts w:cs="Times New Roman"/>
+        </w:rPr>
+        <w:t>their card to the</w:t>
+      </w:r>
+      <w:r>
+        <w:rPr>
+          <w:rFonts w:cs="Times New Roman"/>
+        </w:rPr>
+        <w:t xml:space="preserve"> previous card played</w:t>
+      </w:r>
+      <w:r>
+        <w:rPr>
+          <w:rFonts w:cs="Times New Roman"/>
+        </w:rPr>
+        <w:t xml:space="preserve"> by the opponent</w:t>
+      </w:r>
+      <w:r>
+        <w:rPr>
+          <w:rFonts w:cs="Times New Roman"/>
+        </w:rPr>
+        <w:t>, we wanted to give the players the freedom and creativity to connect 2 cards together</w:t>
+      </w:r>
+      <w:r>
+        <w:rPr>
+          <w:rFonts w:cs="Times New Roman"/>
+        </w:rPr>
+        <w:t xml:space="preserve"> and create a story</w:t>
+      </w:r>
+      <w:r>
+        <w:rPr>
+          <w:rFonts w:cs="Times New Roman"/>
+        </w:rPr>
+        <w:t>. An example of this is as followed;</w:t>
+      </w:r>
+    </w:p>
+    <w:p>
+      <w:pPr>
+        <w:rPr>
+          <w:rFonts w:cs="Times New Roman"/>
+        </w:rPr>
+      </w:pPr>
+      <w:r>
+        <w:rPr>
+          <w:rFonts w:cs="Times New Roman"/>
+        </w:rPr>
+        <w:t>Player 1: Plays falling into a rectum card</w:t>
+      </w:r>
+    </w:p>
+    <w:p>
+      <w:pPr>
+        <w:rPr>
+          <w:rFonts w:cs="Times New Roman"/>
+        </w:rPr>
+      </w:pPr>
+      <w:r>
+        <w:rPr>
+          <w:rFonts w:cs="Times New Roman"/>
+        </w:rPr>
+        <w:t>Player 2: Plays attacked by testicle shark</w:t>
+      </w:r>
+    </w:p>
+    <w:p>
+      <w:pPr>
+        <w:rPr>
+          <w:rFonts w:cs="Times New Roman"/>
+        </w:rPr>
+      </w:pPr>
+      <w:r>
+        <w:rPr>
+          <w:rFonts w:cs="Times New Roman"/>
+        </w:rPr>
+        <w:t xml:space="preserve">At this point Player 2 would need to create a short narrative to connect the two cards together for example, </w:t>
+      </w:r>
+      <w:r>
+        <w:rPr>
+          <w:rFonts w:cs="Times New Roman"/>
+        </w:rPr>
+        <w:t xml:space="preserve">As I was falling </w:t>
+      </w:r>
+      <w:r>
+        <w:rPr>
+          <w:rFonts w:cs="Times New Roman"/>
           <w:noProof/>
-          <w:sz w:val="24"/>
-        </w:rPr>
-        <w:t>o</w:t>
-      </w:r>
-      <w:r>
-        <w:rPr>
-          <w:sz w:val="24"/>
-        </w:rPr>
-        <w:t xml:space="preserve"> focused on remembering.</w:t>
-      </w:r>
-    </w:p>
-    <w:p>
-      <w:pPr>
-        <w:rPr>
-          <w:sz w:val="24"/>
-        </w:rPr>
-      </w:pPr>
+        </w:rPr>
+        <w:t>into</w:t>
+      </w:r>
+      <w:r>
+        <w:rPr>
+          <w:rFonts w:cs="Times New Roman"/>
+        </w:rPr>
+        <w:t xml:space="preserve"> the rectum I </w:t>
+      </w:r>
+      <w:r>
+        <w:rPr>
+          <w:rFonts w:cs="Times New Roman"/>
+        </w:rPr>
+        <w:t>flew</w:t>
+      </w:r>
+      <w:r>
+        <w:rPr>
+          <w:rFonts w:cs="Times New Roman"/>
+        </w:rPr>
+        <w:t xml:space="preserve"> past a testicle shark that decide to attack me</w:t>
+      </w:r>
+      <w:r>
+        <w:rPr>
+          <w:rFonts w:cs="Times New Roman"/>
+        </w:rPr>
+        <w:t>.</w:t>
+      </w:r>
+    </w:p>
+    <w:p>
+      <w:pPr>
+        <w:rPr>
+          <w:rFonts w:cs="Times New Roman"/>
+        </w:rPr>
+      </w:pPr>
+      <w:r>
+        <w:rPr>
+          <w:rFonts w:cs="Times New Roman"/>
+        </w:rPr>
+        <w:t xml:space="preserve">This </w:t>
+      </w:r>
+      <w:r>
+        <w:rPr>
+          <w:rFonts w:cs="Times New Roman"/>
+        </w:rPr>
+        <w:t xml:space="preserve">made the game more humours as </w:t>
+      </w:r>
+      <w:r>
+        <w:rPr>
+          <w:rFonts w:cs="Times New Roman"/>
+        </w:rPr>
+        <w:t>it gave the game more imagery</w:t>
+      </w:r>
+      <w:r>
+        <w:rPr>
+          <w:rFonts w:cs="Times New Roman"/>
+        </w:rPr>
+        <w:t>, it also</w:t>
+      </w:r>
+      <w:r>
+        <w:rPr>
+          <w:rFonts w:cs="Times New Roman"/>
+        </w:rPr>
+        <w:t xml:space="preserve"> </w:t>
+      </w:r>
+      <w:r>
+        <w:rPr>
+          <w:rFonts w:cs="Times New Roman"/>
+        </w:rPr>
+        <w:t xml:space="preserve">gave </w:t>
+      </w:r>
+      <w:r>
+        <w:rPr>
+          <w:rFonts w:cs="Times New Roman"/>
+        </w:rPr>
+        <w:t>players the freedom to be as cre</w:t>
+      </w:r>
+      <w:r>
+        <w:rPr>
+          <w:rFonts w:cs="Times New Roman"/>
+        </w:rPr>
+        <w:t xml:space="preserve">ative and </w:t>
+      </w:r>
+      <w:r>
+        <w:rPr>
+          <w:rFonts w:cs="Times New Roman"/>
+        </w:rPr>
+        <w:lastRenderedPageBreak/>
+        <w:t>stupid as they wanted which made every game completely different.</w:t>
+      </w:r>
+      <w:r>
+        <w:rPr>
+          <w:rFonts w:cs="Times New Roman"/>
+        </w:rPr>
+        <w:t xml:space="preserve"> </w:t>
+      </w:r>
+    </w:p>
+    <w:p>
+      <w:pPr>
+        <w:rPr>
+          <w:rFonts w:cs="Times New Roman"/>
+        </w:rPr>
+      </w:pPr>
+      <w:r>
+        <w:rPr>
+          <w:rFonts w:cs="Times New Roman"/>
+        </w:rPr>
+        <w:t>After this</w:t>
+      </w:r>
+      <w:r>
+        <w:rPr>
+          <w:rFonts w:cs="Times New Roman"/>
+        </w:rPr>
+        <w:t>,</w:t>
+      </w:r>
+      <w:r>
+        <w:rPr>
+          <w:rFonts w:cs="Times New Roman"/>
+        </w:rPr>
+        <w:t xml:space="preserve"> we tried to find a way to score the game based on the narrative given by players, however not only was it difficult to score a person creativity but also, we didn’t want to punish people for not being creative.</w:t>
+      </w:r>
+      <w:r>
+        <w:rPr>
+          <w:rFonts w:cs="Times New Roman"/>
+        </w:rPr>
+        <w:t xml:space="preserve"> This lead to sticking with the win condition from iteration 1 which was discarding your cards to win.</w:t>
+      </w:r>
     </w:p>
     <w:p>
       <w:pPr>
         <w:pStyle w:val="Heading3"/>
       </w:pPr>
       <w:r>
-        <w:t>Iteration 3</w:t>
-      </w:r>
-    </w:p>
-    <w:p>
-      <w:pPr>
-        <w:rPr>
-          <w:sz w:val="24"/>
-        </w:rPr>
-      </w:pPr>
-      <w:r>
-        <w:rPr>
-          <w:sz w:val="24"/>
-        </w:rPr>
-        <w:t xml:space="preserve">In the final </w:t>
-      </w:r>
-      <w:r>
-        <w:rPr>
+        <w:t>Results &amp; Discussion</w:t>
+      </w:r>
+    </w:p>
+    <w:p>
+      <w:pPr>
+        <w:rPr>
+          <w:rFonts w:cs="Times New Roman"/>
+        </w:rPr>
+      </w:pPr>
+      <w:r>
+        <w:rPr>
+          <w:rFonts w:cs="Times New Roman"/>
+        </w:rPr>
+        <w:t>Overall,</w:t>
+      </w:r>
+      <w:r>
+        <w:rPr>
+          <w:rFonts w:cs="Times New Roman"/>
+        </w:rPr>
+        <w:t xml:space="preserve"> we created a two player, synchronous adversarial game, that made players feel frustration, fiero and Schadenfreude, we did create some </w:t>
+      </w:r>
+      <w:r>
+        <w:rPr>
+          <w:rFonts w:cs="Times New Roman"/>
+        </w:rPr>
+        <w:t>humour,</w:t>
+      </w:r>
+      <w:r>
+        <w:rPr>
+          <w:rFonts w:cs="Times New Roman"/>
+        </w:rPr>
+        <w:t xml:space="preserve"> but it didn’t compare to the raucous laughter that the brief asked for. </w:t>
+      </w:r>
+    </w:p>
+    <w:p>
+      <w:pPr>
+        <w:rPr>
+          <w:rFonts w:cs="Times New Roman"/>
+        </w:rPr>
+      </w:pPr>
+      <w:r>
+        <w:rPr>
+          <w:rFonts w:cs="Times New Roman"/>
+        </w:rPr>
+        <w:t>The brief wanted the game to be hyper-paced however as a group we decided that the player driven narrative gave more to t</w:t>
+      </w:r>
+      <w:r>
+        <w:rPr>
+          <w:rFonts w:cs="Times New Roman"/>
+        </w:rPr>
+        <w:t>he game than the hyper-pace did so we removed it.</w:t>
+      </w:r>
+    </w:p>
+    <w:p>
+      <w:pPr>
+        <w:pStyle w:val="Heading3"/>
+      </w:pPr>
+      <w:r>
+        <w:t>Conclusion</w:t>
+      </w:r>
+    </w:p>
+    <w:p>
+      <w:pPr>
+        <w:rPr>
+          <w:rFonts w:cs="Times New Roman"/>
+        </w:rPr>
+      </w:pPr>
+      <w:r>
+        <w:rPr>
+          <w:rFonts w:cs="Times New Roman"/>
+        </w:rPr>
+        <w:t>Overall the project was a success however there were some problems during development that</w:t>
+      </w:r>
+      <w:r>
+        <w:rPr>
+          <w:rFonts w:cs="Times New Roman"/>
+        </w:rPr>
+        <w:t xml:space="preserve"> will be improved next project.</w:t>
+      </w:r>
+      <w:r>
+        <w:rPr>
+          <w:rFonts w:cs="Times New Roman"/>
+        </w:rPr>
+        <w:t xml:space="preserve"> </w:t>
+      </w:r>
+    </w:p>
+    <w:p>
+      <w:pPr>
+        <w:rPr>
+          <w:rFonts w:cs="Times New Roman"/>
+        </w:rPr>
+      </w:pPr>
+      <w:r>
+        <w:rPr>
+          <w:rFonts w:cs="Times New Roman"/>
+        </w:rPr>
+        <w:t>Firstly,</w:t>
+      </w:r>
+      <w:r>
+        <w:rPr>
+          <w:rFonts w:cs="Times New Roman"/>
+        </w:rPr>
+        <w:t xml:space="preserve"> a</w:t>
+      </w:r>
+      <w:r>
+        <w:rPr>
+          <w:rFonts w:cs="Times New Roman"/>
+        </w:rPr>
+        <w:t xml:space="preserve"> problem </w:t>
+      </w:r>
+      <w:r>
+        <w:rPr>
+          <w:rFonts w:cs="Times New Roman"/>
+        </w:rPr>
+        <w:t>I</w:t>
+      </w:r>
+      <w:r>
+        <w:rPr>
+          <w:rFonts w:cs="Times New Roman"/>
+        </w:rPr>
+        <w:t xml:space="preserve"> found with this project was the amount of external playtesting that was done, </w:t>
+      </w:r>
+      <w:r>
+        <w:rPr>
+          <w:rFonts w:cs="Times New Roman"/>
           <w:noProof/>
-          <w:sz w:val="24"/>
-        </w:rPr>
-        <w:t>iteration</w:t>
-      </w:r>
-      <w:r>
-        <w:rPr>
+        </w:rPr>
+        <w:t>unfortunately</w:t>
+      </w:r>
+      <w:r>
+        <w:rPr>
+          <w:rFonts w:cs="Times New Roman"/>
           <w:noProof/>
-          <w:sz w:val="24"/>
         </w:rPr>
         <w:t>,</w:t>
       </w:r>
       <w:r>
         <w:rPr>
-          <w:sz w:val="24"/>
-        </w:rPr>
-        <w:t xml:space="preserve"> we revised the first prototype and added elements from the second. We brought back the previous winning clause and card effects, we then looked at games that focused heavily on humour. The game </w:t>
-      </w:r>
-      <w:r>
-        <w:rPr>
-          <w:noProof/>
-          <w:sz w:val="24"/>
-        </w:rPr>
-        <w:t>that the</w:t>
-      </w:r>
-      <w:r>
-        <w:rPr>
-          <w:sz w:val="24"/>
-        </w:rPr>
-        <w:t xml:space="preserve"> whole group thought of was cards against humanity, the reason we found that game funny is that players create</w:t>
-      </w:r>
-      <w:r>
-        <w:rPr>
-          <w:sz w:val="24"/>
-        </w:rPr>
-        <w:t>d</w:t>
-      </w:r>
-      <w:r>
-        <w:rPr>
-          <w:sz w:val="24"/>
-        </w:rPr>
-        <w:t xml:space="preserve"> their own narrat</w:t>
-      </w:r>
-      <w:r>
-        <w:rPr>
-          <w:sz w:val="24"/>
-        </w:rPr>
-        <w:t>ive between the cards given out, we also like the stupidity of the cards and that each game is different from the last.</w:t>
-      </w:r>
-      <w:r>
-        <w:rPr>
-          <w:sz w:val="24"/>
-        </w:rPr>
-        <w:t xml:space="preserve"> We wanted to implement a mechanic </w:t>
-      </w:r>
-      <w:r>
-        <w:rPr>
-          <w:sz w:val="24"/>
-        </w:rPr>
-        <w:t>like</w:t>
-      </w:r>
-      <w:r>
-        <w:rPr>
-          <w:sz w:val="24"/>
-        </w:rPr>
-        <w:t xml:space="preserve"> that.</w:t>
-      </w:r>
-      <w:r>
-        <w:rPr>
-          <w:sz w:val="24"/>
-        </w:rPr>
-        <w:t xml:space="preserve"> We also removed the memory aspects as it took too much away from the game</w:t>
-      </w:r>
-    </w:p>
-    <w:p>
-      <w:pPr>
-        <w:rPr>
-          <w:sz w:val="24"/>
-        </w:rPr>
-      </w:pPr>
-      <w:r>
-        <w:rPr>
-          <w:sz w:val="24"/>
-        </w:rPr>
-        <w:t xml:space="preserve">We took </w:t>
-      </w:r>
-      <w:r>
-        <w:rPr>
-          <w:sz w:val="24"/>
-        </w:rPr>
-        <w:t xml:space="preserve">iteration 1 and added a player created </w:t>
-      </w:r>
-      <w:r>
-        <w:rPr>
-          <w:noProof/>
-          <w:sz w:val="24"/>
-        </w:rPr>
-        <w:t>narrative</w:t>
-      </w:r>
-      <w:r>
-        <w:rPr>
-          <w:sz w:val="24"/>
-        </w:rPr>
-        <w:t xml:space="preserve"> whe</w:t>
-      </w:r>
-      <w:r>
-        <w:rPr>
-          <w:sz w:val="24"/>
-        </w:rPr>
-        <w:t xml:space="preserve">n a player plays a card they needed to create a story to link </w:t>
-      </w:r>
-      <w:r>
-        <w:rPr>
-          <w:sz w:val="24"/>
-        </w:rPr>
-        <w:t>to the previous card played for example;</w:t>
-      </w:r>
-    </w:p>
-    <w:p>
-      <w:pPr>
-        <w:rPr>
-          <w:sz w:val="24"/>
-        </w:rPr>
-      </w:pPr>
-      <w:r>
-        <w:rPr>
-          <w:sz w:val="24"/>
-        </w:rPr>
-        <w:t>Player 1: Plays falling into a rectum card</w:t>
-      </w:r>
-    </w:p>
-    <w:p>
-      <w:pPr>
-        <w:rPr>
-          <w:sz w:val="24"/>
-        </w:rPr>
-      </w:pPr>
-      <w:r>
-        <w:rPr>
-          <w:sz w:val="24"/>
-        </w:rPr>
-        <w:t>Player 2: Plays attacked by testicle shark</w:t>
-      </w:r>
-    </w:p>
-    <w:p>
-      <w:pPr>
-        <w:rPr>
-          <w:sz w:val="24"/>
-        </w:rPr>
-      </w:pPr>
-      <w:r>
-        <w:rPr>
-          <w:sz w:val="24"/>
-        </w:rPr>
-        <w:t xml:space="preserve">Player 2 would then create a link to player 1’s </w:t>
-      </w:r>
-      <w:r>
-        <w:rPr>
-          <w:sz w:val="24"/>
-        </w:rPr>
-        <w:t>card, As</w:t>
-      </w:r>
-      <w:r>
-        <w:rPr>
-          <w:sz w:val="24"/>
-        </w:rPr>
-        <w:t xml:space="preserve"> I was falling </w:t>
-      </w:r>
-      <w:r>
-        <w:rPr>
-          <w:noProof/>
-          <w:sz w:val="24"/>
-        </w:rPr>
-        <w:t>into</w:t>
-      </w:r>
-      <w:r>
-        <w:rPr>
-          <w:sz w:val="24"/>
-        </w:rPr>
-        <w:t xml:space="preserve"> the rectum I </w:t>
-      </w:r>
-      <w:r>
-        <w:rPr>
-          <w:sz w:val="24"/>
-        </w:rPr>
+          <w:rFonts w:cs="Times New Roman"/>
+        </w:rPr>
+        <w:t xml:space="preserve"> it was difficult to find other people to play the game. We had a few external players that gave feedback, but it would have been beneficial to have more</w:t>
+      </w:r>
+      <w:r>
+        <w:rPr>
+          <w:rFonts w:cs="Times New Roman"/>
+        </w:rPr>
+        <w:t>.</w:t>
+      </w:r>
+    </w:p>
+    <w:p>
+      <w:pPr>
+        <w:rPr>
+          <w:rFonts w:cs="Times New Roman"/>
+        </w:rPr>
+      </w:pPr>
+      <w:r>
+        <w:rPr>
+          <w:rFonts w:cs="Times New Roman"/>
+        </w:rPr>
+        <w:t>Secondly</w:t>
+      </w:r>
+      <w:r>
+        <w:rPr>
+          <w:rFonts w:cs="Times New Roman"/>
+        </w:rPr>
+        <w:t xml:space="preserve"> as a group we should’ve focused more on the most difficult parts of the brief, I would </w:t>
+      </w:r>
+      <w:r>
+        <w:rPr>
+          <w:rFonts w:cs="Times New Roman"/>
+        </w:rPr>
+        <w:t>have</w:t>
+      </w:r>
+      <w:r>
+        <w:rPr>
+          <w:rFonts w:cs="Times New Roman"/>
+        </w:rPr>
+        <w:t xml:space="preserve"> liked to have spent more time on researching emotions like humour as we found that the most difficult aspect of the game.</w:t>
+      </w:r>
+    </w:p>
+    <w:p>
+      <w:pPr>
+        <w:rPr>
+          <w:rFonts w:cs="Times New Roman"/>
+        </w:rPr>
+      </w:pPr>
+    </w:p>
+    <w:p/>
+    <w:p/>
+    <w:p/>
+    <w:p/>
+    <w:p/>
+    <w:p/>
+    <w:p/>
+    <w:p/>
+    <w:p/>
+    <w:p/>
+    <w:p/>
+    <w:p/>
+    <w:p/>
+    <w:p/>
+    <w:p/>
+    <w:p/>
+    <w:p/>
+    <w:p/>
+    <w:p/>
+    <w:p/>
+    <w:p/>
+    <w:p/>
+    <w:p/>
+    <w:p/>
+    <w:p/>
+    <w:p/>
+    <w:p/>
+    <w:p/>
+    <w:p/>
+    <w:p/>
+    <w:p>
+      <w:pPr>
+        <w:sectPr>
+          <w:type w:val="continuous"/>
+          <w:pgSz w:w="11906" w:h="16838"/>
+          <w:pgMar w:top="1440" w:right="1440" w:bottom="1440" w:left="1440" w:header="708" w:footer="708" w:gutter="0"/>
+          <w:cols w:num="2" w:space="708"/>
+          <w:docGrid w:linePitch="360"/>
+        </w:sectPr>
+      </w:pPr>
+    </w:p>
+    <w:p>
+      <w:pPr>
+        <w:jc w:val="center"/>
+      </w:pPr>
+      <w:r>
         <w:lastRenderedPageBreak/>
-        <w:t>was attacked by a testicle shark.</w:t>
-      </w:r>
-      <w:r>
-        <w:rPr>
-          <w:sz w:val="24"/>
-        </w:rPr>
-        <w:t xml:space="preserve"> </w:t>
-      </w:r>
-      <w:r>
-        <w:rPr>
-          <w:sz w:val="24"/>
-        </w:rPr>
-        <w:t xml:space="preserve">This the game more imagery as you could imagine the things going on in the game, this led to more humour and completely different narrative each game. </w:t>
-      </w:r>
-    </w:p>
-    <w:p>
-      <w:pPr>
-        <w:rPr>
-          <w:sz w:val="24"/>
-        </w:rPr>
-      </w:pPr>
-      <w:r>
-        <w:rPr>
-          <w:sz w:val="24"/>
-        </w:rPr>
-        <w:t xml:space="preserve">We still had the previous mechanics from the first iteration which created the emotion, this iteration focused more on the humour </w:t>
-      </w:r>
-    </w:p>
-    <w:p>
-      <w:pPr>
-        <w:rPr>
-          <w:sz w:val="24"/>
-        </w:rPr>
-      </w:pPr>
-    </w:p>
-    <w:p>
-      <w:pPr>
-        <w:pStyle w:val="Heading3"/>
-      </w:pPr>
-      <w:r>
-        <w:t>Conclusion</w:t>
-      </w:r>
-    </w:p>
-    <w:p>
-      <w:pPr>
-        <w:rPr>
-          <w:sz w:val="24"/>
-        </w:rPr>
-      </w:pPr>
-      <w:r>
-        <w:rPr>
-          <w:sz w:val="24"/>
-        </w:rPr>
-        <w:t>Play Testers</w:t>
-      </w:r>
-    </w:p>
-    <w:p>
-      <w:pPr>
-        <w:rPr>
-          <w:sz w:val="24"/>
-        </w:rPr>
-      </w:pPr>
-      <w:r>
-        <w:rPr>
-          <w:sz w:val="24"/>
-        </w:rPr>
-        <w:t>Development Timeline</w:t>
-      </w:r>
-    </w:p>
-    <w:p>
-      <w:pPr>
-        <w:rPr>
-          <w:sz w:val="24"/>
-        </w:rPr>
-      </w:pPr>
-      <w:r>
-        <w:rPr>
-          <w:sz w:val="24"/>
-        </w:rPr>
-        <w:t>Management</w:t>
-      </w:r>
-    </w:p>
-    <w:p>
-      <w:pPr>
-        <w:rPr>
-          <w:sz w:val="24"/>
-        </w:rPr>
-      </w:pPr>
-      <w:r>
-        <w:rPr>
-          <w:sz w:val="24"/>
-        </w:rPr>
-        <w:t>Overall Emotions.</w:t>
-      </w:r>
+        <w:t>Appendix A</w:t>
+      </w:r>
+    </w:p>
+    <w:tbl>
+      <w:tblPr>
+        <w:tblStyle w:val="TableGrid"/>
+        <w:tblW w:w="0" w:type="auto"/>
+        <w:tblInd w:w="-5" w:type="dxa"/>
+        <w:tblLook w:val="04A0" w:firstRow="1" w:lastRow="0" w:firstColumn="1" w:lastColumn="0" w:noHBand="0" w:noVBand="1"/>
+      </w:tblPr>
+      <w:tblGrid>
+        <w:gridCol w:w="2014"/>
+        <w:gridCol w:w="2600"/>
+        <w:gridCol w:w="3506"/>
+      </w:tblGrid>
+      <w:tr>
+        <w:trPr>
+          <w:trHeight w:val="495"/>
+        </w:trPr>
+        <w:tc>
+          <w:tcPr>
+            <w:tcW w:w="2014" w:type="dxa"/>
+          </w:tcPr>
+          <w:p>
+            <w:pPr>
+              <w:jc w:val="center"/>
+              <w:rPr>
+                <w:b/>
+                <w:szCs w:val="24"/>
+                <w:u w:val="single"/>
+              </w:rPr>
+            </w:pPr>
+            <w:r>
+              <w:rPr>
+                <w:b/>
+                <w:szCs w:val="24"/>
+                <w:u w:val="single"/>
+              </w:rPr>
+              <w:t>Day</w:t>
+            </w:r>
+          </w:p>
+        </w:tc>
+        <w:tc>
+          <w:tcPr>
+            <w:tcW w:w="2600" w:type="dxa"/>
+          </w:tcPr>
+          <w:p>
+            <w:pPr>
+              <w:jc w:val="center"/>
+              <w:rPr>
+                <w:b/>
+                <w:szCs w:val="24"/>
+                <w:u w:val="single"/>
+              </w:rPr>
+            </w:pPr>
+            <w:r>
+              <w:rPr>
+                <w:b/>
+                <w:szCs w:val="24"/>
+                <w:u w:val="single"/>
+              </w:rPr>
+              <w:t xml:space="preserve">Module </w:t>
+            </w:r>
+          </w:p>
+        </w:tc>
+        <w:tc>
+          <w:tcPr>
+            <w:tcW w:w="3506" w:type="dxa"/>
+          </w:tcPr>
+          <w:p>
+            <w:pPr>
+              <w:jc w:val="center"/>
+              <w:rPr>
+                <w:b/>
+                <w:szCs w:val="24"/>
+                <w:u w:val="single"/>
+              </w:rPr>
+            </w:pPr>
+            <w:r>
+              <w:rPr>
+                <w:b/>
+                <w:szCs w:val="24"/>
+                <w:u w:val="single"/>
+              </w:rPr>
+              <w:t>Hours Spent on Module</w:t>
+            </w:r>
+          </w:p>
+        </w:tc>
+      </w:tr>
+      <w:tr>
+        <w:trPr>
+          <w:trHeight w:val="817"/>
+        </w:trPr>
+        <w:tc>
+          <w:tcPr>
+            <w:tcW w:w="2014" w:type="dxa"/>
+          </w:tcPr>
+          <w:p>
+            <w:pPr>
+              <w:jc w:val="center"/>
+              <w:rPr>
+                <w:b/>
+                <w:szCs w:val="24"/>
+              </w:rPr>
+            </w:pPr>
+            <w:r>
+              <w:rPr>
+                <w:b/>
+                <w:szCs w:val="24"/>
+              </w:rPr>
+              <w:t>Monday</w:t>
+            </w:r>
+          </w:p>
+        </w:tc>
+        <w:tc>
+          <w:tcPr>
+            <w:tcW w:w="2600" w:type="dxa"/>
+          </w:tcPr>
+          <w:p>
+            <w:pPr>
+              <w:jc w:val="center"/>
+              <w:rPr>
+                <w:szCs w:val="24"/>
+              </w:rPr>
+            </w:pPr>
+            <w:r>
+              <w:rPr>
+                <w:szCs w:val="24"/>
+              </w:rPr>
+              <w:t>Group project</w:t>
+            </w:r>
+          </w:p>
+        </w:tc>
+        <w:tc>
+          <w:tcPr>
+            <w:tcW w:w="3506" w:type="dxa"/>
+          </w:tcPr>
+          <w:p>
+            <w:pPr>
+              <w:jc w:val="center"/>
+              <w:rPr>
+                <w:szCs w:val="24"/>
+              </w:rPr>
+            </w:pPr>
+            <w:r>
+              <w:rPr>
+                <w:szCs w:val="24"/>
+              </w:rPr>
+              <w:t>6-8</w:t>
+            </w:r>
+          </w:p>
+          <w:p>
+            <w:pPr>
+              <w:jc w:val="center"/>
+              <w:rPr>
+                <w:szCs w:val="24"/>
+              </w:rPr>
+            </w:pPr>
+            <w:r>
+              <w:rPr>
+                <w:szCs w:val="24"/>
+              </w:rPr>
+              <w:t>30 mins scrum at 12:30</w:t>
+            </w:r>
+          </w:p>
+        </w:tc>
+      </w:tr>
+      <w:tr>
+        <w:trPr>
+          <w:trHeight w:val="696"/>
+        </w:trPr>
+        <w:tc>
+          <w:tcPr>
+            <w:tcW w:w="2014" w:type="dxa"/>
+          </w:tcPr>
+          <w:p>
+            <w:pPr>
+              <w:jc w:val="center"/>
+              <w:rPr>
+                <w:b/>
+                <w:szCs w:val="24"/>
+              </w:rPr>
+            </w:pPr>
+            <w:r>
+              <w:rPr>
+                <w:b/>
+                <w:szCs w:val="24"/>
+              </w:rPr>
+              <w:t>Tuesday</w:t>
+            </w:r>
+          </w:p>
+        </w:tc>
+        <w:tc>
+          <w:tcPr>
+            <w:tcW w:w="2600" w:type="dxa"/>
+          </w:tcPr>
+          <w:p>
+            <w:pPr>
+              <w:jc w:val="center"/>
+              <w:rPr>
+                <w:szCs w:val="24"/>
+              </w:rPr>
+            </w:pPr>
+            <w:r>
+              <w:rPr>
+                <w:szCs w:val="24"/>
+              </w:rPr>
+              <w:t>Group project</w:t>
+            </w:r>
+          </w:p>
+        </w:tc>
+        <w:tc>
+          <w:tcPr>
+            <w:tcW w:w="3506" w:type="dxa"/>
+          </w:tcPr>
+          <w:p>
+            <w:pPr>
+              <w:jc w:val="center"/>
+              <w:rPr>
+                <w:szCs w:val="24"/>
+              </w:rPr>
+            </w:pPr>
+            <w:r>
+              <w:rPr>
+                <w:szCs w:val="24"/>
+              </w:rPr>
+              <w:t>6-8</w:t>
+            </w:r>
+          </w:p>
+          <w:p>
+            <w:pPr>
+              <w:jc w:val="center"/>
+              <w:rPr>
+                <w:szCs w:val="24"/>
+              </w:rPr>
+            </w:pPr>
+            <w:r>
+              <w:rPr>
+                <w:szCs w:val="24"/>
+              </w:rPr>
+              <w:t>30 mins scrum at 12:30</w:t>
+            </w:r>
+          </w:p>
+        </w:tc>
+      </w:tr>
+      <w:tr>
+        <w:trPr>
+          <w:trHeight w:val="760"/>
+        </w:trPr>
+        <w:tc>
+          <w:tcPr>
+            <w:tcW w:w="2014" w:type="dxa"/>
+          </w:tcPr>
+          <w:p>
+            <w:pPr>
+              <w:jc w:val="center"/>
+              <w:rPr>
+                <w:b/>
+                <w:szCs w:val="24"/>
+              </w:rPr>
+            </w:pPr>
+            <w:r>
+              <w:rPr>
+                <w:b/>
+                <w:szCs w:val="24"/>
+              </w:rPr>
+              <w:t>Wednesday</w:t>
+            </w:r>
+          </w:p>
+        </w:tc>
+        <w:tc>
+          <w:tcPr>
+            <w:tcW w:w="2600" w:type="dxa"/>
+          </w:tcPr>
+          <w:p>
+            <w:pPr>
+              <w:jc w:val="center"/>
+              <w:rPr>
+                <w:szCs w:val="24"/>
+              </w:rPr>
+            </w:pPr>
+            <w:r>
+              <w:rPr>
+                <w:szCs w:val="24"/>
+              </w:rPr>
+              <w:t>Group project</w:t>
+            </w:r>
+          </w:p>
+        </w:tc>
+        <w:tc>
+          <w:tcPr>
+            <w:tcW w:w="3506" w:type="dxa"/>
+          </w:tcPr>
+          <w:p>
+            <w:pPr>
+              <w:jc w:val="center"/>
+              <w:rPr>
+                <w:szCs w:val="24"/>
+              </w:rPr>
+            </w:pPr>
+            <w:r>
+              <w:rPr>
+                <w:szCs w:val="24"/>
+              </w:rPr>
+              <w:t>6-8</w:t>
+            </w:r>
+          </w:p>
+          <w:p>
+            <w:pPr>
+              <w:jc w:val="center"/>
+              <w:rPr>
+                <w:szCs w:val="24"/>
+              </w:rPr>
+            </w:pPr>
+            <w:r>
+              <w:rPr>
+                <w:szCs w:val="24"/>
+              </w:rPr>
+              <w:t>30 mins scrum at 12:30</w:t>
+            </w:r>
+          </w:p>
+        </w:tc>
+      </w:tr>
+      <w:tr>
+        <w:trPr>
+          <w:trHeight w:val="495"/>
+        </w:trPr>
+        <w:tc>
+          <w:tcPr>
+            <w:tcW w:w="2014" w:type="dxa"/>
+          </w:tcPr>
+          <w:p>
+            <w:pPr>
+              <w:jc w:val="center"/>
+              <w:rPr>
+                <w:b/>
+                <w:szCs w:val="24"/>
+              </w:rPr>
+            </w:pPr>
+            <w:r>
+              <w:rPr>
+                <w:b/>
+                <w:szCs w:val="24"/>
+              </w:rPr>
+              <w:t>Thursday</w:t>
+            </w:r>
+          </w:p>
+        </w:tc>
+        <w:tc>
+          <w:tcPr>
+            <w:tcW w:w="2600" w:type="dxa"/>
+          </w:tcPr>
+          <w:p>
+            <w:pPr>
+              <w:jc w:val="center"/>
+              <w:rPr>
+                <w:szCs w:val="24"/>
+              </w:rPr>
+            </w:pPr>
+            <w:r>
+              <w:rPr>
+                <w:szCs w:val="24"/>
+              </w:rPr>
+              <w:t>Dev Management</w:t>
+            </w:r>
+          </w:p>
+        </w:tc>
+        <w:tc>
+          <w:tcPr>
+            <w:tcW w:w="3506" w:type="dxa"/>
+          </w:tcPr>
+          <w:p>
+            <w:pPr>
+              <w:jc w:val="center"/>
+              <w:rPr>
+                <w:szCs w:val="24"/>
+              </w:rPr>
+            </w:pPr>
+            <w:r>
+              <w:rPr>
+                <w:szCs w:val="24"/>
+              </w:rPr>
+              <w:t>6-8</w:t>
+            </w:r>
+          </w:p>
+        </w:tc>
+      </w:tr>
+      <w:tr>
+        <w:trPr>
+          <w:trHeight w:val="558"/>
+        </w:trPr>
+        <w:tc>
+          <w:tcPr>
+            <w:tcW w:w="2014" w:type="dxa"/>
+          </w:tcPr>
+          <w:p>
+            <w:pPr>
+              <w:jc w:val="center"/>
+              <w:rPr>
+                <w:b/>
+                <w:szCs w:val="24"/>
+              </w:rPr>
+            </w:pPr>
+            <w:r>
+              <w:rPr>
+                <w:b/>
+                <w:szCs w:val="24"/>
+              </w:rPr>
+              <w:t>Friday</w:t>
+            </w:r>
+          </w:p>
+        </w:tc>
+        <w:tc>
+          <w:tcPr>
+            <w:tcW w:w="2600" w:type="dxa"/>
+          </w:tcPr>
+          <w:p>
+            <w:pPr>
+              <w:jc w:val="center"/>
+              <w:rPr>
+                <w:szCs w:val="24"/>
+              </w:rPr>
+            </w:pPr>
+            <w:r>
+              <w:rPr>
+                <w:szCs w:val="24"/>
+              </w:rPr>
+              <w:t>ILP</w:t>
+            </w:r>
+          </w:p>
+        </w:tc>
+        <w:tc>
+          <w:tcPr>
+            <w:tcW w:w="3506" w:type="dxa"/>
+          </w:tcPr>
+          <w:p>
+            <w:pPr>
+              <w:jc w:val="center"/>
+              <w:rPr>
+                <w:szCs w:val="24"/>
+              </w:rPr>
+            </w:pPr>
+            <w:r>
+              <w:rPr>
+                <w:szCs w:val="24"/>
+              </w:rPr>
+              <w:t>8</w:t>
+            </w:r>
+          </w:p>
+        </w:tc>
+      </w:tr>
+    </w:tbl>
+    <w:p/>
+    <w:p/>
+    <w:p/>
+    <w:p/>
+    <w:p/>
+    <w:p/>
+    <w:p/>
+    <w:p/>
+    <w:p/>
+    <w:p/>
+    <w:p/>
+    <w:p/>
+    <w:p/>
+    <w:p/>
+    <w:p/>
+    <w:p/>
+    <w:p/>
+    <w:p/>
+    <w:p/>
+    <w:p>
       <w:bookmarkStart w:id="0" w:name="_GoBack"/>
       <w:bookmarkEnd w:id="0"/>
     </w:p>
+    <w:p/>
+    <w:p>
+      <w:pPr>
+        <w:rPr>
+          <w:rFonts w:cs="Times New Roman"/>
+        </w:rPr>
+      </w:pPr>
+      <w:r>
+        <w:rPr>
+          <w:rFonts w:cs="Times New Roman"/>
+        </w:rPr>
+        <w:lastRenderedPageBreak/>
+        <w:t>References</w:t>
+      </w:r>
+    </w:p>
+    <w:p>
+      <w:pPr>
+        <w:rPr>
+          <w:rFonts w:cs="Times New Roman"/>
+          <w:sz w:val="22"/>
+        </w:rPr>
+      </w:pPr>
+      <w:proofErr w:type="spellStart"/>
+      <w:r>
+        <w:rPr>
+          <w:rStyle w:val="selectable"/>
+          <w:rFonts w:cs="Times New Roman"/>
+        </w:rPr>
+        <w:t>Battigalli</w:t>
+      </w:r>
+      <w:proofErr w:type="spellEnd"/>
+      <w:r>
+        <w:rPr>
+          <w:rStyle w:val="selectable"/>
+          <w:rFonts w:cs="Times New Roman"/>
+        </w:rPr>
+        <w:t xml:space="preserve">, P., </w:t>
+      </w:r>
+      <w:proofErr w:type="spellStart"/>
+      <w:r>
+        <w:rPr>
+          <w:rStyle w:val="selectable"/>
+          <w:rFonts w:cs="Times New Roman"/>
+        </w:rPr>
+        <w:t>Dufwenberg</w:t>
+      </w:r>
+      <w:proofErr w:type="spellEnd"/>
+      <w:r>
+        <w:rPr>
+          <w:rStyle w:val="selectable"/>
+          <w:rFonts w:cs="Times New Roman"/>
+        </w:rPr>
+        <w:t xml:space="preserve">, M. and Smith, A. (2018). </w:t>
+      </w:r>
+      <w:r>
+        <w:rPr>
+          <w:rStyle w:val="selectable"/>
+          <w:rFonts w:cs="Times New Roman"/>
+          <w:i/>
+          <w:iCs/>
+        </w:rPr>
+        <w:t>Frustration and Anger in Games</w:t>
+      </w:r>
+      <w:r>
+        <w:rPr>
+          <w:rStyle w:val="selectable"/>
+          <w:rFonts w:cs="Times New Roman"/>
+        </w:rPr>
+        <w:t>. [online] pp.1-3. Available at: http://www.u.arizona.edu/~martind1/Papers-Documents/faaig.pdf [Accessed 16 Nov. 2018].</w:t>
+      </w:r>
+    </w:p>
+    <w:p>
+      <w:pPr>
+        <w:rPr>
+          <w:rStyle w:val="selectable"/>
+          <w:rFonts w:cs="Times New Roman"/>
+        </w:rPr>
+      </w:pPr>
+      <w:proofErr w:type="spellStart"/>
+      <w:proofErr w:type="gramStart"/>
+      <w:r>
+        <w:rPr>
+          <w:rStyle w:val="selectable"/>
+          <w:rFonts w:cs="Times New Roman"/>
+        </w:rPr>
+        <w:t>Jackson,S</w:t>
+      </w:r>
+      <w:proofErr w:type="spellEnd"/>
+      <w:proofErr w:type="gramEnd"/>
+      <w:r>
+        <w:rPr>
+          <w:rStyle w:val="selectable"/>
+          <w:rFonts w:cs="Times New Roman"/>
+        </w:rPr>
+        <w:t xml:space="preserve"> (2008) Munchkin [Non-Digital Game]. Steve Jackson Games.</w:t>
+      </w:r>
+    </w:p>
+    <w:p>
+      <w:pPr>
+        <w:rPr>
+          <w:rFonts w:cs="Times New Roman"/>
+        </w:rPr>
+      </w:pPr>
+      <w:proofErr w:type="spellStart"/>
+      <w:r>
+        <w:rPr>
+          <w:rStyle w:val="selectable"/>
+          <w:rFonts w:cs="Times New Roman"/>
+        </w:rPr>
+        <w:t>Jennett</w:t>
+      </w:r>
+      <w:proofErr w:type="spellEnd"/>
+      <w:r>
+        <w:rPr>
+          <w:rStyle w:val="selectable"/>
+          <w:rFonts w:cs="Times New Roman"/>
+        </w:rPr>
+        <w:t xml:space="preserve">, C., Cox, A., Cairns, P., </w:t>
+      </w:r>
+      <w:proofErr w:type="spellStart"/>
+      <w:r>
+        <w:rPr>
+          <w:rStyle w:val="selectable"/>
+          <w:rFonts w:cs="Times New Roman"/>
+        </w:rPr>
+        <w:t>Dhoparee</w:t>
+      </w:r>
+      <w:proofErr w:type="spellEnd"/>
+      <w:r>
+        <w:rPr>
+          <w:rStyle w:val="selectable"/>
+          <w:rFonts w:cs="Times New Roman"/>
+        </w:rPr>
+        <w:t xml:space="preserve">, S., Epps, A., </w:t>
+      </w:r>
+      <w:proofErr w:type="spellStart"/>
+      <w:r>
+        <w:rPr>
+          <w:rStyle w:val="selectable"/>
+          <w:rFonts w:cs="Times New Roman"/>
+        </w:rPr>
+        <w:t>Tijs</w:t>
+      </w:r>
+      <w:proofErr w:type="spellEnd"/>
+      <w:r>
+        <w:rPr>
+          <w:rStyle w:val="selectable"/>
+          <w:rFonts w:cs="Times New Roman"/>
+        </w:rPr>
+        <w:t xml:space="preserve">, T. and Walton, A. (2008). Measuring and defining the experience of immersion in games. </w:t>
+      </w:r>
+      <w:r>
+        <w:rPr>
+          <w:rStyle w:val="selectable"/>
+          <w:rFonts w:cs="Times New Roman"/>
+          <w:i/>
+          <w:iCs/>
+        </w:rPr>
+        <w:t>International Journal of Human-Computer Studies</w:t>
+      </w:r>
+      <w:r>
+        <w:rPr>
+          <w:rStyle w:val="selectable"/>
+          <w:rFonts w:cs="Times New Roman"/>
+        </w:rPr>
+        <w:t>, 66(9), pp.641-661.</w:t>
+      </w:r>
+    </w:p>
+    <w:p>
+      <w:pPr>
+        <w:rPr>
+          <w:rStyle w:val="selectable"/>
+          <w:rFonts w:cs="Times New Roman"/>
+        </w:rPr>
+      </w:pPr>
+      <w:r>
+        <w:rPr>
+          <w:rStyle w:val="selectable"/>
+          <w:rFonts w:cs="Times New Roman"/>
+        </w:rPr>
+        <w:t xml:space="preserve">Leacock, M (2008) </w:t>
+      </w:r>
+      <w:r>
+        <w:rPr>
+          <w:rStyle w:val="selectable"/>
+          <w:rFonts w:cs="Times New Roman"/>
+          <w:i/>
+        </w:rPr>
+        <w:t xml:space="preserve">Pandemic </w:t>
+      </w:r>
+      <w:r>
+        <w:rPr>
+          <w:rStyle w:val="selectable"/>
+          <w:rFonts w:cs="Times New Roman"/>
+        </w:rPr>
+        <w:t>[Non-Digital Game]. Z-Man Games.</w:t>
+      </w:r>
+    </w:p>
+    <w:p>
+      <w:pPr>
+        <w:rPr>
+          <w:rFonts w:cs="Times New Roman"/>
+        </w:rPr>
+      </w:pPr>
+      <w:r>
+        <w:rPr>
+          <w:rFonts w:cs="Times New Roman"/>
+        </w:rPr>
+        <w:t>Temkin, M, Hantoot, B (2009) Cards Against Humanity [Non-Digital Game]. cardsagainsthumanity.com.</w:t>
+      </w:r>
+    </w:p>
+    <w:p/>
     <w:sectPr>
       <w:type w:val="continuous"/>
       <w:pgSz w:w="11906" w:h="16838"/>
       <w:pgMar w:top="1440" w:right="1440" w:bottom="1440" w:left="1440" w:header="708" w:footer="708" w:gutter="0"/>
-      <w:cols w:num="2" w:space="708"/>
+      <w:cols w:space="708"/>
       <w:docGrid w:linePitch="360"/>
     </w:sectPr>
   </w:body>
@@ -1730,7 +3864,7 @@
     <w:lsdException w:name="Table Web 2" w:semiHidden="1" w:unhideWhenUsed="1"/>
     <w:lsdException w:name="Table Web 3" w:semiHidden="1" w:unhideWhenUsed="1"/>
     <w:lsdException w:name="Balloon Text" w:semiHidden="1" w:unhideWhenUsed="1"/>
-    <w:lsdException w:name="Table Grid" w:uiPriority="39"/>
+    <w:lsdException w:name="Table Grid" w:uiPriority="0"/>
     <w:lsdException w:name="Table Theme" w:semiHidden="1" w:unhideWhenUsed="1"/>
     <w:lsdException w:name="Placeholder Text" w:semiHidden="1"/>
     <w:lsdException w:name="No Spacing" w:uiPriority="1" w:qFormat="1"/>
@@ -1955,6 +4089,11 @@
   <w:style w:type="paragraph" w:default="1" w:styleId="Normal">
     <w:name w:val="Normal"/>
     <w:qFormat/>
+    <w:rsid w:val="0069748E"/>
+    <w:rPr>
+      <w:rFonts w:ascii="Times New Roman" w:hAnsi="Times New Roman"/>
+      <w:sz w:val="24"/>
+    </w:rPr>
   </w:style>
   <w:style w:type="paragraph" w:styleId="Heading1">
     <w:name w:val="heading 1"/>
@@ -2262,6 +4401,35 @@
       <w:szCs w:val="24"/>
     </w:rPr>
   </w:style>
+  <w:style w:type="table" w:styleId="TableGrid">
+    <w:name w:val="Table Grid"/>
+    <w:basedOn w:val="TableNormal"/>
+    <w:rsid w:val="000D1D08"/>
+    <w:pPr>
+      <w:spacing w:after="0" w:line="240" w:lineRule="auto"/>
+    </w:pPr>
+    <w:rPr>
+      <w:rFonts w:ascii="Times New Roman" w:eastAsia="Times New Roman" w:hAnsi="Times New Roman" w:cs="Times New Roman"/>
+      <w:sz w:val="20"/>
+      <w:szCs w:val="20"/>
+      <w:lang w:eastAsia="en-GB"/>
+    </w:rPr>
+    <w:tblPr>
+      <w:tblBorders>
+        <w:top w:val="single" w:sz="4" w:space="0" w:color="auto"/>
+        <w:left w:val="single" w:sz="4" w:space="0" w:color="auto"/>
+        <w:bottom w:val="single" w:sz="4" w:space="0" w:color="auto"/>
+        <w:right w:val="single" w:sz="4" w:space="0" w:color="auto"/>
+        <w:insideH w:val="single" w:sz="4" w:space="0" w:color="auto"/>
+        <w:insideV w:val="single" w:sz="4" w:space="0" w:color="auto"/>
+      </w:tblBorders>
+    </w:tblPr>
+  </w:style>
+  <w:style w:type="character" w:customStyle="1" w:styleId="selectable">
+    <w:name w:val="selectable"/>
+    <w:basedOn w:val="DefaultParagraphFont"/>
+    <w:rsid w:val="00FC376D"/>
+  </w:style>
 </w:styles>
 </file>
 
@@ -2565,7 +4733,7 @@
 </file>
 
 <file path=customXml/itemProps1.xml><?xml version="1.0" encoding="utf-8"?>
-<ds:datastoreItem xmlns:ds="http://schemas.openxmlformats.org/officeDocument/2006/customXml" ds:itemID="{00BB0541-5473-4E33-9C5C-8C98872F9139}">
+<ds:datastoreItem xmlns:ds="http://schemas.openxmlformats.org/officeDocument/2006/customXml" ds:itemID="{06D23215-6B2C-414D-AF34-2632828D9F9F}">
   <ds:schemaRefs>
     <ds:schemaRef ds:uri="http://schemas.openxmlformats.org/officeDocument/2006/bibliography"/>
   </ds:schemaRefs>

--- a/Assessments/Group Project 1/Individual Journal.docx
+++ b/Assessments/Group Project 1/Individual Journal.docx
@@ -368,14 +368,33 @@
         <w:rPr>
           <w:rFonts w:cs="Times New Roman"/>
         </w:rPr>
-        <w:t>used an agile scrum methodology, we would have daily scrum meetings and discuss</w:t>
-      </w:r>
-      <w:r>
-        <w:rPr>
-          <w:rFonts w:cs="Times New Roman"/>
-        </w:rPr>
-        <w:t xml:space="preserve"> what needed to be done. </w:t>
-      </w:r>
+        <w:t xml:space="preserve">used an agile scrum methodology, </w:t>
+      </w:r>
+      <w:r>
+        <w:rPr>
+          <w:rFonts w:cs="Times New Roman"/>
+        </w:rPr>
+        <w:t xml:space="preserve">every morning on the </w:t>
+      </w:r>
+      <w:r>
+        <w:rPr>
+          <w:rFonts w:cs="Times New Roman"/>
+        </w:rPr>
+        <w:t>dedicated days of the week the group would have a scrum meeting. In this meeting would discuss what we needed to be done and what is stopping us from doing it</w:t>
+      </w:r>
+      <w:r>
+        <w:rPr>
+          <w:rFonts w:cs="Times New Roman"/>
+        </w:rPr>
+        <w:t xml:space="preserve">. </w:t>
+      </w:r>
+    </w:p>
+    <w:p>
+      <w:pPr>
+        <w:rPr>
+          <w:rFonts w:cs="Times New Roman"/>
+        </w:rPr>
+      </w:pPr>
       <w:r>
         <w:rPr>
           <w:rFonts w:cs="Times New Roman"/>
@@ -422,7 +441,54 @@
         <w:rPr>
           <w:rFonts w:cs="Times New Roman"/>
         </w:rPr>
-        <w:t>, the timetable for group work is show in Appendix A</w:t>
+        <w:t xml:space="preserve">, the </w:t>
+      </w:r>
+    </w:p>
+    <w:p>
+      <w:pPr>
+        <w:rPr>
+          <w:rFonts w:cs="Times New Roman"/>
+        </w:rPr>
+      </w:pPr>
+    </w:p>
+    <w:p>
+      <w:pPr>
+        <w:rPr>
+          <w:rFonts w:cs="Times New Roman"/>
+        </w:rPr>
+      </w:pPr>
+    </w:p>
+    <w:p>
+      <w:pPr>
+        <w:rPr>
+          <w:rFonts w:cs="Times New Roman"/>
+        </w:rPr>
+      </w:pPr>
+      <w:r>
+        <w:rPr>
+          <w:rFonts w:cs="Times New Roman"/>
+        </w:rPr>
+        <w:t xml:space="preserve">timetable for group work </w:t>
+      </w:r>
+      <w:r>
+        <w:rPr>
+          <w:rFonts w:cs="Times New Roman"/>
+          <w:noProof/>
+        </w:rPr>
+        <w:t>is show</w:t>
+      </w:r>
+      <w:r>
+        <w:rPr>
+          <w:rFonts w:cs="Times New Roman"/>
+          <w:noProof/>
+        </w:rPr>
+        <w:t>n</w:t>
+      </w:r>
+      <w:r>
+        <w:rPr>
+          <w:rFonts w:cs="Times New Roman"/>
+        </w:rPr>
+        <w:t xml:space="preserve"> in Appendix A</w:t>
       </w:r>
       <w:r>
         <w:rPr>
@@ -434,10 +500,22 @@
         <w:rPr>
           <w:rFonts w:cs="Times New Roman"/>
         </w:rPr>
-        <w:t xml:space="preserve"> Online communication was not necessary on this project as all members communicated in person on the dedicated group days.</w:t>
-      </w:r>
-    </w:p>
-    <w:p/>
+        <w:t xml:space="preserve"> </w:t>
+      </w:r>
+    </w:p>
+    <w:p>
+      <w:pPr>
+        <w:rPr>
+          <w:rFonts w:cs="Times New Roman"/>
+        </w:rPr>
+      </w:pPr>
+      <w:r>
+        <w:rPr>
+          <w:rFonts w:cs="Times New Roman"/>
+        </w:rPr>
+        <w:t>Online communication was not necessary on this project as all members communicated in person on the dedicated group days.</w:t>
+      </w:r>
+    </w:p>
     <w:p>
       <w:pPr>
         <w:pStyle w:val="Heading3"/>
@@ -707,7 +785,14 @@
         <w:rPr>
           <w:rFonts w:cs="Times New Roman"/>
         </w:rPr>
-        <w:t xml:space="preserve"> this, we created a simple prototype following the Uno mechanic of discarding cards, the first person to have no cards left wins. We created </w:t>
+        <w:t xml:space="preserve"> this, we created a simple prototype following the Uno mechanic of discarding cards, the first person to have </w:t>
+      </w:r>
+      <w:r>
+        <w:rPr>
+          <w:rFonts w:cs="Times New Roman"/>
+        </w:rPr>
+        <w:lastRenderedPageBreak/>
+        <w:t xml:space="preserve">no cards left wins. We created </w:t>
       </w:r>
       <w:r>
         <w:rPr>
@@ -767,851 +852,858 @@
         <w:rPr>
           <w:rFonts w:cs="Times New Roman"/>
         </w:rPr>
+        <w:t>over the opposing player,</w:t>
+      </w:r>
+      <w:r>
+        <w:rPr>
+          <w:rFonts w:cs="Times New Roman"/>
+        </w:rPr>
+        <w:t xml:space="preserve"> </w:t>
+      </w:r>
+      <w:r>
+        <w:rPr>
+          <w:rFonts w:cs="Times New Roman"/>
+        </w:rPr>
+        <w:t>w</w:t>
+      </w:r>
+      <w:r>
+        <w:rPr>
+          <w:rFonts w:cs="Times New Roman"/>
+        </w:rPr>
+        <w:t xml:space="preserve">e also discovered some humour when players won the game by screwing over their opponent. </w:t>
+      </w:r>
+    </w:p>
+    <w:p>
+      <w:pPr>
+        <w:rPr>
+          <w:rFonts w:cs="Times New Roman"/>
+        </w:rPr>
+      </w:pPr>
+      <w:r>
+        <w:rPr>
+          <w:rFonts w:cs="Times New Roman"/>
+        </w:rPr>
+        <w:t>An issue we found with this</w:t>
+      </w:r>
+      <w:r>
+        <w:rPr>
+          <w:rFonts w:cs="Times New Roman"/>
+        </w:rPr>
+        <w:t xml:space="preserve"> </w:t>
+      </w:r>
+      <w:r>
+        <w:rPr>
+          <w:rFonts w:cs="Times New Roman"/>
+        </w:rPr>
+        <w:t>is once</w:t>
+      </w:r>
+      <w:r>
+        <w:rPr>
+          <w:rFonts w:cs="Times New Roman"/>
+        </w:rPr>
+        <w:t xml:space="preserve"> a player was in the lead it was very h</w:t>
+      </w:r>
+      <w:r>
+        <w:rPr>
+          <w:rFonts w:cs="Times New Roman"/>
+        </w:rPr>
+        <w:t>ard for the other player to win and we didn’t want a single player to always have to upper hand.</w:t>
+      </w:r>
+    </w:p>
+    <w:p>
+      <w:pPr>
+        <w:rPr>
+          <w:rStyle w:val="selectable"/>
+          <w:rFonts w:cs="Times New Roman"/>
+          <w:color w:val="000000"/>
+          <w:szCs w:val="24"/>
+        </w:rPr>
+      </w:pPr>
+      <w:r>
+        <w:rPr>
+          <w:rFonts w:cs="Times New Roman"/>
+          <w:szCs w:val="24"/>
+        </w:rPr>
+        <w:t>To fix this w</w:t>
+      </w:r>
+      <w:r>
+        <w:rPr>
+          <w:rFonts w:cs="Times New Roman"/>
+          <w:szCs w:val="24"/>
+        </w:rPr>
+        <w:t xml:space="preserve">e wanted to incorporate cards </w:t>
+      </w:r>
+      <w:r>
+        <w:rPr>
+          <w:rFonts w:cs="Times New Roman"/>
+          <w:szCs w:val="24"/>
+        </w:rPr>
+        <w:t>that</w:t>
+      </w:r>
+      <w:r>
+        <w:rPr>
+          <w:rFonts w:cs="Times New Roman"/>
+          <w:szCs w:val="24"/>
+        </w:rPr>
+        <w:t xml:space="preserve"> could turn the game around so that no player </w:t>
+      </w:r>
+      <w:r>
+        <w:rPr>
+          <w:rFonts w:cs="Times New Roman"/>
+          <w:szCs w:val="24"/>
+        </w:rPr>
+        <w:t>could</w:t>
+      </w:r>
+      <w:r>
+        <w:rPr>
+          <w:rFonts w:cs="Times New Roman"/>
+          <w:szCs w:val="24"/>
+        </w:rPr>
+        <w:t xml:space="preserve"> easily ru</w:t>
+      </w:r>
+      <w:r>
+        <w:rPr>
+          <w:rFonts w:cs="Times New Roman"/>
+          <w:szCs w:val="24"/>
+        </w:rPr>
+        <w:t xml:space="preserve">n away with the game. We wanted the </w:t>
+      </w:r>
+      <w:r>
+        <w:rPr>
+          <w:rFonts w:cs="Times New Roman"/>
+          <w:noProof/>
+          <w:szCs w:val="24"/>
+        </w:rPr>
+        <w:t>losing</w:t>
+      </w:r>
+      <w:r>
+        <w:rPr>
+          <w:rFonts w:cs="Times New Roman"/>
+          <w:szCs w:val="24"/>
+        </w:rPr>
+        <w:t xml:space="preserve"> player to always have a chance and quickly turn the game around, we added serval effects like trade hand and place cards into opponent’s hand etc. When testing this feature, it became difficult to guess who would win, and it defiantly frustrated player</w:t>
+      </w:r>
+      <w:r>
+        <w:rPr>
+          <w:rFonts w:cs="Times New Roman"/>
+          <w:szCs w:val="24"/>
+        </w:rPr>
+        <w:t>s</w:t>
+      </w:r>
+      <w:r>
+        <w:rPr>
+          <w:rFonts w:cs="Times New Roman"/>
+          <w:szCs w:val="24"/>
+        </w:rPr>
+        <w:t xml:space="preserve"> especially if </w:t>
+      </w:r>
+      <w:r>
+        <w:rPr>
+          <w:rFonts w:cs="Times New Roman"/>
+          <w:szCs w:val="24"/>
+        </w:rPr>
+        <w:t>they</w:t>
+      </w:r>
+      <w:r>
+        <w:rPr>
+          <w:rFonts w:cs="Times New Roman"/>
+          <w:szCs w:val="24"/>
+        </w:rPr>
+        <w:t xml:space="preserve"> were in the lead and suddenly the game completely changes</w:t>
+      </w:r>
+      <w:r>
+        <w:rPr>
+          <w:rFonts w:cs="Times New Roman"/>
+          <w:szCs w:val="24"/>
+        </w:rPr>
+        <w:t xml:space="preserve">. </w:t>
+      </w:r>
+      <w:r>
+        <w:rPr>
+          <w:rFonts w:cs="Times New Roman"/>
+          <w:szCs w:val="24"/>
+        </w:rPr>
+        <w:t>However, from our research we didn’t want the game to be too frustrating “</w:t>
+      </w:r>
+      <w:r>
+        <w:rPr>
+          <w:rStyle w:val="selectable"/>
+          <w:rFonts w:cs="Times New Roman"/>
+          <w:color w:val="000000"/>
+          <w:szCs w:val="24"/>
+        </w:rPr>
+        <w:t>if it’s too frustrating players will be more likely to quit”</w:t>
+      </w:r>
+      <w:r>
+        <w:rPr>
+          <w:rFonts w:cs="Times New Roman"/>
+          <w:szCs w:val="24"/>
+        </w:rPr>
+        <w:t xml:space="preserve"> </w:t>
+      </w:r>
+      <w:r>
+        <w:rPr>
+          <w:rStyle w:val="selectable"/>
+          <w:rFonts w:cs="Times New Roman"/>
+          <w:color w:val="000000"/>
+          <w:szCs w:val="24"/>
+        </w:rPr>
+        <w:t>(</w:t>
+      </w:r>
+      <w:proofErr w:type="spellStart"/>
+      <w:r>
+        <w:rPr>
+          <w:rStyle w:val="selectable"/>
+          <w:rFonts w:cs="Times New Roman"/>
+          <w:color w:val="000000"/>
+          <w:szCs w:val="24"/>
+        </w:rPr>
+        <w:t>Jennett</w:t>
+      </w:r>
+      <w:proofErr w:type="spellEnd"/>
+      <w:r>
+        <w:rPr>
+          <w:rStyle w:val="selectable"/>
+          <w:rFonts w:cs="Times New Roman"/>
+          <w:color w:val="000000"/>
+          <w:szCs w:val="24"/>
+        </w:rPr>
+        <w:t xml:space="preserve"> et al., 2008; Sweetser and Wyeth, 2005). </w:t>
+      </w:r>
+      <w:r>
+        <w:rPr>
+          <w:rStyle w:val="selectable"/>
+          <w:rFonts w:cs="Times New Roman"/>
+          <w:color w:val="000000"/>
+          <w:szCs w:val="24"/>
+        </w:rPr>
+        <w:t xml:space="preserve">So, we needed to ensure that the game didn’t punish players too often. </w:t>
+      </w:r>
+    </w:p>
+    <w:p>
+      <w:pPr>
+        <w:rPr>
+          <w:rFonts w:cs="Times New Roman"/>
+          <w:szCs w:val="24"/>
+        </w:rPr>
+      </w:pPr>
+      <w:r>
+        <w:rPr>
+          <w:rFonts w:cs="Times New Roman"/>
+          <w:szCs w:val="24"/>
+        </w:rPr>
+        <w:t>F</w:t>
+      </w:r>
+      <w:r>
+        <w:rPr>
+          <w:rFonts w:cs="Times New Roman"/>
+          <w:szCs w:val="24"/>
+        </w:rPr>
+        <w:t xml:space="preserve">rom playtesting the </w:t>
+      </w:r>
+      <w:r>
+        <w:rPr>
+          <w:rFonts w:cs="Times New Roman"/>
+          <w:szCs w:val="24"/>
+        </w:rPr>
+        <w:t>game,</w:t>
+      </w:r>
+      <w:r>
+        <w:rPr>
+          <w:rFonts w:cs="Times New Roman"/>
+          <w:szCs w:val="24"/>
+        </w:rPr>
+        <w:t xml:space="preserve"> we decided that some cards were overpowered, or we had too many </w:t>
+      </w:r>
+      <w:r>
+        <w:rPr>
+          <w:rFonts w:cs="Times New Roman"/>
+          <w:szCs w:val="24"/>
+        </w:rPr>
+        <w:t>of certain effects</w:t>
+      </w:r>
+      <w:r>
+        <w:rPr>
+          <w:rFonts w:cs="Times New Roman"/>
+          <w:szCs w:val="24"/>
+        </w:rPr>
+        <w:t>. This lead to balancing the deck and the effects</w:t>
+      </w:r>
+      <w:r>
+        <w:rPr>
+          <w:rFonts w:cs="Times New Roman"/>
+          <w:noProof/>
+          <w:szCs w:val="24"/>
+        </w:rPr>
+        <w:t xml:space="preserve"> </w:t>
+      </w:r>
+      <w:r>
+        <w:rPr>
+          <w:rFonts w:cs="Times New Roman"/>
+          <w:szCs w:val="24"/>
+        </w:rPr>
+        <w:t xml:space="preserve">as we didn’t want to punish </w:t>
+      </w:r>
+      <w:r>
+        <w:rPr>
+          <w:rFonts w:cs="Times New Roman"/>
+          <w:szCs w:val="24"/>
+        </w:rPr>
+        <w:t xml:space="preserve">the </w:t>
+      </w:r>
+      <w:r>
+        <w:rPr>
+          <w:rFonts w:cs="Times New Roman"/>
+          <w:noProof/>
+          <w:szCs w:val="24"/>
+        </w:rPr>
+        <w:t>player</w:t>
+      </w:r>
+      <w:r>
+        <w:rPr>
+          <w:rFonts w:cs="Times New Roman"/>
+          <w:szCs w:val="24"/>
+        </w:rPr>
+        <w:t xml:space="preserve"> too severely. </w:t>
+      </w:r>
+      <w:r>
+        <w:rPr>
+          <w:rFonts w:cs="Times New Roman"/>
+          <w:szCs w:val="24"/>
+        </w:rPr>
+        <w:t>When testing this</w:t>
+      </w:r>
+      <w:r>
+        <w:rPr>
+          <w:rFonts w:cs="Times New Roman"/>
+          <w:szCs w:val="24"/>
+        </w:rPr>
+        <w:t xml:space="preserve">, we found that the trade hand effect was very overpowered as we </w:t>
+      </w:r>
+      <w:r>
+        <w:rPr>
+          <w:rFonts w:cs="Times New Roman"/>
+          <w:szCs w:val="24"/>
+        </w:rPr>
+        <w:t xml:space="preserve">had </w:t>
+      </w:r>
+      <w:r>
+        <w:rPr>
+          <w:rFonts w:cs="Times New Roman"/>
+          <w:szCs w:val="24"/>
+        </w:rPr>
+        <w:t>too many of them in the deck</w:t>
+      </w:r>
+      <w:r>
+        <w:rPr>
+          <w:rFonts w:cs="Times New Roman"/>
+          <w:szCs w:val="24"/>
+        </w:rPr>
+        <w:t xml:space="preserve">, </w:t>
+      </w:r>
+      <w:r>
+        <w:rPr>
+          <w:rFonts w:cs="Times New Roman"/>
+          <w:szCs w:val="24"/>
+        </w:rPr>
+        <w:t>the game became</w:t>
+      </w:r>
+      <w:r>
+        <w:rPr>
+          <w:rFonts w:cs="Times New Roman"/>
+          <w:szCs w:val="24"/>
+        </w:rPr>
+        <w:t xml:space="preserve"> a constant </w:t>
+      </w:r>
+      <w:r>
+        <w:rPr>
+          <w:rFonts w:cs="Times New Roman"/>
+          <w:szCs w:val="24"/>
+        </w:rPr>
+        <w:t>loop of players trading hands</w:t>
+      </w:r>
+      <w:r>
+        <w:rPr>
+          <w:rFonts w:cs="Times New Roman"/>
+          <w:szCs w:val="24"/>
+        </w:rPr>
+        <w:t>. It was very easy for a player to fill their hand up then trade with their opponent, this basically made it impossible for the opponent to come back</w:t>
+      </w:r>
+      <w:r>
+        <w:rPr>
+          <w:rFonts w:cs="Times New Roman"/>
+          <w:szCs w:val="24"/>
+        </w:rPr>
+        <w:t xml:space="preserve"> if they didn’t have another trade card</w:t>
+      </w:r>
+      <w:r>
+        <w:rPr>
+          <w:rFonts w:cs="Times New Roman"/>
+          <w:szCs w:val="24"/>
+        </w:rPr>
+        <w:t>. To</w:t>
+      </w:r>
+      <w:r>
+        <w:rPr>
+          <w:rFonts w:cs="Times New Roman"/>
+          <w:szCs w:val="24"/>
+        </w:rPr>
+        <w:t xml:space="preserve"> fix this issue we removed several of these cards and </w:t>
+      </w:r>
+      <w:r>
+        <w:rPr>
+          <w:rFonts w:cs="Times New Roman"/>
+          <w:noProof/>
+          <w:szCs w:val="24"/>
+        </w:rPr>
+        <w:t>playtested</w:t>
+      </w:r>
+      <w:r>
+        <w:rPr>
+          <w:rFonts w:cs="Times New Roman"/>
+          <w:szCs w:val="24"/>
+        </w:rPr>
+        <w:t xml:space="preserve"> the game until we were happy with the results.</w:t>
+      </w:r>
+    </w:p>
+    <w:p>
+      <w:pPr>
+        <w:rPr>
+          <w:rFonts w:cs="Times New Roman"/>
+        </w:rPr>
+      </w:pPr>
+    </w:p>
+    <w:p>
+      <w:pPr>
+        <w:rPr>
+          <w:rFonts w:cs="Times New Roman"/>
+          <w:color w:val="000000"/>
+          <w:szCs w:val="24"/>
+        </w:rPr>
+      </w:pPr>
+      <w:r>
+        <w:rPr>
+          <w:rStyle w:val="selectable"/>
+          <w:rFonts w:cs="Times New Roman"/>
+          <w:color w:val="000000"/>
+          <w:szCs w:val="24"/>
+        </w:rPr>
+        <w:t>These mechanics also increased</w:t>
+      </w:r>
+      <w:r>
+        <w:rPr>
+          <w:rStyle w:val="selectable"/>
+          <w:rFonts w:cs="Times New Roman"/>
+          <w:color w:val="000000"/>
+          <w:szCs w:val="24"/>
+        </w:rPr>
+        <w:t xml:space="preserve"> the competitiveness of the game and </w:t>
+      </w:r>
+      <w:r>
+        <w:rPr>
+          <w:rStyle w:val="selectable"/>
+          <w:rFonts w:cs="Times New Roman"/>
+          <w:color w:val="000000"/>
+          <w:szCs w:val="24"/>
+        </w:rPr>
+        <w:t>made the</w:t>
+      </w:r>
+      <w:r>
+        <w:rPr>
+          <w:rStyle w:val="selectable"/>
+          <w:rFonts w:cs="Times New Roman"/>
+          <w:color w:val="000000"/>
+          <w:szCs w:val="24"/>
+        </w:rPr>
+        <w:t xml:space="preserve"> players want to </w:t>
+      </w:r>
+      <w:r>
+        <w:rPr>
+          <w:rStyle w:val="selectable"/>
+          <w:rFonts w:cs="Times New Roman"/>
+          <w:color w:val="000000"/>
+          <w:szCs w:val="24"/>
+        </w:rPr>
+        <w:t>target</w:t>
+      </w:r>
+      <w:r>
+        <w:rPr>
+          <w:rStyle w:val="selectable"/>
+          <w:rFonts w:cs="Times New Roman"/>
+          <w:color w:val="000000"/>
+          <w:szCs w:val="24"/>
+        </w:rPr>
+        <w:t xml:space="preserve"> their opponent to get revenge “become </w:t>
+      </w:r>
+      <w:r>
+        <w:rPr>
+          <w:rFonts w:cs="Times New Roman"/>
+          <w:szCs w:val="24"/>
+        </w:rPr>
+        <w:t>hostile towards whomever they blame”</w:t>
+      </w:r>
+      <w:r>
+        <w:rPr>
+          <w:rStyle w:val="selectable"/>
+          <w:rFonts w:cs="Times New Roman"/>
+          <w:color w:val="000000"/>
+          <w:szCs w:val="24"/>
+        </w:rPr>
+        <w:t xml:space="preserve"> (</w:t>
+      </w:r>
+      <w:proofErr w:type="spellStart"/>
+      <w:r>
+        <w:rPr>
+          <w:rStyle w:val="selectable"/>
+          <w:rFonts w:cs="Times New Roman"/>
+          <w:color w:val="000000"/>
+          <w:szCs w:val="24"/>
+        </w:rPr>
+        <w:t>Battiga</w:t>
+      </w:r>
+      <w:r>
+        <w:rPr>
+          <w:rStyle w:val="selectable"/>
+          <w:rFonts w:cs="Times New Roman"/>
+          <w:color w:val="000000"/>
+          <w:szCs w:val="24"/>
+        </w:rPr>
+        <w:t>lli</w:t>
+      </w:r>
+      <w:proofErr w:type="spellEnd"/>
+      <w:r>
+        <w:rPr>
+          <w:rStyle w:val="selectable"/>
+          <w:rFonts w:cs="Times New Roman"/>
+          <w:color w:val="000000"/>
+          <w:szCs w:val="24"/>
+        </w:rPr>
+        <w:t xml:space="preserve">, </w:t>
+      </w:r>
+      <w:proofErr w:type="spellStart"/>
+      <w:r>
+        <w:rPr>
+          <w:rStyle w:val="selectable"/>
+          <w:rFonts w:cs="Times New Roman"/>
+          <w:color w:val="000000"/>
+          <w:szCs w:val="24"/>
+        </w:rPr>
+        <w:t>Dufwenberg</w:t>
+      </w:r>
+      <w:proofErr w:type="spellEnd"/>
+      <w:r>
+        <w:rPr>
+          <w:rStyle w:val="selectable"/>
+          <w:rFonts w:cs="Times New Roman"/>
+          <w:color w:val="000000"/>
+          <w:szCs w:val="24"/>
+        </w:rPr>
+        <w:t xml:space="preserve"> and Smith, 2018)</w:t>
+      </w:r>
+      <w:r>
+        <w:rPr>
+          <w:rStyle w:val="selectable"/>
+          <w:rFonts w:cs="Times New Roman"/>
+          <w:color w:val="000000"/>
+          <w:szCs w:val="24"/>
+        </w:rPr>
+        <w:t>.</w:t>
+      </w:r>
+      <w:r>
+        <w:rPr>
+          <w:rStyle w:val="selectable"/>
+          <w:rFonts w:cs="Times New Roman"/>
+          <w:color w:val="000000"/>
+          <w:szCs w:val="24"/>
+        </w:rPr>
+        <w:t xml:space="preserve"> The rise in competitiveness increased schadenfreude as players were more inclined to screw over their opponent.    </w:t>
+      </w:r>
+    </w:p>
+    <w:p>
+      <w:pPr>
+        <w:rPr>
+          <w:rFonts w:cs="Times New Roman"/>
+        </w:rPr>
+      </w:pPr>
+      <w:r>
+        <w:rPr>
+          <w:rFonts w:cs="Times New Roman"/>
+        </w:rPr>
+        <w:t>This mechanics directly led</w:t>
+      </w:r>
+      <w:r>
+        <w:rPr>
+          <w:rFonts w:cs="Times New Roman"/>
+        </w:rPr>
+        <w:t xml:space="preserve"> into </w:t>
+      </w:r>
+      <w:r>
+        <w:rPr>
+          <w:rFonts w:cs="Times New Roman"/>
+        </w:rPr>
+        <w:t>the f</w:t>
+      </w:r>
+      <w:r>
+        <w:rPr>
+          <w:rFonts w:cs="Times New Roman"/>
+        </w:rPr>
+        <w:t xml:space="preserve">iero emotion, the card effects implemented were creating moments of </w:t>
+      </w:r>
+      <w:r>
+        <w:rPr>
+          <w:rFonts w:cs="Times New Roman"/>
+        </w:rPr>
+        <w:t>f</w:t>
+      </w:r>
+      <w:r>
+        <w:rPr>
+          <w:rFonts w:cs="Times New Roman"/>
+          <w:noProof/>
+        </w:rPr>
+        <w:t>iero</w:t>
+      </w:r>
+      <w:r>
+        <w:rPr>
+          <w:rFonts w:cs="Times New Roman"/>
+        </w:rPr>
+        <w:t>, especially when trading hand with the opponent or drawi</w:t>
+      </w:r>
+      <w:r>
+        <w:rPr>
+          <w:rFonts w:cs="Times New Roman"/>
+        </w:rPr>
+        <w:t xml:space="preserve">ng a card that </w:t>
+      </w:r>
+      <w:r>
+        <w:rPr>
+          <w:rFonts w:cs="Times New Roman"/>
+        </w:rPr>
+        <w:t>a</w:t>
+      </w:r>
+      <w:r>
+        <w:rPr>
+          <w:rFonts w:cs="Times New Roman"/>
+        </w:rPr>
+        <w:t xml:space="preserve"> player</w:t>
+      </w:r>
+      <w:r>
+        <w:rPr>
+          <w:rFonts w:cs="Times New Roman"/>
+        </w:rPr>
+        <w:t xml:space="preserve"> need</w:t>
+      </w:r>
+      <w:r>
+        <w:rPr>
+          <w:rFonts w:cs="Times New Roman"/>
+        </w:rPr>
+        <w:t>ed</w:t>
+      </w:r>
+      <w:r>
+        <w:rPr>
+          <w:rFonts w:cs="Times New Roman"/>
+        </w:rPr>
+        <w:t xml:space="preserve"> to win. Most of the Fiero was coming from the player who was behind, </w:t>
+      </w:r>
+      <w:r>
+        <w:rPr>
+          <w:rFonts w:cs="Times New Roman"/>
+        </w:rPr>
+        <w:t xml:space="preserve">as they could play a card that </w:t>
+      </w:r>
+      <w:r>
+        <w:rPr>
+          <w:rFonts w:cs="Times New Roman"/>
+        </w:rPr>
+        <w:t xml:space="preserve">could </w:t>
+      </w:r>
+      <w:r>
+        <w:rPr>
+          <w:rFonts w:cs="Times New Roman"/>
+        </w:rPr>
+        <w:t xml:space="preserve">completely </w:t>
+      </w:r>
+      <w:r>
+        <w:rPr>
+          <w:rFonts w:cs="Times New Roman"/>
+        </w:rPr>
+        <w:t>turn</w:t>
+      </w:r>
+      <w:r>
+        <w:rPr>
+          <w:rFonts w:cs="Times New Roman"/>
+        </w:rPr>
+        <w:t xml:space="preserve"> the game around</w:t>
+      </w:r>
+      <w:r>
+        <w:rPr>
+          <w:rFonts w:cs="Times New Roman"/>
+        </w:rPr>
+        <w:t xml:space="preserve"> and screw their opponent</w:t>
+      </w:r>
+      <w:r>
+        <w:rPr>
+          <w:rFonts w:cs="Times New Roman"/>
+        </w:rPr>
+        <w:t xml:space="preserve"> over</w:t>
+      </w:r>
+      <w:r>
+        <w:rPr>
+          <w:rFonts w:cs="Times New Roman"/>
+        </w:rPr>
+        <w:t>.</w:t>
+      </w:r>
+      <w:r>
+        <w:rPr>
+          <w:rFonts w:cs="Times New Roman"/>
+        </w:rPr>
+        <w:t xml:space="preserve">  </w:t>
+      </w:r>
+    </w:p>
+    <w:p>
+      <w:pPr>
+        <w:rPr>
+          <w:rFonts w:cs="Times New Roman"/>
+        </w:rPr>
+      </w:pPr>
+      <w:r>
+        <w:rPr>
+          <w:rFonts w:cs="Times New Roman"/>
+        </w:rPr>
+        <w:t xml:space="preserve">The final emotion and most difficult to implement was humour, as a </w:t>
+      </w:r>
+      <w:r>
+        <w:rPr>
+          <w:rFonts w:cs="Times New Roman"/>
+          <w:noProof/>
+        </w:rPr>
+        <w:t>group</w:t>
+      </w:r>
+      <w:r>
+        <w:rPr>
+          <w:rFonts w:cs="Times New Roman"/>
+          <w:noProof/>
+        </w:rPr>
+        <w:t>,</w:t>
+      </w:r>
+      <w:r>
+        <w:rPr>
+          <w:rFonts w:cs="Times New Roman"/>
+        </w:rPr>
+        <w:t xml:space="preserve"> we found it difficult in the beginning to </w:t>
+      </w:r>
+      <w:r>
+        <w:rPr>
+          <w:rFonts w:cs="Times New Roman"/>
+          <w:noProof/>
+        </w:rPr>
+        <w:t>create</w:t>
+      </w:r>
+      <w:r>
+        <w:rPr>
+          <w:rFonts w:cs="Times New Roman"/>
+        </w:rPr>
+        <w:t xml:space="preserve"> humour from a card game</w:t>
+      </w:r>
+      <w:r>
+        <w:rPr>
+          <w:rFonts w:cs="Times New Roman"/>
+        </w:rPr>
+        <w:t xml:space="preserve"> because</w:t>
+      </w:r>
+      <w:r>
+        <w:rPr>
+          <w:rFonts w:cs="Times New Roman"/>
+        </w:rPr>
+        <w:t xml:space="preserve"> </w:t>
+      </w:r>
+      <w:r>
+        <w:rPr>
+          <w:rFonts w:cs="Times New Roman"/>
+        </w:rPr>
+        <w:t xml:space="preserve">humour is very subjective. At first, we were going to use imagery on the card to create this however once we started discussing it we were laughing more at the name of the cards </w:t>
+      </w:r>
+      <w:r>
+        <w:rPr>
+          <w:rFonts w:cs="Times New Roman"/>
+        </w:rPr>
+        <w:t xml:space="preserve">and </w:t>
+      </w:r>
+      <w:r>
+        <w:rPr>
+          <w:rFonts w:cs="Times New Roman"/>
+          <w:noProof/>
+        </w:rPr>
+        <w:t>not</w:t>
+      </w:r>
+      <w:r>
+        <w:rPr>
+          <w:rFonts w:cs="Times New Roman"/>
+        </w:rPr>
+        <w:t xml:space="preserve"> the images </w:t>
+      </w:r>
+      <w:r>
+        <w:rPr>
+          <w:rFonts w:cs="Times New Roman"/>
+          <w:noProof/>
+        </w:rPr>
+        <w:t>themselves</w:t>
+      </w:r>
+      <w:r>
+        <w:rPr>
+          <w:rFonts w:cs="Times New Roman"/>
+          <w:noProof/>
+        </w:rPr>
+        <w:t>.</w:t>
+      </w:r>
+      <w:r>
+        <w:rPr>
+          <w:rFonts w:cs="Times New Roman"/>
+        </w:rPr>
+        <w:t xml:space="preserve"> </w:t>
+      </w:r>
+    </w:p>
+    <w:p>
+      <w:pPr>
+        <w:rPr>
+          <w:rFonts w:cs="Times New Roman"/>
+        </w:rPr>
+      </w:pPr>
+      <w:r>
+        <w:rPr>
+          <w:rFonts w:cs="Times New Roman"/>
+        </w:rPr>
+        <w:t xml:space="preserve">We decided on a theme that allowed us to have the creative freedom to be manically stupid with the card names, this theme was “things that could happen in a dream”. </w:t>
+      </w:r>
+    </w:p>
+    <w:p>
+      <w:pPr>
+        <w:rPr>
+          <w:rFonts w:cs="Times New Roman"/>
+        </w:rPr>
+      </w:pPr>
+      <w:r>
+        <w:rPr>
+          <w:rFonts w:cs="Times New Roman"/>
+        </w:rPr>
+        <w:t xml:space="preserve">At this point </w:t>
+      </w:r>
+      <w:r>
+        <w:rPr>
+          <w:rFonts w:cs="Times New Roman"/>
+        </w:rPr>
+        <w:t xml:space="preserve">we created crude and stupid card titles and </w:t>
+      </w:r>
+      <w:r>
+        <w:rPr>
+          <w:rFonts w:cs="Times New Roman"/>
+        </w:rPr>
+        <w:t xml:space="preserve">started calling the names of </w:t>
+      </w:r>
+      <w:r>
+        <w:rPr>
+          <w:rFonts w:cs="Times New Roman"/>
+        </w:rPr>
         <w:lastRenderedPageBreak/>
-        <w:t>over the opposing player,</w:t>
-      </w:r>
-      <w:r>
-        <w:rPr>
-          <w:rFonts w:cs="Times New Roman"/>
-        </w:rPr>
-        <w:t xml:space="preserve"> </w:t>
-      </w:r>
-      <w:r>
-        <w:rPr>
-          <w:rFonts w:cs="Times New Roman"/>
-        </w:rPr>
-        <w:t>w</w:t>
-      </w:r>
-      <w:r>
-        <w:rPr>
-          <w:rFonts w:cs="Times New Roman"/>
-        </w:rPr>
-        <w:t>e also discovered some humour when players won the game by screwing over their opponent. An issue we found with this</w:t>
-      </w:r>
-      <w:r>
-        <w:rPr>
-          <w:rFonts w:cs="Times New Roman"/>
-        </w:rPr>
-        <w:t xml:space="preserve"> </w:t>
-      </w:r>
-      <w:r>
-        <w:rPr>
-          <w:rFonts w:cs="Times New Roman"/>
-        </w:rPr>
-        <w:t>is once</w:t>
-      </w:r>
-      <w:r>
-        <w:rPr>
-          <w:rFonts w:cs="Times New Roman"/>
-        </w:rPr>
-        <w:t xml:space="preserve"> a player was in the lead it was very h</w:t>
-      </w:r>
-      <w:r>
-        <w:rPr>
-          <w:rFonts w:cs="Times New Roman"/>
-        </w:rPr>
-        <w:t>ard for the other player to win and we didn’t want a single player to always have to upper hand.</w:t>
-      </w:r>
-    </w:p>
-    <w:p>
-      <w:pPr>
-        <w:rPr>
-          <w:rStyle w:val="selectable"/>
-          <w:rFonts w:cs="Times New Roman"/>
-          <w:color w:val="000000"/>
-          <w:szCs w:val="24"/>
-        </w:rPr>
-      </w:pPr>
-      <w:r>
-        <w:rPr>
-          <w:rFonts w:cs="Times New Roman"/>
-          <w:szCs w:val="24"/>
-        </w:rPr>
-        <w:t>To fix this w</w:t>
-      </w:r>
-      <w:r>
-        <w:rPr>
-          <w:rFonts w:cs="Times New Roman"/>
-          <w:szCs w:val="24"/>
-        </w:rPr>
-        <w:t xml:space="preserve">e wanted to incorporate cards </w:t>
-      </w:r>
-      <w:r>
-        <w:rPr>
-          <w:rFonts w:cs="Times New Roman"/>
-          <w:szCs w:val="24"/>
-        </w:rPr>
-        <w:t>that</w:t>
-      </w:r>
-      <w:r>
-        <w:rPr>
-          <w:rFonts w:cs="Times New Roman"/>
-          <w:szCs w:val="24"/>
-        </w:rPr>
-        <w:t xml:space="preserve"> could turn the game around so that no player </w:t>
-      </w:r>
-      <w:r>
-        <w:rPr>
-          <w:rFonts w:cs="Times New Roman"/>
-          <w:szCs w:val="24"/>
-        </w:rPr>
-        <w:t>could</w:t>
-      </w:r>
-      <w:r>
-        <w:rPr>
-          <w:rFonts w:cs="Times New Roman"/>
-          <w:szCs w:val="24"/>
-        </w:rPr>
-        <w:t xml:space="preserve"> easily ru</w:t>
-      </w:r>
-      <w:r>
-        <w:rPr>
-          <w:rFonts w:cs="Times New Roman"/>
-          <w:szCs w:val="24"/>
-        </w:rPr>
-        <w:t xml:space="preserve">n away with the game and win. We wanted the </w:t>
-      </w:r>
-      <w:r>
-        <w:rPr>
-          <w:rFonts w:cs="Times New Roman"/>
-          <w:noProof/>
-          <w:szCs w:val="24"/>
-        </w:rPr>
-        <w:t>losing</w:t>
-      </w:r>
-      <w:r>
-        <w:rPr>
-          <w:rFonts w:cs="Times New Roman"/>
-          <w:szCs w:val="24"/>
-        </w:rPr>
-        <w:t xml:space="preserve"> player to always have a chance and quickly turn the game around, we added serval effects like trade hand and place cards into opponent’s hand etc. When testing this feature, it became difficult to guess who would win, and it defiantly frustrated player</w:t>
-      </w:r>
-      <w:r>
-        <w:rPr>
-          <w:rFonts w:cs="Times New Roman"/>
-          <w:szCs w:val="24"/>
-        </w:rPr>
-        <w:t>s</w:t>
-      </w:r>
-      <w:r>
-        <w:rPr>
-          <w:rFonts w:cs="Times New Roman"/>
-          <w:szCs w:val="24"/>
-        </w:rPr>
-        <w:t xml:space="preserve"> especially if </w:t>
-      </w:r>
-      <w:r>
-        <w:rPr>
-          <w:rFonts w:cs="Times New Roman"/>
-          <w:szCs w:val="24"/>
-        </w:rPr>
-        <w:t>they</w:t>
-      </w:r>
-      <w:r>
-        <w:rPr>
-          <w:rFonts w:cs="Times New Roman"/>
-          <w:szCs w:val="24"/>
-        </w:rPr>
-        <w:t xml:space="preserve"> were in the lead and suddenly the game completely changes</w:t>
-      </w:r>
-      <w:r>
-        <w:rPr>
-          <w:rFonts w:cs="Times New Roman"/>
-          <w:szCs w:val="24"/>
-        </w:rPr>
-        <w:t xml:space="preserve">. </w:t>
-      </w:r>
-      <w:r>
-        <w:rPr>
-          <w:rFonts w:cs="Times New Roman"/>
-          <w:szCs w:val="24"/>
-        </w:rPr>
-        <w:t>However, from our research we didn’t want the game to be too frustrating “</w:t>
-      </w:r>
-      <w:r>
-        <w:rPr>
-          <w:rStyle w:val="selectable"/>
-          <w:rFonts w:cs="Times New Roman"/>
-          <w:color w:val="000000"/>
-          <w:szCs w:val="24"/>
-        </w:rPr>
-        <w:t xml:space="preserve">if it’s too frustrating players will be more likely </w:t>
-      </w:r>
-      <w:r>
-        <w:rPr>
-          <w:rStyle w:val="selectable"/>
-          <w:rFonts w:cs="Times New Roman"/>
-          <w:color w:val="000000"/>
-          <w:szCs w:val="24"/>
-        </w:rPr>
-        <w:t>to quit”</w:t>
-      </w:r>
-      <w:r>
-        <w:rPr>
-          <w:rFonts w:cs="Times New Roman"/>
-          <w:szCs w:val="24"/>
-        </w:rPr>
-        <w:t xml:space="preserve"> </w:t>
-      </w:r>
-      <w:r>
-        <w:rPr>
-          <w:rStyle w:val="selectable"/>
-          <w:rFonts w:cs="Times New Roman"/>
-          <w:color w:val="000000"/>
-          <w:szCs w:val="24"/>
-        </w:rPr>
-        <w:t>(</w:t>
-      </w:r>
-      <w:proofErr w:type="spellStart"/>
-      <w:r>
-        <w:rPr>
-          <w:rStyle w:val="selectable"/>
-          <w:rFonts w:cs="Times New Roman"/>
-          <w:color w:val="000000"/>
-          <w:szCs w:val="24"/>
-        </w:rPr>
-        <w:t>Jennett</w:t>
-      </w:r>
-      <w:proofErr w:type="spellEnd"/>
-      <w:r>
-        <w:rPr>
-          <w:rStyle w:val="selectable"/>
-          <w:rFonts w:cs="Times New Roman"/>
-          <w:color w:val="000000"/>
-          <w:szCs w:val="24"/>
-        </w:rPr>
-        <w:t xml:space="preserve"> et al., 2008; Sweetser and Wyeth, 2005).</w:t>
-      </w:r>
-      <w:r>
-        <w:rPr>
-          <w:rStyle w:val="selectable"/>
-          <w:rFonts w:cs="Times New Roman"/>
-          <w:color w:val="000000"/>
-          <w:szCs w:val="24"/>
-        </w:rPr>
-        <w:t xml:space="preserve"> </w:t>
-      </w:r>
-      <w:r>
-        <w:rPr>
-          <w:rStyle w:val="selectable"/>
-          <w:rFonts w:cs="Times New Roman"/>
-          <w:color w:val="000000"/>
-          <w:szCs w:val="24"/>
-        </w:rPr>
-        <w:t xml:space="preserve">So, we needed to ensure that the game didn’t punish players too often. </w:t>
-      </w:r>
-    </w:p>
-    <w:p>
-      <w:pPr>
-        <w:rPr>
-          <w:rFonts w:cs="Times New Roman"/>
-          <w:szCs w:val="24"/>
-        </w:rPr>
-      </w:pPr>
-      <w:r>
-        <w:rPr>
-          <w:rFonts w:cs="Times New Roman"/>
-          <w:szCs w:val="24"/>
-        </w:rPr>
-        <w:t>F</w:t>
-      </w:r>
-      <w:r>
-        <w:rPr>
-          <w:rFonts w:cs="Times New Roman"/>
-          <w:szCs w:val="24"/>
-        </w:rPr>
-        <w:t xml:space="preserve">rom playtesting the </w:t>
-      </w:r>
-      <w:r>
-        <w:rPr>
-          <w:rFonts w:cs="Times New Roman"/>
-          <w:szCs w:val="24"/>
-        </w:rPr>
-        <w:t>game,</w:t>
-      </w:r>
-      <w:r>
-        <w:rPr>
-          <w:rFonts w:cs="Times New Roman"/>
-          <w:szCs w:val="24"/>
-        </w:rPr>
-        <w:t xml:space="preserve"> we decided that some cards were overpowered, or we had too many </w:t>
-      </w:r>
-      <w:r>
-        <w:rPr>
-          <w:rFonts w:cs="Times New Roman"/>
-          <w:szCs w:val="24"/>
-        </w:rPr>
-        <w:t>of certain effects</w:t>
-      </w:r>
-      <w:r>
-        <w:rPr>
-          <w:rFonts w:cs="Times New Roman"/>
-          <w:szCs w:val="24"/>
-        </w:rPr>
-        <w:t>. This lead to balancing the deck and the effects</w:t>
-      </w:r>
-      <w:r>
-        <w:rPr>
-          <w:rFonts w:cs="Times New Roman"/>
-          <w:noProof/>
-          <w:szCs w:val="24"/>
-        </w:rPr>
-        <w:t xml:space="preserve"> </w:t>
-      </w:r>
-      <w:r>
-        <w:rPr>
-          <w:rFonts w:cs="Times New Roman"/>
-          <w:szCs w:val="24"/>
-        </w:rPr>
-        <w:t xml:space="preserve">as we didn’t want to punish </w:t>
-      </w:r>
-      <w:r>
-        <w:rPr>
-          <w:rFonts w:cs="Times New Roman"/>
-          <w:szCs w:val="24"/>
-        </w:rPr>
-        <w:t xml:space="preserve">the </w:t>
-      </w:r>
-      <w:r>
-        <w:rPr>
-          <w:rFonts w:cs="Times New Roman"/>
-          <w:noProof/>
-          <w:szCs w:val="24"/>
-        </w:rPr>
-        <w:t>player</w:t>
-      </w:r>
-      <w:r>
-        <w:rPr>
-          <w:rFonts w:cs="Times New Roman"/>
-          <w:szCs w:val="24"/>
-        </w:rPr>
-        <w:t xml:space="preserve"> too severely. </w:t>
-      </w:r>
-      <w:r>
-        <w:rPr>
-          <w:rFonts w:cs="Times New Roman"/>
-          <w:szCs w:val="24"/>
-        </w:rPr>
-        <w:t>When testing this</w:t>
-      </w:r>
-      <w:r>
-        <w:rPr>
-          <w:rFonts w:cs="Times New Roman"/>
-          <w:szCs w:val="24"/>
-        </w:rPr>
-        <w:t xml:space="preserve">, we found that the trade hand effect was very overpowered as we </w:t>
-      </w:r>
-      <w:r>
-        <w:rPr>
-          <w:rFonts w:cs="Times New Roman"/>
-          <w:szCs w:val="24"/>
-        </w:rPr>
-        <w:t xml:space="preserve">had </w:t>
-      </w:r>
-      <w:r>
-        <w:rPr>
-          <w:rFonts w:cs="Times New Roman"/>
-          <w:szCs w:val="24"/>
-        </w:rPr>
-        <w:t>too many of them in the deck</w:t>
-      </w:r>
-      <w:r>
-        <w:rPr>
-          <w:rFonts w:cs="Times New Roman"/>
-          <w:szCs w:val="24"/>
-        </w:rPr>
-        <w:t xml:space="preserve">, </w:t>
-      </w:r>
-      <w:r>
-        <w:rPr>
-          <w:rFonts w:cs="Times New Roman"/>
-          <w:szCs w:val="24"/>
-        </w:rPr>
-        <w:t>the game became</w:t>
-      </w:r>
-      <w:r>
-        <w:rPr>
-          <w:rFonts w:cs="Times New Roman"/>
-          <w:szCs w:val="24"/>
-        </w:rPr>
-        <w:t xml:space="preserve"> a constant loop of players trading hands</w:t>
-      </w:r>
-      <w:r>
-        <w:rPr>
-          <w:rFonts w:cs="Times New Roman"/>
-          <w:szCs w:val="24"/>
-        </w:rPr>
-        <w:t>. It was very easy for a player to fill their hand up then trade with their opponent, this basically made it impossible for the opponent to come back</w:t>
-      </w:r>
-      <w:r>
-        <w:rPr>
-          <w:rFonts w:cs="Times New Roman"/>
-          <w:szCs w:val="24"/>
-        </w:rPr>
-        <w:t xml:space="preserve"> if they didn’t have another trade card</w:t>
-      </w:r>
-      <w:r>
-        <w:rPr>
-          <w:rFonts w:cs="Times New Roman"/>
-          <w:szCs w:val="24"/>
-        </w:rPr>
-        <w:t>. To</w:t>
-      </w:r>
-      <w:r>
-        <w:rPr>
-          <w:rFonts w:cs="Times New Roman"/>
-          <w:szCs w:val="24"/>
-        </w:rPr>
-        <w:t xml:space="preserve"> fix this issue we removed several of these cards and </w:t>
-      </w:r>
-      <w:r>
-        <w:rPr>
-          <w:rFonts w:cs="Times New Roman"/>
-          <w:szCs w:val="24"/>
-        </w:rPr>
-        <w:t>play tested the game until we were happy with the results.</w:t>
-      </w:r>
-    </w:p>
-    <w:p>
-      <w:pPr>
-        <w:rPr>
-          <w:rFonts w:cs="Times New Roman"/>
-        </w:rPr>
-      </w:pPr>
-    </w:p>
-    <w:p>
-      <w:pPr>
-        <w:rPr>
-          <w:rFonts w:cs="Times New Roman"/>
-          <w:color w:val="000000"/>
-          <w:szCs w:val="24"/>
-        </w:rPr>
-      </w:pPr>
-      <w:r>
-        <w:rPr>
-          <w:rStyle w:val="selectable"/>
-          <w:rFonts w:cs="Times New Roman"/>
-          <w:color w:val="000000"/>
-          <w:szCs w:val="24"/>
-        </w:rPr>
-        <w:t>These mechanics also increased</w:t>
-      </w:r>
-      <w:r>
-        <w:rPr>
-          <w:rStyle w:val="selectable"/>
-          <w:rFonts w:cs="Times New Roman"/>
-          <w:color w:val="000000"/>
-          <w:szCs w:val="24"/>
-        </w:rPr>
-        <w:t xml:space="preserve"> the competitiveness of the game and </w:t>
-      </w:r>
-      <w:r>
-        <w:rPr>
-          <w:rStyle w:val="selectable"/>
-          <w:rFonts w:cs="Times New Roman"/>
-          <w:color w:val="000000"/>
-          <w:szCs w:val="24"/>
-        </w:rPr>
-        <w:t>made the</w:t>
-      </w:r>
-      <w:r>
-        <w:rPr>
-          <w:rStyle w:val="selectable"/>
-          <w:rFonts w:cs="Times New Roman"/>
-          <w:color w:val="000000"/>
-          <w:szCs w:val="24"/>
-        </w:rPr>
-        <w:t xml:space="preserve"> players want to </w:t>
-      </w:r>
-      <w:r>
-        <w:rPr>
-          <w:rStyle w:val="selectable"/>
-          <w:rFonts w:cs="Times New Roman"/>
-          <w:color w:val="000000"/>
-          <w:szCs w:val="24"/>
-        </w:rPr>
-        <w:t>target</w:t>
-      </w:r>
-      <w:r>
-        <w:rPr>
-          <w:rStyle w:val="selectable"/>
-          <w:rFonts w:cs="Times New Roman"/>
-          <w:color w:val="000000"/>
-          <w:szCs w:val="24"/>
-        </w:rPr>
-        <w:t xml:space="preserve"> their opponent to get revenge “become </w:t>
-      </w:r>
-      <w:r>
-        <w:rPr>
-          <w:rFonts w:cs="Times New Roman"/>
-          <w:szCs w:val="24"/>
-        </w:rPr>
-        <w:t>hostile towards whomever they blame”</w:t>
-      </w:r>
-      <w:r>
-        <w:rPr>
-          <w:rStyle w:val="selectable"/>
-          <w:rFonts w:cs="Times New Roman"/>
-          <w:color w:val="000000"/>
-          <w:szCs w:val="24"/>
-        </w:rPr>
-        <w:t xml:space="preserve"> (</w:t>
-      </w:r>
-      <w:proofErr w:type="spellStart"/>
-      <w:r>
-        <w:rPr>
-          <w:rStyle w:val="selectable"/>
-          <w:rFonts w:cs="Times New Roman"/>
-          <w:color w:val="000000"/>
-          <w:szCs w:val="24"/>
-        </w:rPr>
-        <w:t>Battiga</w:t>
-      </w:r>
-      <w:r>
-        <w:rPr>
-          <w:rStyle w:val="selectable"/>
-          <w:rFonts w:cs="Times New Roman"/>
-          <w:color w:val="000000"/>
-          <w:szCs w:val="24"/>
-        </w:rPr>
-        <w:t>lli</w:t>
-      </w:r>
-      <w:proofErr w:type="spellEnd"/>
-      <w:r>
-        <w:rPr>
-          <w:rStyle w:val="selectable"/>
-          <w:rFonts w:cs="Times New Roman"/>
-          <w:color w:val="000000"/>
-          <w:szCs w:val="24"/>
-        </w:rPr>
-        <w:t xml:space="preserve">, </w:t>
-      </w:r>
-      <w:proofErr w:type="spellStart"/>
-      <w:r>
-        <w:rPr>
-          <w:rStyle w:val="selectable"/>
-          <w:rFonts w:cs="Times New Roman"/>
-          <w:color w:val="000000"/>
-          <w:szCs w:val="24"/>
-        </w:rPr>
-        <w:t>Dufwenberg</w:t>
-      </w:r>
-      <w:proofErr w:type="spellEnd"/>
-      <w:r>
-        <w:rPr>
-          <w:rStyle w:val="selectable"/>
-          <w:rFonts w:cs="Times New Roman"/>
-          <w:color w:val="000000"/>
-          <w:szCs w:val="24"/>
-        </w:rPr>
-        <w:t xml:space="preserve"> and Smith, 2018)</w:t>
-      </w:r>
-      <w:r>
-        <w:rPr>
-          <w:rStyle w:val="selectable"/>
-          <w:rFonts w:cs="Times New Roman"/>
-          <w:color w:val="000000"/>
-          <w:szCs w:val="24"/>
-        </w:rPr>
-        <w:t>.</w:t>
-      </w:r>
-      <w:r>
-        <w:rPr>
-          <w:rStyle w:val="selectable"/>
-          <w:rFonts w:cs="Times New Roman"/>
-          <w:color w:val="000000"/>
-          <w:szCs w:val="24"/>
-        </w:rPr>
-        <w:t xml:space="preserve"> </w:t>
-      </w:r>
-      <w:r>
-        <w:rPr>
-          <w:rStyle w:val="selectable"/>
-          <w:rFonts w:cs="Times New Roman"/>
-          <w:color w:val="000000"/>
-          <w:szCs w:val="24"/>
-        </w:rPr>
-        <w:t xml:space="preserve">The rise in competitiveness increased schadenfreude as players were more inclined to screw over their opponent.    </w:t>
-      </w:r>
-    </w:p>
-    <w:p>
-      <w:pPr>
-        <w:rPr>
-          <w:rFonts w:cs="Times New Roman"/>
-        </w:rPr>
-      </w:pPr>
-      <w:r>
-        <w:rPr>
-          <w:rFonts w:cs="Times New Roman"/>
-        </w:rPr>
-        <w:t xml:space="preserve">This mechanics directly leads into </w:t>
-      </w:r>
-      <w:r>
-        <w:rPr>
-          <w:rFonts w:cs="Times New Roman"/>
-        </w:rPr>
-        <w:t>the f</w:t>
-      </w:r>
-      <w:r>
-        <w:rPr>
-          <w:rFonts w:cs="Times New Roman"/>
-        </w:rPr>
-        <w:t xml:space="preserve">iero emotion, the card effects implemented were creating moments of </w:t>
-      </w:r>
-      <w:r>
-        <w:rPr>
-          <w:rFonts w:cs="Times New Roman"/>
-        </w:rPr>
-        <w:t>f</w:t>
-      </w:r>
-      <w:r>
-        <w:rPr>
-          <w:rFonts w:cs="Times New Roman"/>
-          <w:noProof/>
-        </w:rPr>
-        <w:t>iero</w:t>
-      </w:r>
-      <w:r>
-        <w:rPr>
-          <w:rFonts w:cs="Times New Roman"/>
-        </w:rPr>
-        <w:t>, especially when trading hand with the opponent or drawi</w:t>
-      </w:r>
-      <w:r>
-        <w:rPr>
-          <w:rFonts w:cs="Times New Roman"/>
-        </w:rPr>
-        <w:t xml:space="preserve">ng a card that </w:t>
-      </w:r>
-      <w:r>
-        <w:rPr>
-          <w:rFonts w:cs="Times New Roman"/>
-        </w:rPr>
-        <w:t>a</w:t>
-      </w:r>
-      <w:r>
-        <w:rPr>
-          <w:rFonts w:cs="Times New Roman"/>
-        </w:rPr>
-        <w:t xml:space="preserve"> player</w:t>
-      </w:r>
-      <w:r>
-        <w:rPr>
-          <w:rFonts w:cs="Times New Roman"/>
-        </w:rPr>
-        <w:t xml:space="preserve"> need</w:t>
-      </w:r>
-      <w:r>
-        <w:rPr>
-          <w:rFonts w:cs="Times New Roman"/>
-        </w:rPr>
-        <w:t>ed</w:t>
-      </w:r>
-      <w:r>
-        <w:rPr>
-          <w:rFonts w:cs="Times New Roman"/>
-        </w:rPr>
-        <w:t xml:space="preserve"> to win. Most of the Fiero was coming from the player who was behind, </w:t>
-      </w:r>
-      <w:r>
-        <w:rPr>
-          <w:rFonts w:cs="Times New Roman"/>
-        </w:rPr>
-        <w:t xml:space="preserve">as they could play a card that </w:t>
-      </w:r>
-      <w:r>
-        <w:rPr>
-          <w:rFonts w:cs="Times New Roman"/>
-        </w:rPr>
-        <w:t xml:space="preserve">could </w:t>
-      </w:r>
-      <w:r>
-        <w:rPr>
-          <w:rFonts w:cs="Times New Roman"/>
-        </w:rPr>
-        <w:t xml:space="preserve">completely </w:t>
-      </w:r>
-      <w:r>
-        <w:rPr>
-          <w:rFonts w:cs="Times New Roman"/>
-        </w:rPr>
-        <w:t>turn</w:t>
-      </w:r>
-      <w:r>
-        <w:rPr>
-          <w:rFonts w:cs="Times New Roman"/>
-        </w:rPr>
-        <w:t xml:space="preserve"> the game around</w:t>
-      </w:r>
-      <w:r>
-        <w:rPr>
-          <w:rFonts w:cs="Times New Roman"/>
-        </w:rPr>
-        <w:t xml:space="preserve"> and screw their opponent</w:t>
-      </w:r>
-      <w:r>
-        <w:rPr>
-          <w:rFonts w:cs="Times New Roman"/>
-        </w:rPr>
-        <w:t xml:space="preserve"> over</w:t>
-      </w:r>
-      <w:r>
-        <w:rPr>
-          <w:rFonts w:cs="Times New Roman"/>
-        </w:rPr>
-        <w:t>.</w:t>
-      </w:r>
-      <w:r>
-        <w:rPr>
-          <w:rFonts w:cs="Times New Roman"/>
-        </w:rPr>
-        <w:t xml:space="preserve">  </w:t>
-      </w:r>
-    </w:p>
-    <w:p>
-      <w:pPr>
-        <w:rPr>
-          <w:rFonts w:cs="Times New Roman"/>
-        </w:rPr>
-      </w:pPr>
-      <w:r>
-        <w:rPr>
-          <w:rFonts w:cs="Times New Roman"/>
-        </w:rPr>
-        <w:t xml:space="preserve">The final emotion and most difficult to implement was humour, as a </w:t>
-      </w:r>
-      <w:r>
-        <w:rPr>
-          <w:rFonts w:cs="Times New Roman"/>
-          <w:noProof/>
-        </w:rPr>
-        <w:t>group</w:t>
-      </w:r>
-      <w:r>
-        <w:rPr>
-          <w:rFonts w:cs="Times New Roman"/>
-          <w:noProof/>
-        </w:rPr>
-        <w:t>,</w:t>
-      </w:r>
-      <w:r>
-        <w:rPr>
-          <w:rFonts w:cs="Times New Roman"/>
-        </w:rPr>
-        <w:t xml:space="preserve"> we found it difficult in the beginning to </w:t>
-      </w:r>
-      <w:r>
-        <w:rPr>
-          <w:rFonts w:cs="Times New Roman"/>
-          <w:noProof/>
-        </w:rPr>
-        <w:t>create</w:t>
-      </w:r>
-      <w:r>
-        <w:rPr>
-          <w:rFonts w:cs="Times New Roman"/>
-        </w:rPr>
-        <w:t xml:space="preserve"> humour from a card game</w:t>
-      </w:r>
-      <w:r>
-        <w:rPr>
-          <w:rFonts w:cs="Times New Roman"/>
-        </w:rPr>
-        <w:t xml:space="preserve"> because</w:t>
-      </w:r>
-      <w:r>
-        <w:rPr>
-          <w:rFonts w:cs="Times New Roman"/>
-        </w:rPr>
-        <w:t xml:space="preserve"> </w:t>
-      </w:r>
-      <w:r>
-        <w:rPr>
-          <w:rFonts w:cs="Times New Roman"/>
-        </w:rPr>
-        <w:t xml:space="preserve">humour is very subjective. At first, we were going to use imagery on the card to create this however once we started discussing it we were laughing more at the name of the cards </w:t>
-      </w:r>
-      <w:r>
-        <w:rPr>
-          <w:rFonts w:cs="Times New Roman"/>
-        </w:rPr>
-        <w:t xml:space="preserve">and </w:t>
-      </w:r>
-      <w:r>
-        <w:rPr>
-          <w:rFonts w:cs="Times New Roman"/>
-          <w:noProof/>
-        </w:rPr>
-        <w:t>not</w:t>
-      </w:r>
-      <w:r>
-        <w:rPr>
-          <w:rFonts w:cs="Times New Roman"/>
-        </w:rPr>
-        <w:t xml:space="preserve"> the images </w:t>
-      </w:r>
-      <w:r>
-        <w:rPr>
-          <w:rFonts w:cs="Times New Roman"/>
-          <w:noProof/>
-        </w:rPr>
-        <w:t>themselves</w:t>
-      </w:r>
-      <w:r>
-        <w:rPr>
-          <w:rFonts w:cs="Times New Roman"/>
-          <w:noProof/>
-        </w:rPr>
-        <w:t>.</w:t>
-      </w:r>
-      <w:r>
-        <w:rPr>
-          <w:rFonts w:cs="Times New Roman"/>
-        </w:rPr>
-        <w:t xml:space="preserve"> </w:t>
-      </w:r>
-    </w:p>
-    <w:p>
-      <w:pPr>
-        <w:rPr>
-          <w:rFonts w:cs="Times New Roman"/>
-        </w:rPr>
-      </w:pPr>
-      <w:r>
-        <w:rPr>
-          <w:rFonts w:cs="Times New Roman"/>
-        </w:rPr>
-        <w:t xml:space="preserve">We decided on a theme that allowed us to have the creative freedom to be manically stupid with the card names, this theme was “things that could happen in a dream”. </w:t>
-      </w:r>
-    </w:p>
-    <w:p>
-      <w:pPr>
-        <w:rPr>
-          <w:rFonts w:cs="Times New Roman"/>
-        </w:rPr>
-      </w:pPr>
-      <w:r>
-        <w:rPr>
-          <w:rFonts w:cs="Times New Roman"/>
-        </w:rPr>
-        <w:t xml:space="preserve">At this point </w:t>
-      </w:r>
-      <w:r>
-        <w:rPr>
-          <w:rFonts w:cs="Times New Roman"/>
-        </w:rPr>
-        <w:t xml:space="preserve">we created crude and stupid card titles and </w:t>
-      </w:r>
-      <w:r>
-        <w:rPr>
-          <w:rFonts w:cs="Times New Roman"/>
-        </w:rPr>
-        <w:t xml:space="preserve">started calling the names of </w:t>
-      </w:r>
-      <w:r>
-        <w:rPr>
-          <w:rFonts w:cs="Times New Roman"/>
-        </w:rPr>
         <w:t>these</w:t>
       </w:r>
       <w:r>
@@ -1739,20 +1831,1022 @@
         <w:rPr>
           <w:rFonts w:cs="Times New Roman"/>
         </w:rPr>
-        <w:t xml:space="preserve">out loud when playing it, if the player forgets they needed to draw another card. From internal and external </w:t>
+        <w:t xml:space="preserve">out loud when playing </w:t>
+      </w:r>
+      <w:r>
+        <w:rPr>
+          <w:rFonts w:cs="Times New Roman"/>
+          <w:noProof/>
+        </w:rPr>
+        <w:t>it</w:t>
+      </w:r>
+      <w:r>
+        <w:rPr>
+          <w:rFonts w:cs="Times New Roman"/>
+        </w:rPr>
+        <w:t xml:space="preserve"> if the player forgets they needed to draw another card. From internal and external playtesting, it became clearly apparent that this mechanic i</w:t>
+      </w:r>
+      <w:r>
+        <w:rPr>
+          <w:rFonts w:cs="Times New Roman"/>
+        </w:rPr>
+        <w:t>ncreased the humour of the game from the manic stupidity of the card titles and imagery combined.</w:t>
+      </w:r>
+      <w:r>
+        <w:rPr>
+          <w:rFonts w:cs="Times New Roman"/>
+        </w:rPr>
+        <w:t xml:space="preserve"> However, it didn’t create raucous laughter that the brief asked for more of a slight giggle.</w:t>
+      </w:r>
+      <w:r>
+        <w:rPr>
+          <w:rFonts w:cs="Times New Roman"/>
+        </w:rPr>
+        <w:t xml:space="preserve"> </w:t>
+      </w:r>
+    </w:p>
+    <w:p>
+      <w:pPr>
+        <w:pStyle w:val="Heading3"/>
+      </w:pPr>
+      <w:r>
+        <w:t>Iteration 2</w:t>
+      </w:r>
+    </w:p>
+    <w:p>
+      <w:pPr>
+        <w:rPr>
+          <w:rFonts w:cs="Times New Roman"/>
+        </w:rPr>
+      </w:pPr>
+      <w:r>
+        <w:rPr>
+          <w:rFonts w:cs="Times New Roman"/>
+        </w:rPr>
+        <w:t>The second iteration of the game was a completely different game</w:t>
+      </w:r>
+      <w:r>
+        <w:rPr>
+          <w:rFonts w:cs="Times New Roman"/>
+        </w:rPr>
+        <w:t>, w</w:t>
+      </w:r>
+      <w:r>
+        <w:rPr>
+          <w:rFonts w:cs="Times New Roman"/>
+        </w:rPr>
+        <w:t xml:space="preserve">e </w:t>
+      </w:r>
+      <w:r>
+        <w:rPr>
+          <w:rFonts w:cs="Times New Roman"/>
+        </w:rPr>
+        <w:t xml:space="preserve">wanted to try to create a </w:t>
+      </w:r>
+      <w:r>
+        <w:rPr>
+          <w:rFonts w:cs="Times New Roman"/>
+        </w:rPr>
+        <w:t xml:space="preserve">humorous </w:t>
+      </w:r>
+      <w:r>
+        <w:rPr>
+          <w:rFonts w:cs="Times New Roman"/>
+        </w:rPr>
+        <w:t xml:space="preserve">narrative between the card instead of using the card effects. </w:t>
+      </w:r>
+    </w:p>
+    <w:p>
+      <w:pPr>
+        <w:rPr>
+          <w:rFonts w:cs="Times New Roman"/>
+        </w:rPr>
+      </w:pPr>
+      <w:r>
+        <w:rPr>
+          <w:rFonts w:cs="Times New Roman"/>
+        </w:rPr>
+        <w:t xml:space="preserve">The whole group enjoyed saying the names of the cards out loud, so we took that aspect and created a memory game in which the player would have to remember the previous cards played in order and relay the </w:t>
+      </w:r>
+      <w:r>
+        <w:rPr>
+          <w:rFonts w:cs="Times New Roman"/>
+        </w:rPr>
+        <w:t xml:space="preserve">card </w:t>
+      </w:r>
+      <w:r>
+        <w:rPr>
+          <w:rFonts w:cs="Times New Roman"/>
+        </w:rPr>
+        <w:t>names each turn</w:t>
+      </w:r>
+      <w:r>
+        <w:rPr>
+          <w:rFonts w:cs="Times New Roman"/>
+        </w:rPr>
+        <w:t>,</w:t>
+      </w:r>
+      <w:r>
+        <w:rPr>
+          <w:rFonts w:cs="Times New Roman"/>
+        </w:rPr>
+        <w:t xml:space="preserve"> </w:t>
+      </w:r>
+      <w:r>
+        <w:rPr>
+          <w:rFonts w:cs="Times New Roman"/>
+        </w:rPr>
+        <w:t>w</w:t>
+      </w:r>
+      <w:r>
+        <w:rPr>
+          <w:rFonts w:cs="Times New Roman"/>
+        </w:rPr>
+        <w:t xml:space="preserve">e </w:t>
+      </w:r>
+      <w:r>
+        <w:rPr>
+          <w:rFonts w:cs="Times New Roman"/>
+        </w:rPr>
+        <w:t xml:space="preserve">changed the </w:t>
+      </w:r>
+      <w:r>
+        <w:rPr>
+          <w:rFonts w:cs="Times New Roman"/>
+          <w:noProof/>
+        </w:rPr>
+        <w:t>win</w:t>
+      </w:r>
+      <w:r>
+        <w:rPr>
+          <w:rFonts w:cs="Times New Roman"/>
+          <w:noProof/>
+        </w:rPr>
+        <w:t>ning</w:t>
+      </w:r>
+      <w:r>
+        <w:rPr>
+          <w:rFonts w:cs="Times New Roman"/>
+        </w:rPr>
+        <w:t xml:space="preserve"> clause to</w:t>
+      </w:r>
+      <w:r>
+        <w:rPr>
+          <w:rFonts w:cs="Times New Roman"/>
+        </w:rPr>
+        <w:t xml:space="preserve"> whoever forgets the order first loses</w:t>
+      </w:r>
+      <w:r>
+        <w:rPr>
+          <w:rFonts w:cs="Times New Roman"/>
+        </w:rPr>
+        <w:t xml:space="preserve">. </w:t>
+      </w:r>
+    </w:p>
+    <w:p>
+      <w:pPr>
+        <w:rPr>
+          <w:rFonts w:cs="Times New Roman"/>
+        </w:rPr>
+      </w:pPr>
+      <w:r>
+        <w:rPr>
+          <w:rFonts w:cs="Times New Roman"/>
+        </w:rPr>
+        <w:t xml:space="preserve">At </w:t>
+      </w:r>
+      <w:r>
+        <w:rPr>
+          <w:rFonts w:cs="Times New Roman"/>
+          <w:noProof/>
+        </w:rPr>
+        <w:t>first</w:t>
+      </w:r>
+      <w:r>
+        <w:rPr>
+          <w:rFonts w:cs="Times New Roman"/>
+          <w:noProof/>
+        </w:rPr>
+        <w:t>,</w:t>
+      </w:r>
+      <w:r>
+        <w:rPr>
+          <w:rFonts w:cs="Times New Roman"/>
+        </w:rPr>
+        <w:t xml:space="preserve"> this worked</w:t>
+      </w:r>
+      <w:r>
+        <w:rPr>
+          <w:rFonts w:cs="Times New Roman"/>
+        </w:rPr>
+        <w:t>, however,</w:t>
+      </w:r>
+      <w:r>
+        <w:rPr>
+          <w:rFonts w:cs="Times New Roman"/>
+        </w:rPr>
+        <w:t xml:space="preserve"> it was difficult to know when a player had gotten</w:t>
+      </w:r>
+      <w:r>
+        <w:t xml:space="preserve"> </w:t>
+      </w:r>
+      <w:r>
+        <w:rPr>
+          <w:rFonts w:cs="Times New Roman"/>
+        </w:rPr>
+        <w:t>the order wrong, so we added a</w:t>
+      </w:r>
+      <w:r>
+        <w:t xml:space="preserve"> </w:t>
+      </w:r>
+      <w:r>
+        <w:rPr>
+          <w:noProof/>
+        </w:rPr>
+        <w:t>challenge</w:t>
+      </w:r>
+      <w:r>
+        <w:t xml:space="preserve"> mechanic</w:t>
+      </w:r>
+      <w:r>
+        <w:rPr>
+          <w:rFonts w:cs="Times New Roman"/>
+        </w:rPr>
+        <w:t xml:space="preserve">. During play it allowed players to challenge their opponent if they believe </w:t>
+      </w:r>
+      <w:r>
+        <w:rPr>
+          <w:rFonts w:cs="Times New Roman"/>
+        </w:rPr>
+        <w:t>they had gotten the order wrong. If the challenge was successful, that player would win</w:t>
+      </w:r>
+      <w:r>
+        <w:rPr>
+          <w:rFonts w:cs="Times New Roman"/>
+        </w:rPr>
+        <w:t>,</w:t>
+      </w:r>
+      <w:r>
+        <w:rPr>
+          <w:rFonts w:cs="Times New Roman"/>
+        </w:rPr>
+        <w:t xml:space="preserve"> if not the other player would.</w:t>
+      </w:r>
+      <w:r>
+        <w:rPr>
+          <w:rFonts w:cs="Times New Roman"/>
+        </w:rPr>
+        <w:t xml:space="preserve"> From playtesting this feature </w:t>
+      </w:r>
+      <w:r>
+        <w:rPr>
+          <w:rFonts w:cs="Times New Roman"/>
+        </w:rPr>
+        <w:t>we created frustration from</w:t>
+      </w:r>
+      <w:r>
+        <w:rPr>
+          <w:rFonts w:cs="Times New Roman"/>
+        </w:rPr>
+        <w:t xml:space="preserve"> losing the challenge </w:t>
+      </w:r>
+      <w:r>
+        <w:rPr>
+          <w:rFonts w:cs="Times New Roman"/>
+        </w:rPr>
+        <w:t>and</w:t>
+      </w:r>
+      <w:r>
+        <w:rPr>
+          <w:rFonts w:cs="Times New Roman"/>
+        </w:rPr>
+        <w:t xml:space="preserve"> created fiero for winning the challenge.</w:t>
+      </w:r>
+    </w:p>
+    <w:p>
+      <w:pPr>
+        <w:rPr>
+          <w:rFonts w:cs="Times New Roman"/>
+        </w:rPr>
+      </w:pPr>
+      <w:r>
+        <w:rPr>
+          <w:rFonts w:cs="Times New Roman"/>
+        </w:rPr>
+        <w:t>The biggest issue of this iteration</w:t>
+      </w:r>
+      <w:r>
+        <w:rPr>
+          <w:rFonts w:cs="Times New Roman"/>
+        </w:rPr>
+        <w:t>, however,</w:t>
+      </w:r>
+      <w:r>
+        <w:rPr>
+          <w:rFonts w:cs="Times New Roman"/>
+        </w:rPr>
+        <w:t xml:space="preserve"> was the lack of humour, we believed as a group that this would create </w:t>
+      </w:r>
+      <w:r>
+        <w:rPr>
+          <w:rFonts w:cs="Times New Roman"/>
+        </w:rPr>
+        <w:t xml:space="preserve">more humour than the </w:t>
+      </w:r>
+      <w:r>
+        <w:rPr>
+          <w:rFonts w:cs="Times New Roman"/>
+          <w:noProof/>
+        </w:rPr>
+        <w:t>first</w:t>
+      </w:r>
+      <w:r>
+        <w:rPr>
+          <w:rFonts w:cs="Times New Roman"/>
+        </w:rPr>
+        <w:t xml:space="preserve"> because players</w:t>
+      </w:r>
+      <w:r>
+        <w:rPr>
+          <w:rFonts w:cs="Times New Roman"/>
+        </w:rPr>
+        <w:t xml:space="preserve"> would </w:t>
+      </w:r>
+      <w:r>
+        <w:rPr>
+          <w:rFonts w:cs="Times New Roman"/>
+        </w:rPr>
+        <w:t xml:space="preserve">have to </w:t>
+      </w:r>
+      <w:r>
+        <w:rPr>
+          <w:rFonts w:cs="Times New Roman"/>
+        </w:rPr>
+        <w:t xml:space="preserve">keep repeating the names of the </w:t>
+      </w:r>
+      <w:r>
+        <w:rPr>
+          <w:rFonts w:cs="Times New Roman"/>
+        </w:rPr>
+        <w:t>cards but</w:t>
+      </w:r>
+      <w:r>
+        <w:rPr>
+          <w:rFonts w:cs="Times New Roman"/>
+        </w:rPr>
+        <w:t xml:space="preserve"> </w:t>
+      </w:r>
+      <w:r>
+        <w:rPr>
+          <w:rFonts w:cs="Times New Roman"/>
+        </w:rPr>
+        <w:t>repeating it didn’t make it funnier</w:t>
+      </w:r>
+      <w:r>
+        <w:rPr>
+          <w:rFonts w:cs="Times New Roman"/>
+        </w:rPr>
+        <w:t xml:space="preserve">. Once the game progresses the number of </w:t>
+      </w:r>
+      <w:r>
+        <w:rPr>
+          <w:rFonts w:cs="Times New Roman"/>
+        </w:rPr>
+        <w:t xml:space="preserve">the </w:t>
+      </w:r>
+      <w:r>
+        <w:rPr>
+          <w:rFonts w:cs="Times New Roman"/>
+          <w:noProof/>
+        </w:rPr>
+        <w:t>card</w:t>
+      </w:r>
+      <w:r>
+        <w:rPr>
+          <w:rFonts w:cs="Times New Roman"/>
+          <w:noProof/>
+        </w:rPr>
+        <w:t>s</w:t>
+      </w:r>
+      <w:r>
+        <w:rPr>
+          <w:rFonts w:cs="Times New Roman"/>
+        </w:rPr>
+        <w:t xml:space="preserve"> </w:t>
+      </w:r>
+      <w:r>
+        <w:rPr>
+          <w:rFonts w:cs="Times New Roman"/>
+        </w:rPr>
+        <w:t>a player</w:t>
+      </w:r>
+      <w:r>
+        <w:rPr>
+          <w:rFonts w:cs="Times New Roman"/>
+        </w:rPr>
+        <w:t xml:space="preserve"> need</w:t>
+      </w:r>
+      <w:r>
+        <w:rPr>
+          <w:rFonts w:cs="Times New Roman"/>
+        </w:rPr>
+        <w:t>ed to remember increased</w:t>
+      </w:r>
+      <w:r>
+        <w:rPr>
+          <w:rFonts w:cs="Times New Roman"/>
+        </w:rPr>
+        <w:t xml:space="preserve">, this completely </w:t>
+      </w:r>
+      <w:r>
+        <w:rPr>
+          <w:rFonts w:cs="Times New Roman"/>
+          <w:noProof/>
+        </w:rPr>
+        <w:t>remove</w:t>
+      </w:r>
+      <w:r>
+        <w:rPr>
+          <w:rFonts w:cs="Times New Roman"/>
+          <w:noProof/>
+        </w:rPr>
+        <w:t>s</w:t>
+      </w:r>
+      <w:r>
+        <w:rPr>
+          <w:rFonts w:cs="Times New Roman"/>
+        </w:rPr>
+        <w:t xml:space="preserve"> the humour from the game as </w:t>
+      </w:r>
+      <w:r>
+        <w:rPr>
+          <w:rFonts w:cs="Times New Roman"/>
+        </w:rPr>
+        <w:t xml:space="preserve">the </w:t>
+      </w:r>
+      <w:r>
+        <w:rPr>
+          <w:rFonts w:cs="Times New Roman"/>
+          <w:noProof/>
+        </w:rPr>
+        <w:t>players</w:t>
+      </w:r>
+      <w:r>
+        <w:rPr>
+          <w:rFonts w:cs="Times New Roman"/>
+        </w:rPr>
+        <w:t xml:space="preserve"> were </w:t>
+      </w:r>
+      <w:r>
+        <w:rPr>
+          <w:rFonts w:cs="Times New Roman"/>
+          <w:noProof/>
+        </w:rPr>
+        <w:t>t</w:t>
+      </w:r>
+      <w:r>
+        <w:rPr>
+          <w:rFonts w:cs="Times New Roman"/>
+          <w:noProof/>
+        </w:rPr>
+        <w:t>o</w:t>
+      </w:r>
+      <w:r>
+        <w:rPr>
+          <w:rFonts w:cs="Times New Roman"/>
+          <w:noProof/>
+        </w:rPr>
+        <w:t>o</w:t>
+      </w:r>
+      <w:r>
+        <w:rPr>
+          <w:rFonts w:cs="Times New Roman"/>
+        </w:rPr>
+        <w:t xml:space="preserve"> focused on remembering</w:t>
+      </w:r>
+      <w:r>
+        <w:rPr>
+          <w:rFonts w:cs="Times New Roman"/>
+        </w:rPr>
+        <w:t xml:space="preserve"> the order</w:t>
+      </w:r>
+      <w:r>
+        <w:rPr>
+          <w:rFonts w:cs="Times New Roman"/>
+        </w:rPr>
+        <w:t>.</w:t>
+      </w:r>
+      <w:r>
+        <w:rPr>
+          <w:rFonts w:cs="Times New Roman"/>
+        </w:rPr>
+        <w:t xml:space="preserve"> </w:t>
+      </w:r>
+    </w:p>
+    <w:p>
+      <w:pPr>
+        <w:rPr>
+          <w:rFonts w:cs="Times New Roman"/>
+        </w:rPr>
+      </w:pPr>
+      <w:r>
+        <w:rPr>
+          <w:rFonts w:cs="Times New Roman"/>
+        </w:rPr>
+        <w:t>When internally playtesting it became apparent we were focusing on remembering the order of the cards and not the funny narrative we wanted to create.</w:t>
+      </w:r>
+      <w:r>
+        <w:rPr>
+          <w:rFonts w:cs="Times New Roman"/>
+        </w:rPr>
+        <w:t xml:space="preserve"> </w:t>
+      </w:r>
+      <w:r>
+        <w:rPr>
+          <w:rFonts w:cs="Times New Roman"/>
+        </w:rPr>
+        <w:t>This point was further supported by an external playtest that was done by someone who played the first iteration, they also said they were more focused on remembering</w:t>
+      </w:r>
+      <w:r>
+        <w:rPr>
+          <w:rFonts w:cs="Times New Roman"/>
+        </w:rPr>
+        <w:t xml:space="preserve"> the order</w:t>
+      </w:r>
+      <w:r>
+        <w:rPr>
+          <w:rFonts w:cs="Times New Roman"/>
+        </w:rPr>
+        <w:t xml:space="preserve"> than the cards</w:t>
+      </w:r>
+      <w:r>
+        <w:rPr>
+          <w:rFonts w:cs="Times New Roman"/>
+        </w:rPr>
+        <w:t xml:space="preserve"> names</w:t>
+      </w:r>
+      <w:r>
+        <w:rPr>
+          <w:rFonts w:cs="Times New Roman"/>
+        </w:rPr>
+        <w:t xml:space="preserve"> and images</w:t>
+      </w:r>
+      <w:r>
+        <w:rPr>
+          <w:rFonts w:cs="Times New Roman"/>
+        </w:rPr>
+        <w:t xml:space="preserve">.   </w:t>
+      </w:r>
+    </w:p>
+    <w:p>
+      <w:pPr>
+        <w:pStyle w:val="Heading3"/>
+      </w:pPr>
+      <w:r>
+        <w:t>Iteration 3</w:t>
+      </w:r>
+    </w:p>
+    <w:p>
+      <w:pPr>
+        <w:rPr>
+          <w:rFonts w:cs="Times New Roman"/>
+        </w:rPr>
+      </w:pPr>
+      <w:r>
+        <w:rPr>
+          <w:rFonts w:cs="Times New Roman"/>
+        </w:rPr>
+        <w:t xml:space="preserve">In the final </w:t>
+      </w:r>
+      <w:r>
+        <w:rPr>
+          <w:rFonts w:cs="Times New Roman"/>
+          <w:noProof/>
+        </w:rPr>
+        <w:t>iteration</w:t>
+      </w:r>
+      <w:r>
+        <w:rPr>
+          <w:rFonts w:cs="Times New Roman"/>
+          <w:noProof/>
+        </w:rPr>
+        <w:t>,</w:t>
+      </w:r>
+      <w:r>
+        <w:rPr>
+          <w:rFonts w:cs="Times New Roman"/>
+        </w:rPr>
+        <w:t xml:space="preserve"> we revised the first prototype and added elements from the second. We brought back the previous winning clause and card effects, we then looked at games that focused heavily on humour</w:t>
+      </w:r>
+      <w:r>
+        <w:rPr>
+          <w:rFonts w:cs="Times New Roman"/>
+        </w:rPr>
+        <w:t xml:space="preserve"> as this was the biggest issue we had</w:t>
+      </w:r>
+      <w:r>
+        <w:rPr>
+          <w:rFonts w:cs="Times New Roman"/>
+        </w:rPr>
+        <w:t xml:space="preserve">. The game </w:t>
+      </w:r>
+      <w:r>
+        <w:rPr>
+          <w:rFonts w:cs="Times New Roman"/>
+          <w:noProof/>
+        </w:rPr>
+        <w:t>that the</w:t>
+      </w:r>
+      <w:r>
+        <w:rPr>
+          <w:rFonts w:cs="Times New Roman"/>
+        </w:rPr>
+        <w:t xml:space="preserve"> whole group thought of was cards against humanity</w:t>
+      </w:r>
+      <w:r>
+        <w:rPr>
+          <w:rFonts w:cs="Times New Roman"/>
+        </w:rPr>
+        <w:t xml:space="preserve"> (Temkin, Hantoot, 2009)</w:t>
+      </w:r>
+      <w:r>
+        <w:rPr>
+          <w:rFonts w:cs="Times New Roman"/>
+        </w:rPr>
+        <w:t>, the reason we found that game funny is that players create</w:t>
+      </w:r>
+      <w:r>
+        <w:rPr>
+          <w:rFonts w:cs="Times New Roman"/>
+        </w:rPr>
+        <w:t>d</w:t>
+      </w:r>
+      <w:r>
+        <w:rPr>
+          <w:rFonts w:cs="Times New Roman"/>
+        </w:rPr>
+        <w:t xml:space="preserve"> their own narrat</w:t>
+      </w:r>
+      <w:r>
+        <w:rPr>
+          <w:rFonts w:cs="Times New Roman"/>
+        </w:rPr>
+        <w:t>ive between the cards given out, we also like the stupidity of the cards and that each game is different from the last</w:t>
+      </w:r>
+      <w:r>
+        <w:rPr>
+          <w:rFonts w:cs="Times New Roman"/>
+        </w:rPr>
+        <w:t xml:space="preserve"> because of the randomness</w:t>
+      </w:r>
+      <w:r>
+        <w:rPr>
+          <w:rFonts w:cs="Times New Roman"/>
+        </w:rPr>
+        <w:t>.</w:t>
+      </w:r>
+      <w:r>
+        <w:rPr>
+          <w:rFonts w:cs="Times New Roman"/>
+        </w:rPr>
+        <w:t xml:space="preserve"> </w:t>
+      </w:r>
+      <w:r>
+        <w:rPr>
+          <w:rFonts w:cs="Times New Roman"/>
+        </w:rPr>
+        <w:t xml:space="preserve">We liked the idea of a player </w:t>
+      </w:r>
+      <w:r>
+        <w:rPr>
+          <w:rFonts w:cs="Times New Roman"/>
+        </w:rPr>
+        <w:t>created</w:t>
+      </w:r>
+      <w:r>
+        <w:rPr>
+          <w:rFonts w:cs="Times New Roman"/>
+        </w:rPr>
+        <w:t xml:space="preserve"> narrative which we tried in iteration 2 but</w:t>
+      </w:r>
+      <w:r>
+        <w:rPr>
+          <w:rFonts w:cs="Times New Roman"/>
+        </w:rPr>
+        <w:t xml:space="preserve"> </w:t>
+      </w:r>
+      <w:r>
+        <w:rPr>
+          <w:rFonts w:cs="Times New Roman"/>
+        </w:rPr>
+        <w:t>w</w:t>
+      </w:r>
+      <w:r>
+        <w:rPr>
+          <w:rFonts w:cs="Times New Roman"/>
+        </w:rPr>
+        <w:t>e removed the memory aspects as it took too much away from the game</w:t>
+      </w:r>
+      <w:r>
+        <w:rPr>
+          <w:rFonts w:cs="Times New Roman"/>
+        </w:rPr>
+        <w:t>.</w:t>
+      </w:r>
+    </w:p>
+    <w:p>
+      <w:pPr>
+        <w:rPr>
+          <w:rFonts w:cs="Times New Roman"/>
+        </w:rPr>
+      </w:pPr>
+      <w:r>
+        <w:rPr>
+          <w:rFonts w:cs="Times New Roman"/>
+        </w:rPr>
+        <w:t xml:space="preserve">We took this idea of a player created narrative and created a way for players to link </w:t>
+      </w:r>
+      <w:r>
+        <w:rPr>
+          <w:rFonts w:cs="Times New Roman"/>
+        </w:rPr>
+        <w:t>their card to the</w:t>
+      </w:r>
+      <w:r>
+        <w:rPr>
+          <w:rFonts w:cs="Times New Roman"/>
+        </w:rPr>
+        <w:t xml:space="preserve"> previous card played</w:t>
+      </w:r>
+      <w:r>
+        <w:rPr>
+          <w:rFonts w:cs="Times New Roman"/>
+        </w:rPr>
+        <w:t xml:space="preserve"> by the opponent</w:t>
+      </w:r>
+      <w:r>
+        <w:rPr>
+          <w:rFonts w:cs="Times New Roman"/>
+        </w:rPr>
+        <w:t xml:space="preserve">, we wanted to give the players the freedom and creativity to </w:t>
       </w:r>
       <w:r>
         <w:rPr>
           <w:rFonts w:cs="Times New Roman"/>
         </w:rPr>
         <w:lastRenderedPageBreak/>
-        <w:t>playtesting, it became clearly apparent that this mechanic i</w:t>
-      </w:r>
-      <w:r>
-        <w:rPr>
-          <w:rFonts w:cs="Times New Roman"/>
-        </w:rPr>
-        <w:t xml:space="preserve">ncreased the humour of the game from the manic stupidity of the card titles and imagery combined. </w:t>
+        <w:t>connect 2 cards together</w:t>
+      </w:r>
+      <w:r>
+        <w:rPr>
+          <w:rFonts w:cs="Times New Roman"/>
+        </w:rPr>
+        <w:t xml:space="preserve"> and create a story</w:t>
+      </w:r>
+      <w:r>
+        <w:rPr>
+          <w:rFonts w:cs="Times New Roman"/>
+        </w:rPr>
+        <w:t>. An example of this is as followed;</w:t>
+      </w:r>
+    </w:p>
+    <w:p>
+      <w:pPr>
+        <w:rPr>
+          <w:rFonts w:cs="Times New Roman"/>
+        </w:rPr>
+      </w:pPr>
+      <w:r>
+        <w:rPr>
+          <w:rFonts w:cs="Times New Roman"/>
+        </w:rPr>
+        <w:t xml:space="preserve">Player 1: Plays falling into a rectum </w:t>
+      </w:r>
+    </w:p>
+    <w:p>
+      <w:pPr>
+        <w:rPr>
+          <w:rFonts w:cs="Times New Roman"/>
+        </w:rPr>
+      </w:pPr>
+      <w:r>
+        <w:rPr>
+          <w:rFonts w:cs="Times New Roman"/>
+        </w:rPr>
+        <w:t>Player 2: Plays attacked by testicle shark</w:t>
+      </w:r>
+    </w:p>
+    <w:p>
+      <w:pPr>
+        <w:rPr>
+          <w:rFonts w:cs="Times New Roman"/>
+        </w:rPr>
+      </w:pPr>
+      <w:r>
+        <w:rPr>
+          <w:rFonts w:cs="Times New Roman"/>
+        </w:rPr>
+        <w:t>At this point Player 2 would need to create a short narrative to connect the two cards together</w:t>
+      </w:r>
+      <w:r>
+        <w:rPr>
+          <w:rFonts w:cs="Times New Roman"/>
+        </w:rPr>
+        <w:t>,</w:t>
+      </w:r>
+      <w:r>
+        <w:rPr>
+          <w:rFonts w:cs="Times New Roman"/>
+        </w:rPr>
+        <w:t xml:space="preserve"> </w:t>
+      </w:r>
+      <w:r>
+        <w:rPr>
+          <w:rFonts w:cs="Times New Roman"/>
+          <w:noProof/>
+        </w:rPr>
+        <w:t>for</w:t>
+      </w:r>
+      <w:r>
+        <w:rPr>
+          <w:rFonts w:cs="Times New Roman"/>
+        </w:rPr>
+        <w:t xml:space="preserve"> example, </w:t>
+      </w:r>
+      <w:r>
+        <w:rPr>
+          <w:rFonts w:cs="Times New Roman"/>
+        </w:rPr>
+        <w:t xml:space="preserve">As I was falling </w:t>
+      </w:r>
+      <w:r>
+        <w:rPr>
+          <w:rFonts w:cs="Times New Roman"/>
+          <w:noProof/>
+        </w:rPr>
+        <w:t>into</w:t>
+      </w:r>
+      <w:r>
+        <w:rPr>
+          <w:rFonts w:cs="Times New Roman"/>
+        </w:rPr>
+        <w:t xml:space="preserve"> the rectum I </w:t>
+      </w:r>
+      <w:r>
+        <w:rPr>
+          <w:rFonts w:cs="Times New Roman"/>
+        </w:rPr>
+        <w:t>flew</w:t>
+      </w:r>
+      <w:r>
+        <w:rPr>
+          <w:rFonts w:cs="Times New Roman"/>
+        </w:rPr>
+        <w:t xml:space="preserve"> past a testicle shark that </w:t>
+      </w:r>
+      <w:r>
+        <w:rPr>
+          <w:rFonts w:cs="Times New Roman"/>
+          <w:noProof/>
+        </w:rPr>
+        <w:t>decide</w:t>
+      </w:r>
+      <w:r>
+        <w:rPr>
+          <w:rFonts w:cs="Times New Roman"/>
+          <w:noProof/>
+        </w:rPr>
+        <w:t>d</w:t>
+      </w:r>
+      <w:r>
+        <w:rPr>
+          <w:rFonts w:cs="Times New Roman"/>
+        </w:rPr>
+        <w:t xml:space="preserve"> to attack me</w:t>
+      </w:r>
+      <w:r>
+        <w:rPr>
+          <w:rFonts w:cs="Times New Roman"/>
+        </w:rPr>
+        <w:t>.</w:t>
+      </w:r>
+    </w:p>
+    <w:p>
+      <w:pPr>
+        <w:rPr>
+          <w:rFonts w:cs="Times New Roman"/>
+        </w:rPr>
+      </w:pPr>
+      <w:r>
+        <w:rPr>
+          <w:rFonts w:cs="Times New Roman"/>
+        </w:rPr>
+        <w:t>This increased the</w:t>
+      </w:r>
+      <w:r>
+        <w:rPr>
+          <w:rFonts w:cs="Times New Roman"/>
+        </w:rPr>
+        <w:t xml:space="preserve"> </w:t>
+      </w:r>
+      <w:r>
+        <w:rPr>
+          <w:rFonts w:cs="Times New Roman"/>
+          <w:noProof/>
+        </w:rPr>
+        <w:t>senses of humour</w:t>
+      </w:r>
+      <w:r>
+        <w:rPr>
+          <w:rFonts w:cs="Times New Roman"/>
+        </w:rPr>
+        <w:t xml:space="preserve"> as </w:t>
+      </w:r>
+      <w:r>
+        <w:rPr>
+          <w:rFonts w:cs="Times New Roman"/>
+        </w:rPr>
+        <w:t>it gave the game more imagery</w:t>
+      </w:r>
+      <w:r>
+        <w:rPr>
+          <w:rFonts w:cs="Times New Roman"/>
+        </w:rPr>
+        <w:t>, it also</w:t>
+      </w:r>
+      <w:r>
+        <w:rPr>
+          <w:rFonts w:cs="Times New Roman"/>
+        </w:rPr>
+        <w:t xml:space="preserve"> </w:t>
+      </w:r>
+      <w:r>
+        <w:rPr>
+          <w:rFonts w:cs="Times New Roman"/>
+        </w:rPr>
+        <w:t xml:space="preserve">gave </w:t>
+      </w:r>
+      <w:r>
+        <w:rPr>
+          <w:rFonts w:cs="Times New Roman"/>
+        </w:rPr>
+        <w:t>players the freedom to be as cre</w:t>
+      </w:r>
+      <w:r>
+        <w:rPr>
+          <w:rFonts w:cs="Times New Roman"/>
+        </w:rPr>
+        <w:t>ative and stupid as they wanted which made every game completely different.</w:t>
+      </w:r>
+      <w:r>
+        <w:rPr>
+          <w:rFonts w:cs="Times New Roman"/>
+        </w:rPr>
+        <w:t xml:space="preserve"> </w:t>
+      </w:r>
+    </w:p>
+    <w:p>
+      <w:pPr>
+        <w:rPr>
+          <w:rFonts w:cs="Times New Roman"/>
+        </w:rPr>
+      </w:pPr>
+      <w:r>
+        <w:rPr>
+          <w:rFonts w:cs="Times New Roman"/>
+        </w:rPr>
+        <w:t>After this</w:t>
+      </w:r>
+      <w:r>
+        <w:rPr>
+          <w:rFonts w:cs="Times New Roman"/>
+        </w:rPr>
+        <w:t>,</w:t>
+      </w:r>
+      <w:r>
+        <w:rPr>
+          <w:rFonts w:cs="Times New Roman"/>
+        </w:rPr>
+        <w:t xml:space="preserve"> we tried to find a way to score the game based on the narrative given by players, however not only was it difficult to score </w:t>
+      </w:r>
+      <w:r>
+        <w:rPr>
+          <w:rFonts w:cs="Times New Roman"/>
+          <w:noProof/>
+        </w:rPr>
+        <w:t>players on</w:t>
+      </w:r>
+      <w:r>
+        <w:rPr>
+          <w:rFonts w:cs="Times New Roman"/>
+        </w:rPr>
+        <w:t xml:space="preserve"> creativity but also, we didn’t want to punish people for not being creative.</w:t>
+      </w:r>
+      <w:r>
+        <w:rPr>
+          <w:rFonts w:cs="Times New Roman"/>
+        </w:rPr>
+        <w:t xml:space="preserve"> This lead to sticking with the win condition from iteration 1 which was discarding your cards to win.</w:t>
       </w:r>
     </w:p>
     <w:p>
@@ -1760,67 +2854,145 @@
         <w:pStyle w:val="Heading3"/>
       </w:pPr>
       <w:r>
-        <w:t>Iteration 2</w:t>
-      </w:r>
-    </w:p>
-    <w:p>
-      <w:pPr>
-        <w:rPr>
-          <w:rFonts w:cs="Times New Roman"/>
-        </w:rPr>
-      </w:pPr>
-      <w:r>
-        <w:rPr>
-          <w:rFonts w:cs="Times New Roman"/>
-        </w:rPr>
-        <w:t>The second iteration of the game was a completely different game</w:t>
-      </w:r>
-      <w:r>
-        <w:rPr>
-          <w:rFonts w:cs="Times New Roman"/>
-        </w:rPr>
-        <w:t>, w</w:t>
-      </w:r>
-      <w:r>
-        <w:rPr>
-          <w:rFonts w:cs="Times New Roman"/>
-        </w:rPr>
-        <w:t xml:space="preserve">e </w:t>
-      </w:r>
-      <w:r>
-        <w:rPr>
-          <w:rFonts w:cs="Times New Roman"/>
-        </w:rPr>
-        <w:t xml:space="preserve">wanted to try to create a narrative between the card instead of using the card effects. </w:t>
-      </w:r>
-    </w:p>
-    <w:p>
-      <w:pPr>
-        <w:rPr>
-          <w:rFonts w:cs="Times New Roman"/>
-        </w:rPr>
-      </w:pPr>
-      <w:r>
-        <w:rPr>
-          <w:rFonts w:cs="Times New Roman"/>
-        </w:rPr>
-        <w:t xml:space="preserve">The whole group enjoyed saying the names of the cards out loud, so we took that aspect and created a memory game in which the player would have to remember the previous cards played in order and relay the </w:t>
-      </w:r>
-      <w:r>
-        <w:rPr>
-          <w:rFonts w:cs="Times New Roman"/>
-        </w:rPr>
-        <w:t xml:space="preserve">card </w:t>
-      </w:r>
-      <w:r>
-        <w:rPr>
-          <w:rFonts w:cs="Times New Roman"/>
-        </w:rPr>
-        <w:t>names each turn</w:t>
-      </w:r>
-      <w:r>
-        <w:rPr>
-          <w:rFonts w:cs="Times New Roman"/>
+        <w:t>Results &amp; Discussion</w:t>
+      </w:r>
+    </w:p>
+    <w:p>
+      <w:pPr>
+        <w:rPr>
+          <w:rFonts w:cs="Times New Roman"/>
+        </w:rPr>
+      </w:pPr>
+      <w:r>
+        <w:rPr>
+          <w:rFonts w:cs="Times New Roman"/>
+        </w:rPr>
+        <w:t>Overall,</w:t>
+      </w:r>
+      <w:r>
+        <w:rPr>
+          <w:rFonts w:cs="Times New Roman"/>
+        </w:rPr>
+        <w:t xml:space="preserve"> we created a two player, synchronous adversarial game, that made players feel frustration, fiero and Schadenfreude, we did create some </w:t>
+      </w:r>
+      <w:r>
+        <w:rPr>
+          <w:rFonts w:cs="Times New Roman"/>
+        </w:rPr>
+        <w:t>humour,</w:t>
+      </w:r>
+      <w:r>
+        <w:rPr>
+          <w:rFonts w:cs="Times New Roman"/>
+        </w:rPr>
+        <w:t xml:space="preserve"> but it didn’t compare to the raucous laughter that the brief asked for. </w:t>
+      </w:r>
+    </w:p>
+    <w:p>
+      <w:pPr>
+        <w:rPr>
+          <w:rFonts w:cs="Times New Roman"/>
+        </w:rPr>
+      </w:pPr>
+      <w:r>
+        <w:rPr>
+          <w:rFonts w:cs="Times New Roman"/>
+        </w:rPr>
+        <w:t>The brief wanted the game to be hyper-paced however as a group we decided that the player driven narrative gave more to t</w:t>
+      </w:r>
+      <w:r>
+        <w:rPr>
+          <w:rFonts w:cs="Times New Roman"/>
+        </w:rPr>
+        <w:t>he game than the hyper-pace did so we removed it.</w:t>
+      </w:r>
+    </w:p>
+    <w:p>
+      <w:pPr>
+        <w:pStyle w:val="Heading3"/>
+      </w:pPr>
+      <w:r>
+        <w:t>Conclusion</w:t>
+      </w:r>
+    </w:p>
+    <w:p>
+      <w:pPr>
+        <w:rPr>
+          <w:rFonts w:cs="Times New Roman"/>
+        </w:rPr>
+      </w:pPr>
+      <w:r>
+        <w:rPr>
+          <w:rFonts w:cs="Times New Roman"/>
+        </w:rPr>
+        <w:t>Overall the project was a success however there were some problems during development that</w:t>
+      </w:r>
+      <w:r>
+        <w:rPr>
+          <w:rFonts w:cs="Times New Roman"/>
+        </w:rPr>
+        <w:t xml:space="preserve"> will be improved next project.</w:t>
+      </w:r>
+      <w:r>
+        <w:rPr>
+          <w:rFonts w:cs="Times New Roman"/>
+        </w:rPr>
+        <w:t xml:space="preserve"> </w:t>
+      </w:r>
+    </w:p>
+    <w:p>
+      <w:pPr>
+        <w:rPr>
+          <w:rFonts w:cs="Times New Roman"/>
+        </w:rPr>
+      </w:pPr>
+      <w:r>
+        <w:rPr>
+          <w:rFonts w:cs="Times New Roman"/>
+        </w:rPr>
+        <w:t>Firstly,</w:t>
+      </w:r>
+      <w:r>
+        <w:rPr>
+          <w:rFonts w:cs="Times New Roman"/>
+        </w:rPr>
+        <w:t xml:space="preserve"> a</w:t>
+      </w:r>
+      <w:r>
+        <w:rPr>
+          <w:rFonts w:cs="Times New Roman"/>
+        </w:rPr>
+        <w:t xml:space="preserve"> problem </w:t>
+      </w:r>
+      <w:r>
+        <w:rPr>
+          <w:rFonts w:cs="Times New Roman"/>
+        </w:rPr>
+        <w:t>I</w:t>
+      </w:r>
+      <w:r>
+        <w:rPr>
+          <w:rFonts w:cs="Times New Roman"/>
+        </w:rPr>
+        <w:t xml:space="preserve"> found with this project was the amount of external playtesting that </w:t>
+      </w:r>
+      <w:r>
+        <w:rPr>
+          <w:rFonts w:cs="Times New Roman"/>
+        </w:rPr>
+        <w:t xml:space="preserve">was done, </w:t>
+      </w:r>
+      <w:r>
+        <w:rPr>
+          <w:rFonts w:cs="Times New Roman"/>
+          <w:noProof/>
+        </w:rPr>
+        <w:t>unfortunately</w:t>
+      </w:r>
+      <w:r>
+        <w:rPr>
+          <w:rFonts w:cs="Times New Roman"/>
+          <w:noProof/>
         </w:rPr>
         <w:t>,</w:t>
       </w:r>
@@ -1828,77 +3000,27 @@
         <w:rPr>
           <w:rFonts w:cs="Times New Roman"/>
         </w:rPr>
-        <w:t xml:space="preserve"> </w:t>
-      </w:r>
-      <w:r>
-        <w:rPr>
-          <w:rFonts w:cs="Times New Roman"/>
-        </w:rPr>
-        <w:t>w</w:t>
-      </w:r>
-      <w:r>
-        <w:rPr>
-          <w:rFonts w:cs="Times New Roman"/>
-        </w:rPr>
-        <w:t xml:space="preserve">e </w:t>
-      </w:r>
-      <w:r>
-        <w:rPr>
-          <w:rFonts w:cs="Times New Roman"/>
-        </w:rPr>
-        <w:t xml:space="preserve">changed the </w:t>
-      </w:r>
-      <w:r>
-        <w:rPr>
-          <w:rFonts w:cs="Times New Roman"/>
-          <w:noProof/>
-        </w:rPr>
-        <w:t>win</w:t>
-      </w:r>
-      <w:r>
-        <w:rPr>
-          <w:rFonts w:cs="Times New Roman"/>
-          <w:noProof/>
-        </w:rPr>
-        <w:t>ning</w:t>
-      </w:r>
-      <w:r>
-        <w:rPr>
-          <w:rFonts w:cs="Times New Roman"/>
-        </w:rPr>
-        <w:t xml:space="preserve"> clause to</w:t>
-      </w:r>
-      <w:r>
-        <w:rPr>
-          <w:rFonts w:cs="Times New Roman"/>
-        </w:rPr>
-        <w:t xml:space="preserve"> whoever forgets the order first loses</w:t>
-      </w:r>
-      <w:r>
-        <w:rPr>
-          <w:rFonts w:cs="Times New Roman"/>
-        </w:rPr>
-        <w:t xml:space="preserve">. </w:t>
-      </w:r>
-    </w:p>
-    <w:p>
-      <w:pPr>
-        <w:rPr>
-          <w:rFonts w:cs="Times New Roman"/>
-        </w:rPr>
-      </w:pPr>
-      <w:r>
-        <w:rPr>
-          <w:rFonts w:cs="Times New Roman"/>
-        </w:rPr>
-        <w:t xml:space="preserve">At </w:t>
-      </w:r>
-      <w:r>
-        <w:rPr>
-          <w:rFonts w:cs="Times New Roman"/>
-          <w:noProof/>
-        </w:rPr>
-        <w:t>first</w:t>
+        <w:t xml:space="preserve"> it was difficult to find other people to play the game. We had a few external players that gave feedback, but it would have been beneficial to have more</w:t>
+      </w:r>
+      <w:r>
+        <w:rPr>
+          <w:rFonts w:cs="Times New Roman"/>
+        </w:rPr>
+        <w:t>.</w:t>
+      </w:r>
+    </w:p>
+    <w:p>
+      <w:pPr>
+        <w:rPr>
+          <w:rFonts w:cs="Times New Roman"/>
+        </w:rPr>
+      </w:pPr>
+      <w:r>
+        <w:rPr>
+          <w:rFonts w:cs="Times New Roman"/>
+          <w:noProof/>
+        </w:rPr>
+        <w:t>Secondly</w:t>
       </w:r>
       <w:r>
         <w:rPr>
@@ -1911,268 +3033,25 @@
         <w:rPr>
           <w:rFonts w:cs="Times New Roman"/>
         </w:rPr>
-        <w:t xml:space="preserve"> this worked</w:t>
-      </w:r>
-      <w:r>
-        <w:rPr>
-          <w:rFonts w:cs="Times New Roman"/>
-        </w:rPr>
-        <w:t>, however,</w:t>
-      </w:r>
-      <w:r>
-        <w:rPr>
-          <w:rFonts w:cs="Times New Roman"/>
-        </w:rPr>
-        <w:t xml:space="preserve"> it was difficult to know when a player had gotten</w:t>
-      </w:r>
-      <w:r>
-        <w:t xml:space="preserve"> </w:t>
-      </w:r>
-      <w:r>
-        <w:rPr>
-          <w:rFonts w:cs="Times New Roman"/>
-        </w:rPr>
-        <w:t>the order wrong, so we added a</w:t>
-      </w:r>
-      <w:r>
-        <w:t xml:space="preserve"> challenge mechanic</w:t>
-      </w:r>
-      <w:r>
-        <w:rPr>
-          <w:rFonts w:cs="Times New Roman"/>
-        </w:rPr>
-        <w:t xml:space="preserve">. During play it allowed players to challenge their opponent if they believe </w:t>
-      </w:r>
-      <w:r>
-        <w:rPr>
-          <w:rFonts w:cs="Times New Roman"/>
-        </w:rPr>
-        <w:t>they had gotten the order wrong. If the challenge was successful, that player would win</w:t>
-      </w:r>
-      <w:r>
-        <w:rPr>
-          <w:rFonts w:cs="Times New Roman"/>
-        </w:rPr>
-        <w:t>,</w:t>
-      </w:r>
-      <w:r>
-        <w:rPr>
-          <w:rFonts w:cs="Times New Roman"/>
-        </w:rPr>
-        <w:t xml:space="preserve"> if not the other player would.</w:t>
-      </w:r>
-      <w:r>
-        <w:rPr>
-          <w:rFonts w:cs="Times New Roman"/>
-        </w:rPr>
-        <w:t xml:space="preserve"> From playtesting this feature </w:t>
-      </w:r>
-      <w:r>
-        <w:rPr>
-          <w:rFonts w:cs="Times New Roman"/>
-        </w:rPr>
-        <w:t>we created frustration from</w:t>
-      </w:r>
-      <w:r>
-        <w:rPr>
-          <w:rFonts w:cs="Times New Roman"/>
-        </w:rPr>
-        <w:t xml:space="preserve"> losing the challenge </w:t>
-      </w:r>
-      <w:r>
-        <w:rPr>
-          <w:rFonts w:cs="Times New Roman"/>
-        </w:rPr>
-        <w:t>and</w:t>
-      </w:r>
-      <w:r>
-        <w:rPr>
-          <w:rFonts w:cs="Times New Roman"/>
-        </w:rPr>
-        <w:t xml:space="preserve"> created fiero for winning the challenge.</w:t>
-      </w:r>
-    </w:p>
-    <w:p>
-      <w:pPr>
-        <w:rPr>
-          <w:rFonts w:cs="Times New Roman"/>
-        </w:rPr>
-      </w:pPr>
-      <w:r>
-        <w:rPr>
-          <w:rFonts w:cs="Times New Roman"/>
-        </w:rPr>
-        <w:t>The biggest issue of this iteration</w:t>
-      </w:r>
-      <w:r>
-        <w:rPr>
-          <w:rFonts w:cs="Times New Roman"/>
-        </w:rPr>
-        <w:t>, however,</w:t>
-      </w:r>
-      <w:r>
-        <w:rPr>
-          <w:rFonts w:cs="Times New Roman"/>
-        </w:rPr>
-        <w:t xml:space="preserve"> was the lack of humour, we believed as a group that this would create more humour than the first,</w:t>
-      </w:r>
-      <w:r>
-        <w:rPr>
-          <w:rFonts w:cs="Times New Roman"/>
-        </w:rPr>
-        <w:t xml:space="preserve"> because players</w:t>
-      </w:r>
-      <w:r>
-        <w:rPr>
-          <w:rFonts w:cs="Times New Roman"/>
-        </w:rPr>
-        <w:t xml:space="preserve"> would </w:t>
-      </w:r>
-      <w:r>
-        <w:rPr>
-          <w:rFonts w:cs="Times New Roman"/>
-        </w:rPr>
-        <w:t xml:space="preserve">have to </w:t>
-      </w:r>
-      <w:r>
-        <w:rPr>
-          <w:rFonts w:cs="Times New Roman"/>
-        </w:rPr>
-        <w:t xml:space="preserve">keep repeating the names of the </w:t>
-      </w:r>
-      <w:r>
-        <w:rPr>
-          <w:rFonts w:cs="Times New Roman"/>
-        </w:rPr>
-        <w:t>cards but</w:t>
-      </w:r>
-      <w:r>
-        <w:rPr>
-          <w:rFonts w:cs="Times New Roman"/>
-        </w:rPr>
-        <w:t xml:space="preserve"> </w:t>
-      </w:r>
-      <w:r>
-        <w:rPr>
-          <w:rFonts w:cs="Times New Roman"/>
-        </w:rPr>
-        <w:t>repeating it didn’t make it funnier</w:t>
-      </w:r>
-      <w:r>
-        <w:rPr>
-          <w:rFonts w:cs="Times New Roman"/>
-        </w:rPr>
-        <w:t xml:space="preserve">. Once the game progresses the number of </w:t>
-      </w:r>
-      <w:r>
-        <w:rPr>
-          <w:rFonts w:cs="Times New Roman"/>
-        </w:rPr>
-        <w:t xml:space="preserve">the </w:t>
-      </w:r>
-      <w:r>
-        <w:rPr>
-          <w:rFonts w:cs="Times New Roman"/>
-          <w:noProof/>
-        </w:rPr>
-        <w:t>card</w:t>
-      </w:r>
-      <w:r>
-        <w:rPr>
-          <w:rFonts w:cs="Times New Roman"/>
-          <w:noProof/>
-        </w:rPr>
-        <w:t>s</w:t>
-      </w:r>
-      <w:r>
-        <w:rPr>
-          <w:rFonts w:cs="Times New Roman"/>
-        </w:rPr>
-        <w:t xml:space="preserve"> you need</w:t>
-      </w:r>
-      <w:r>
-        <w:rPr>
-          <w:rFonts w:cs="Times New Roman"/>
-        </w:rPr>
-        <w:t>ed to remember increased</w:t>
-      </w:r>
-      <w:r>
-        <w:rPr>
-          <w:rFonts w:cs="Times New Roman"/>
-        </w:rPr>
-        <w:t xml:space="preserve">, this completely </w:t>
-      </w:r>
-      <w:r>
-        <w:rPr>
-          <w:rFonts w:cs="Times New Roman"/>
-          <w:noProof/>
-        </w:rPr>
-        <w:t>remove</w:t>
-      </w:r>
-      <w:r>
-        <w:rPr>
-          <w:rFonts w:cs="Times New Roman"/>
-          <w:noProof/>
-        </w:rPr>
-        <w:t>s</w:t>
-      </w:r>
-      <w:r>
-        <w:rPr>
-          <w:rFonts w:cs="Times New Roman"/>
-        </w:rPr>
-        <w:t xml:space="preserve"> the humour from the game as </w:t>
-      </w:r>
-      <w:r>
-        <w:rPr>
-          <w:rFonts w:cs="Times New Roman"/>
-        </w:rPr>
-        <w:t xml:space="preserve">the </w:t>
-      </w:r>
-      <w:r>
-        <w:rPr>
-          <w:rFonts w:cs="Times New Roman"/>
-          <w:noProof/>
-        </w:rPr>
-        <w:t>players</w:t>
-      </w:r>
-      <w:r>
-        <w:rPr>
-          <w:rFonts w:cs="Times New Roman"/>
-        </w:rPr>
-        <w:t xml:space="preserve"> were </w:t>
-      </w:r>
-      <w:r>
-        <w:rPr>
-          <w:rFonts w:cs="Times New Roman"/>
-          <w:noProof/>
-        </w:rPr>
-        <w:t>t</w:t>
-      </w:r>
-      <w:r>
-        <w:rPr>
-          <w:rFonts w:cs="Times New Roman"/>
-          <w:noProof/>
-        </w:rPr>
-        <w:t>o</w:t>
-      </w:r>
-      <w:r>
-        <w:rPr>
-          <w:rFonts w:cs="Times New Roman"/>
-          <w:noProof/>
-        </w:rPr>
-        <w:t>o</w:t>
-      </w:r>
-      <w:r>
-        <w:rPr>
-          <w:rFonts w:cs="Times New Roman"/>
-        </w:rPr>
-        <w:t xml:space="preserve"> focused on remembering</w:t>
-      </w:r>
-      <w:r>
-        <w:rPr>
-          <w:rFonts w:cs="Times New Roman"/>
-        </w:rPr>
-        <w:t xml:space="preserve"> the order</w:t>
+        <w:t xml:space="preserve"> as a group we should’ve focused more on the most difficult parts of the brief, I would </w:t>
+      </w:r>
+      <w:r>
+        <w:rPr>
+          <w:rFonts w:cs="Times New Roman"/>
+        </w:rPr>
+        <w:t>have</w:t>
+      </w:r>
+      <w:r>
+        <w:rPr>
+          <w:rFonts w:cs="Times New Roman"/>
+        </w:rPr>
+        <w:t xml:space="preserve"> liked to have spent more time on researching emotions like humour as we found that the most difficult aspect of the game</w:t>
+      </w:r>
+      <w:r>
+        <w:rPr>
+          <w:rFonts w:cs="Times New Roman"/>
+        </w:rPr>
+        <w:t xml:space="preserve"> to implement</w:t>
       </w:r>
       <w:r>
         <w:rPr>
@@ -2180,660 +3059,14 @@
         </w:rPr>
         <w:t>.</w:t>
       </w:r>
-      <w:r>
-        <w:rPr>
-          <w:rFonts w:cs="Times New Roman"/>
-        </w:rPr>
-        <w:t xml:space="preserve"> </w:t>
-      </w:r>
-    </w:p>
-    <w:p>
-      <w:pPr>
-        <w:rPr>
-          <w:rFonts w:cs="Times New Roman"/>
-        </w:rPr>
-      </w:pPr>
-      <w:r>
-        <w:rPr>
-          <w:rFonts w:cs="Times New Roman"/>
-        </w:rPr>
-        <w:t xml:space="preserve">When internally playtesting it became apparent we were focusing on remembering the order of the cards and not </w:t>
-      </w:r>
-      <w:r>
-        <w:rPr>
-          <w:rFonts w:cs="Times New Roman"/>
-        </w:rPr>
-        <w:t>the funny narrative we wanted to create.</w:t>
-      </w:r>
-      <w:r>
-        <w:rPr>
-          <w:rFonts w:cs="Times New Roman"/>
-        </w:rPr>
-        <w:t xml:space="preserve"> </w:t>
-      </w:r>
-      <w:r>
-        <w:rPr>
-          <w:rFonts w:cs="Times New Roman"/>
-        </w:rPr>
-        <w:t>This point was further supported by an external playtest that was done by someone who played the first iteration, they also said they were more focused on remembering</w:t>
-      </w:r>
-      <w:r>
-        <w:rPr>
-          <w:rFonts w:cs="Times New Roman"/>
-        </w:rPr>
-        <w:t xml:space="preserve"> the order</w:t>
-      </w:r>
-      <w:r>
-        <w:rPr>
-          <w:rFonts w:cs="Times New Roman"/>
-        </w:rPr>
-        <w:t xml:space="preserve"> than the cards</w:t>
-      </w:r>
-      <w:r>
-        <w:rPr>
-          <w:rFonts w:cs="Times New Roman"/>
-        </w:rPr>
-        <w:t xml:space="preserve"> names</w:t>
-      </w:r>
-      <w:r>
-        <w:rPr>
-          <w:rFonts w:cs="Times New Roman"/>
-        </w:rPr>
-        <w:t xml:space="preserve"> and images</w:t>
-      </w:r>
-      <w:r>
-        <w:rPr>
-          <w:rFonts w:cs="Times New Roman"/>
-        </w:rPr>
-        <w:t xml:space="preserve">.   </w:t>
-      </w:r>
-    </w:p>
-    <w:p>
-      <w:pPr>
-        <w:pStyle w:val="Heading3"/>
-      </w:pPr>
-      <w:r>
-        <w:t>Iteration 3</w:t>
-      </w:r>
-    </w:p>
-    <w:p>
-      <w:pPr>
-        <w:rPr>
-          <w:rFonts w:cs="Times New Roman"/>
-        </w:rPr>
-      </w:pPr>
-      <w:r>
-        <w:rPr>
-          <w:rFonts w:cs="Times New Roman"/>
-        </w:rPr>
-        <w:t xml:space="preserve">In the final </w:t>
-      </w:r>
-      <w:r>
-        <w:rPr>
-          <w:rFonts w:cs="Times New Roman"/>
-          <w:noProof/>
-        </w:rPr>
-        <w:t>iteration</w:t>
-      </w:r>
-      <w:r>
-        <w:rPr>
-          <w:rFonts w:cs="Times New Roman"/>
-          <w:noProof/>
-        </w:rPr>
-        <w:t>,</w:t>
-      </w:r>
-      <w:r>
-        <w:rPr>
-          <w:rFonts w:cs="Times New Roman"/>
-        </w:rPr>
-        <w:t xml:space="preserve"> we revised the first prototype and added elements from the second. We brought back the previous winning clause and card effects, we then looked at games that focused heavily on humour</w:t>
-      </w:r>
-      <w:r>
-        <w:rPr>
-          <w:rFonts w:cs="Times New Roman"/>
-        </w:rPr>
-        <w:t xml:space="preserve"> as this was the biggest issue we had</w:t>
-      </w:r>
-      <w:r>
-        <w:rPr>
-          <w:rFonts w:cs="Times New Roman"/>
-        </w:rPr>
-        <w:t xml:space="preserve">. The game </w:t>
-      </w:r>
-      <w:r>
-        <w:rPr>
-          <w:rFonts w:cs="Times New Roman"/>
-          <w:noProof/>
-        </w:rPr>
-        <w:t>that the</w:t>
-      </w:r>
-      <w:r>
-        <w:rPr>
-          <w:rFonts w:cs="Times New Roman"/>
-        </w:rPr>
-        <w:t xml:space="preserve"> whole group thought of was cards against humanity</w:t>
-      </w:r>
-      <w:r>
-        <w:rPr>
-          <w:rFonts w:cs="Times New Roman"/>
-        </w:rPr>
-        <w:t xml:space="preserve"> </w:t>
-      </w:r>
-      <w:r>
-        <w:rPr>
-          <w:rFonts w:cs="Times New Roman"/>
-        </w:rPr>
-        <w:t>(Temkin, Hantoot, 2009)</w:t>
-      </w:r>
-      <w:r>
-        <w:rPr>
-          <w:rFonts w:cs="Times New Roman"/>
-        </w:rPr>
-        <w:t>, the reason we found that game funny is that players create</w:t>
-      </w:r>
-      <w:r>
-        <w:rPr>
-          <w:rFonts w:cs="Times New Roman"/>
-        </w:rPr>
-        <w:t>d</w:t>
-      </w:r>
-      <w:r>
-        <w:rPr>
-          <w:rFonts w:cs="Times New Roman"/>
-        </w:rPr>
-        <w:t xml:space="preserve"> their own narrat</w:t>
-      </w:r>
-      <w:r>
-        <w:rPr>
-          <w:rFonts w:cs="Times New Roman"/>
-        </w:rPr>
-        <w:t>ive between the cards given out, we also like the stupidity of the cards and that each game is different from the last</w:t>
-      </w:r>
-      <w:r>
-        <w:rPr>
-          <w:rFonts w:cs="Times New Roman"/>
-        </w:rPr>
-        <w:t xml:space="preserve"> because of the randomness</w:t>
-      </w:r>
-      <w:r>
-        <w:rPr>
-          <w:rFonts w:cs="Times New Roman"/>
-        </w:rPr>
-        <w:t>.</w:t>
-      </w:r>
-      <w:r>
-        <w:rPr>
-          <w:rFonts w:cs="Times New Roman"/>
-        </w:rPr>
-        <w:t xml:space="preserve"> </w:t>
-      </w:r>
-      <w:r>
-        <w:rPr>
-          <w:rFonts w:cs="Times New Roman"/>
-        </w:rPr>
-        <w:t xml:space="preserve">We liked the idea of a player </w:t>
-      </w:r>
-      <w:r>
-        <w:rPr>
-          <w:rFonts w:cs="Times New Roman"/>
-        </w:rPr>
-        <w:t>created</w:t>
-      </w:r>
-      <w:r>
-        <w:rPr>
-          <w:rFonts w:cs="Times New Roman"/>
-        </w:rPr>
-        <w:t xml:space="preserve"> narrative which we tried in iteration 2 but</w:t>
-      </w:r>
-      <w:r>
-        <w:rPr>
-          <w:rFonts w:cs="Times New Roman"/>
-        </w:rPr>
-        <w:t xml:space="preserve"> </w:t>
-      </w:r>
-      <w:r>
-        <w:rPr>
-          <w:rFonts w:cs="Times New Roman"/>
-        </w:rPr>
-        <w:t>w</w:t>
-      </w:r>
-      <w:r>
-        <w:rPr>
-          <w:rFonts w:cs="Times New Roman"/>
-        </w:rPr>
-        <w:t>e removed the memory aspects as it took too much away from the game</w:t>
-      </w:r>
-      <w:r>
-        <w:rPr>
-          <w:rFonts w:cs="Times New Roman"/>
-        </w:rPr>
-        <w:t>.</w:t>
-      </w:r>
-    </w:p>
-    <w:p>
-      <w:pPr>
-        <w:rPr>
-          <w:rFonts w:cs="Times New Roman"/>
-        </w:rPr>
-      </w:pPr>
-      <w:r>
-        <w:rPr>
-          <w:rFonts w:cs="Times New Roman"/>
-        </w:rPr>
-        <w:t xml:space="preserve">We took this idea of a player created narrative and created a way for players to link </w:t>
-      </w:r>
-      <w:r>
-        <w:rPr>
-          <w:rFonts w:cs="Times New Roman"/>
-        </w:rPr>
-        <w:t>their card to the</w:t>
-      </w:r>
-      <w:r>
-        <w:rPr>
-          <w:rFonts w:cs="Times New Roman"/>
-        </w:rPr>
-        <w:t xml:space="preserve"> previous card played</w:t>
-      </w:r>
-      <w:r>
-        <w:rPr>
-          <w:rFonts w:cs="Times New Roman"/>
-        </w:rPr>
-        <w:t xml:space="preserve"> by the opponent</w:t>
-      </w:r>
-      <w:r>
-        <w:rPr>
-          <w:rFonts w:cs="Times New Roman"/>
-        </w:rPr>
-        <w:t>, we wanted to give the players the freedom and creativity to connect 2 cards together</w:t>
-      </w:r>
-      <w:r>
-        <w:rPr>
-          <w:rFonts w:cs="Times New Roman"/>
-        </w:rPr>
-        <w:t xml:space="preserve"> and create a story</w:t>
-      </w:r>
-      <w:r>
-        <w:rPr>
-          <w:rFonts w:cs="Times New Roman"/>
-        </w:rPr>
-        <w:t>. An example of this is as followed;</w:t>
-      </w:r>
-    </w:p>
-    <w:p>
-      <w:pPr>
-        <w:rPr>
-          <w:rFonts w:cs="Times New Roman"/>
-        </w:rPr>
-      </w:pPr>
-      <w:r>
-        <w:rPr>
-          <w:rFonts w:cs="Times New Roman"/>
-        </w:rPr>
-        <w:t>Player 1: Plays falling into a rectum card</w:t>
-      </w:r>
-    </w:p>
-    <w:p>
-      <w:pPr>
-        <w:rPr>
-          <w:rFonts w:cs="Times New Roman"/>
-        </w:rPr>
-      </w:pPr>
-      <w:r>
-        <w:rPr>
-          <w:rFonts w:cs="Times New Roman"/>
-        </w:rPr>
-        <w:t>Player 2: Plays attacked by testicle shark</w:t>
-      </w:r>
-    </w:p>
-    <w:p>
-      <w:pPr>
-        <w:rPr>
-          <w:rFonts w:cs="Times New Roman"/>
-        </w:rPr>
-      </w:pPr>
-      <w:r>
-        <w:rPr>
-          <w:rFonts w:cs="Times New Roman"/>
-        </w:rPr>
-        <w:t xml:space="preserve">At this point Player 2 would need to create a short narrative to connect the two cards together for example, </w:t>
-      </w:r>
-      <w:r>
-        <w:rPr>
-          <w:rFonts w:cs="Times New Roman"/>
-        </w:rPr>
-        <w:t xml:space="preserve">As I was falling </w:t>
-      </w:r>
-      <w:r>
-        <w:rPr>
-          <w:rFonts w:cs="Times New Roman"/>
-          <w:noProof/>
-        </w:rPr>
-        <w:t>into</w:t>
-      </w:r>
-      <w:r>
-        <w:rPr>
-          <w:rFonts w:cs="Times New Roman"/>
-        </w:rPr>
-        <w:t xml:space="preserve"> the rectum I </w:t>
-      </w:r>
-      <w:r>
-        <w:rPr>
-          <w:rFonts w:cs="Times New Roman"/>
-        </w:rPr>
-        <w:t>flew</w:t>
-      </w:r>
-      <w:r>
-        <w:rPr>
-          <w:rFonts w:cs="Times New Roman"/>
-        </w:rPr>
-        <w:t xml:space="preserve"> past a testicle shark that decide to attack me</w:t>
-      </w:r>
-      <w:r>
-        <w:rPr>
-          <w:rFonts w:cs="Times New Roman"/>
-        </w:rPr>
-        <w:t>.</w:t>
-      </w:r>
-    </w:p>
-    <w:p>
-      <w:pPr>
-        <w:rPr>
-          <w:rFonts w:cs="Times New Roman"/>
-        </w:rPr>
-      </w:pPr>
-      <w:r>
-        <w:rPr>
-          <w:rFonts w:cs="Times New Roman"/>
-        </w:rPr>
-        <w:t xml:space="preserve">This </w:t>
-      </w:r>
-      <w:r>
-        <w:rPr>
-          <w:rFonts w:cs="Times New Roman"/>
-        </w:rPr>
-        <w:t xml:space="preserve">made the game more humours as </w:t>
-      </w:r>
-      <w:r>
-        <w:rPr>
-          <w:rFonts w:cs="Times New Roman"/>
-        </w:rPr>
-        <w:t>it gave the game more imagery</w:t>
-      </w:r>
-      <w:r>
-        <w:rPr>
-          <w:rFonts w:cs="Times New Roman"/>
-        </w:rPr>
-        <w:t>, it also</w:t>
-      </w:r>
-      <w:r>
-        <w:rPr>
-          <w:rFonts w:cs="Times New Roman"/>
-        </w:rPr>
-        <w:t xml:space="preserve"> </w:t>
-      </w:r>
-      <w:r>
-        <w:rPr>
-          <w:rFonts w:cs="Times New Roman"/>
-        </w:rPr>
-        <w:t xml:space="preserve">gave </w:t>
-      </w:r>
-      <w:r>
-        <w:rPr>
-          <w:rFonts w:cs="Times New Roman"/>
-        </w:rPr>
-        <w:t>players the freedom to be as cre</w:t>
-      </w:r>
-      <w:r>
-        <w:rPr>
-          <w:rFonts w:cs="Times New Roman"/>
-        </w:rPr>
-        <w:t xml:space="preserve">ative and </w:t>
-      </w:r>
-      <w:r>
-        <w:rPr>
-          <w:rFonts w:cs="Times New Roman"/>
-        </w:rPr>
-        <w:lastRenderedPageBreak/>
-        <w:t>stupid as they wanted which made every game completely different.</w:t>
-      </w:r>
-      <w:r>
-        <w:rPr>
-          <w:rFonts w:cs="Times New Roman"/>
-        </w:rPr>
-        <w:t xml:space="preserve"> </w:t>
-      </w:r>
-    </w:p>
-    <w:p>
-      <w:pPr>
-        <w:rPr>
-          <w:rFonts w:cs="Times New Roman"/>
-        </w:rPr>
-      </w:pPr>
-      <w:r>
-        <w:rPr>
-          <w:rFonts w:cs="Times New Roman"/>
-        </w:rPr>
-        <w:t>After this</w:t>
-      </w:r>
-      <w:r>
-        <w:rPr>
-          <w:rFonts w:cs="Times New Roman"/>
-        </w:rPr>
-        <w:t>,</w:t>
-      </w:r>
-      <w:r>
-        <w:rPr>
-          <w:rFonts w:cs="Times New Roman"/>
-        </w:rPr>
-        <w:t xml:space="preserve"> we tried to find a way to score the game based on the narrative given by players, however not only was it difficult to score a person creativity but also, we didn’t want to punish people for not being creative.</w:t>
-      </w:r>
-      <w:r>
-        <w:rPr>
-          <w:rFonts w:cs="Times New Roman"/>
-        </w:rPr>
-        <w:t xml:space="preserve"> This lead to sticking with the win condition from iteration 1 which was discarding your cards to win.</w:t>
-      </w:r>
-    </w:p>
-    <w:p>
-      <w:pPr>
-        <w:pStyle w:val="Heading3"/>
-      </w:pPr>
-      <w:r>
-        <w:t>Results &amp; Discussion</w:t>
-      </w:r>
-    </w:p>
-    <w:p>
-      <w:pPr>
-        <w:rPr>
-          <w:rFonts w:cs="Times New Roman"/>
-        </w:rPr>
-      </w:pPr>
-      <w:r>
-        <w:rPr>
-          <w:rFonts w:cs="Times New Roman"/>
-        </w:rPr>
-        <w:t>Overall,</w:t>
-      </w:r>
-      <w:r>
-        <w:rPr>
-          <w:rFonts w:cs="Times New Roman"/>
-        </w:rPr>
-        <w:t xml:space="preserve"> we created a two player, synchronous adversarial game, that made players feel frustration, fiero and Schadenfreude, we did create some </w:t>
-      </w:r>
-      <w:r>
-        <w:rPr>
-          <w:rFonts w:cs="Times New Roman"/>
-        </w:rPr>
-        <w:t>humour,</w:t>
-      </w:r>
-      <w:r>
-        <w:rPr>
-          <w:rFonts w:cs="Times New Roman"/>
-        </w:rPr>
-        <w:t xml:space="preserve"> but it didn’t compare to the raucous laughter that the brief asked for. </w:t>
-      </w:r>
-    </w:p>
-    <w:p>
-      <w:pPr>
-        <w:rPr>
-          <w:rFonts w:cs="Times New Roman"/>
-        </w:rPr>
-      </w:pPr>
-      <w:r>
-        <w:rPr>
-          <w:rFonts w:cs="Times New Roman"/>
-        </w:rPr>
-        <w:t>The brief wanted the game to be hyper-paced however as a group we decided that the player driven narrative gave more to t</w:t>
-      </w:r>
-      <w:r>
-        <w:rPr>
-          <w:rFonts w:cs="Times New Roman"/>
-        </w:rPr>
-        <w:t>he game than the hyper-pace did so we removed it.</w:t>
-      </w:r>
-    </w:p>
-    <w:p>
-      <w:pPr>
-        <w:pStyle w:val="Heading3"/>
-      </w:pPr>
-      <w:r>
-        <w:t>Conclusion</w:t>
-      </w:r>
-    </w:p>
-    <w:p>
-      <w:pPr>
-        <w:rPr>
-          <w:rFonts w:cs="Times New Roman"/>
-        </w:rPr>
-      </w:pPr>
-      <w:r>
-        <w:rPr>
-          <w:rFonts w:cs="Times New Roman"/>
-        </w:rPr>
-        <w:t>Overall the project was a success however there were some problems during development that</w:t>
-      </w:r>
-      <w:r>
-        <w:rPr>
-          <w:rFonts w:cs="Times New Roman"/>
-        </w:rPr>
-        <w:t xml:space="preserve"> will be improved next project.</w:t>
-      </w:r>
-      <w:r>
-        <w:rPr>
-          <w:rFonts w:cs="Times New Roman"/>
-        </w:rPr>
-        <w:t xml:space="preserve"> </w:t>
-      </w:r>
-    </w:p>
-    <w:p>
-      <w:pPr>
-        <w:rPr>
-          <w:rFonts w:cs="Times New Roman"/>
-        </w:rPr>
-      </w:pPr>
-      <w:r>
-        <w:rPr>
-          <w:rFonts w:cs="Times New Roman"/>
-        </w:rPr>
-        <w:t>Firstly,</w:t>
-      </w:r>
-      <w:r>
-        <w:rPr>
-          <w:rFonts w:cs="Times New Roman"/>
-        </w:rPr>
-        <w:t xml:space="preserve"> a</w:t>
-      </w:r>
-      <w:r>
-        <w:rPr>
-          <w:rFonts w:cs="Times New Roman"/>
-        </w:rPr>
-        <w:t xml:space="preserve"> problem </w:t>
-      </w:r>
-      <w:r>
-        <w:rPr>
-          <w:rFonts w:cs="Times New Roman"/>
-        </w:rPr>
-        <w:t>I</w:t>
-      </w:r>
-      <w:r>
-        <w:rPr>
-          <w:rFonts w:cs="Times New Roman"/>
-        </w:rPr>
-        <w:t xml:space="preserve"> found with this project was the amount of external playtesting that was done, </w:t>
-      </w:r>
-      <w:r>
-        <w:rPr>
-          <w:rFonts w:cs="Times New Roman"/>
-          <w:noProof/>
-        </w:rPr>
-        <w:t>unfortunately</w:t>
-      </w:r>
-      <w:r>
-        <w:rPr>
-          <w:rFonts w:cs="Times New Roman"/>
-          <w:noProof/>
-        </w:rPr>
-        <w:t>,</w:t>
-      </w:r>
-      <w:r>
-        <w:rPr>
-          <w:rFonts w:cs="Times New Roman"/>
-        </w:rPr>
-        <w:t xml:space="preserve"> it was difficult to find other people to play the game. We had a few external players that gave feedback, but it would have been beneficial to have more</w:t>
-      </w:r>
-      <w:r>
-        <w:rPr>
-          <w:rFonts w:cs="Times New Roman"/>
-        </w:rPr>
-        <w:t>.</w:t>
-      </w:r>
-    </w:p>
-    <w:p>
-      <w:pPr>
-        <w:rPr>
-          <w:rFonts w:cs="Times New Roman"/>
-        </w:rPr>
-      </w:pPr>
-      <w:r>
-        <w:rPr>
-          <w:rFonts w:cs="Times New Roman"/>
-        </w:rPr>
-        <w:t>Secondly</w:t>
-      </w:r>
-      <w:r>
-        <w:rPr>
-          <w:rFonts w:cs="Times New Roman"/>
-        </w:rPr>
-        <w:t xml:space="preserve"> as a group we should’ve focused more on the most difficult parts of the brief, I would </w:t>
-      </w:r>
-      <w:r>
-        <w:rPr>
-          <w:rFonts w:cs="Times New Roman"/>
-        </w:rPr>
-        <w:t>have</w:t>
-      </w:r>
-      <w:r>
-        <w:rPr>
-          <w:rFonts w:cs="Times New Roman"/>
-        </w:rPr>
-        <w:t xml:space="preserve"> liked to have spent more time on researching emotions like humour as we found that the most difficult aspect of the game.</w:t>
-      </w:r>
-    </w:p>
-    <w:p>
-      <w:pPr>
-        <w:rPr>
-          <w:rFonts w:cs="Times New Roman"/>
-        </w:rPr>
-      </w:pPr>
-    </w:p>
-    <w:p/>
-    <w:p/>
-    <w:p/>
-    <w:p/>
-    <w:p/>
-    <w:p/>
-    <w:p/>
-    <w:p/>
+    </w:p>
+    <w:p>
+      <w:pPr>
+        <w:rPr>
+          <w:rFonts w:cs="Times New Roman"/>
+        </w:rPr>
+      </w:pPr>
+    </w:p>
     <w:p/>
     <w:p/>
     <w:p/>
@@ -3344,222 +3577,230 @@
     <w:p/>
     <w:p/>
     <w:p/>
+    <w:p/>
+    <w:p/>
+    <w:p>
+      <w:pPr>
+        <w:rPr>
+          <w:rFonts w:cs="Times New Roman"/>
+        </w:rPr>
+      </w:pPr>
+      <w:r>
+        <w:rPr>
+          <w:rFonts w:cs="Times New Roman"/>
+        </w:rPr>
+        <w:lastRenderedPageBreak/>
+        <w:t>References</w:t>
+      </w:r>
+    </w:p>
+    <w:p>
+      <w:pPr>
+        <w:rPr>
+          <w:rFonts w:cs="Times New Roman"/>
+          <w:sz w:val="22"/>
+        </w:rPr>
+      </w:pPr>
+      <w:proofErr w:type="spellStart"/>
+      <w:r>
+        <w:rPr>
+          <w:rStyle w:val="selectable"/>
+          <w:rFonts w:cs="Times New Roman"/>
+        </w:rPr>
+        <w:t>Battigalli</w:t>
+      </w:r>
+      <w:proofErr w:type="spellEnd"/>
+      <w:r>
+        <w:rPr>
+          <w:rStyle w:val="selectable"/>
+          <w:rFonts w:cs="Times New Roman"/>
+        </w:rPr>
+        <w:t xml:space="preserve">, P., </w:t>
+      </w:r>
+      <w:proofErr w:type="spellStart"/>
+      <w:r>
+        <w:rPr>
+          <w:rStyle w:val="selectable"/>
+          <w:rFonts w:cs="Times New Roman"/>
+        </w:rPr>
+        <w:t>Dufwenberg</w:t>
+      </w:r>
+      <w:proofErr w:type="spellEnd"/>
+      <w:r>
+        <w:rPr>
+          <w:rStyle w:val="selectable"/>
+          <w:rFonts w:cs="Times New Roman"/>
+        </w:rPr>
+        <w:t xml:space="preserve">, M. and Smith, A. (2018). </w:t>
+      </w:r>
+      <w:r>
+        <w:rPr>
+          <w:rStyle w:val="selectable"/>
+          <w:rFonts w:cs="Times New Roman"/>
+          <w:i/>
+          <w:iCs/>
+        </w:rPr>
+        <w:t>Frustration and Anger in Games</w:t>
+      </w:r>
+      <w:r>
+        <w:rPr>
+          <w:rStyle w:val="selectable"/>
+          <w:rFonts w:cs="Times New Roman"/>
+        </w:rPr>
+        <w:t>. [online] pp.1-3. Available at: http://www.u.arizona.edu/~martind1/Papers-Documents/faaig.pdf [Accessed 16 Nov. 2018].</w:t>
+      </w:r>
+    </w:p>
+    <w:p>
+      <w:pPr>
+        <w:rPr>
+          <w:rStyle w:val="selectable"/>
+          <w:rFonts w:cs="Times New Roman"/>
+        </w:rPr>
+      </w:pPr>
+      <w:proofErr w:type="spellStart"/>
+      <w:proofErr w:type="gramStart"/>
+      <w:r>
+        <w:rPr>
+          <w:rStyle w:val="selectable"/>
+          <w:rFonts w:cs="Times New Roman"/>
+        </w:rPr>
+        <w:t>Jackson</w:t>
+      </w:r>
+      <w:r>
+        <w:rPr>
+          <w:rStyle w:val="selectable"/>
+          <w:rFonts w:cs="Times New Roman"/>
+          <w:noProof/>
+        </w:rPr>
+        <w:t>,S</w:t>
+      </w:r>
+      <w:proofErr w:type="spellEnd"/>
+      <w:proofErr w:type="gramEnd"/>
+      <w:r>
+        <w:rPr>
+          <w:rStyle w:val="selectable"/>
+          <w:rFonts w:cs="Times New Roman"/>
+        </w:rPr>
+        <w:t xml:space="preserve"> (2008) Munchkin [Non-Digital Game]. Steve Jackson Games.</w:t>
+      </w:r>
+    </w:p>
+    <w:p>
+      <w:pPr>
+        <w:rPr>
+          <w:rFonts w:cs="Times New Roman"/>
+        </w:rPr>
+      </w:pPr>
+      <w:proofErr w:type="spellStart"/>
+      <w:r>
+        <w:rPr>
+          <w:rStyle w:val="selectable"/>
+          <w:rFonts w:cs="Times New Roman"/>
+        </w:rPr>
+        <w:t>Jennett</w:t>
+      </w:r>
+      <w:proofErr w:type="spellEnd"/>
+      <w:r>
+        <w:rPr>
+          <w:rStyle w:val="selectable"/>
+          <w:rFonts w:cs="Times New Roman"/>
+        </w:rPr>
+        <w:t xml:space="preserve">, C., Cox, A., Cairns, P., </w:t>
+      </w:r>
+      <w:proofErr w:type="spellStart"/>
+      <w:r>
+        <w:rPr>
+          <w:rStyle w:val="selectable"/>
+          <w:rFonts w:cs="Times New Roman"/>
+        </w:rPr>
+        <w:t>Dhoparee</w:t>
+      </w:r>
+      <w:proofErr w:type="spellEnd"/>
+      <w:r>
+        <w:rPr>
+          <w:rStyle w:val="selectable"/>
+          <w:rFonts w:cs="Times New Roman"/>
+        </w:rPr>
+        <w:t xml:space="preserve">, S., Epps, A., </w:t>
+      </w:r>
+      <w:proofErr w:type="spellStart"/>
+      <w:r>
+        <w:rPr>
+          <w:rStyle w:val="selectable"/>
+          <w:rFonts w:cs="Times New Roman"/>
+        </w:rPr>
+        <w:t>Tijs</w:t>
+      </w:r>
+      <w:proofErr w:type="spellEnd"/>
+      <w:r>
+        <w:rPr>
+          <w:rStyle w:val="selectable"/>
+          <w:rFonts w:cs="Times New Roman"/>
+        </w:rPr>
+        <w:t xml:space="preserve">, T. and Walton, A. (2008). Measuring and defining the experience of immersion in games. </w:t>
+      </w:r>
+      <w:r>
+        <w:rPr>
+          <w:rStyle w:val="selectable"/>
+          <w:rFonts w:cs="Times New Roman"/>
+          <w:i/>
+          <w:iCs/>
+        </w:rPr>
+        <w:t>International Journal of Human-Computer Studies</w:t>
+      </w:r>
+      <w:r>
+        <w:rPr>
+          <w:rStyle w:val="selectable"/>
+          <w:rFonts w:cs="Times New Roman"/>
+        </w:rPr>
+        <w:t>, 66(9), pp.641-661.</w:t>
+      </w:r>
+    </w:p>
+    <w:p>
+      <w:pPr>
+        <w:rPr>
+          <w:rStyle w:val="selectable"/>
+          <w:rFonts w:cs="Times New Roman"/>
+        </w:rPr>
+      </w:pPr>
+      <w:r>
+        <w:rPr>
+          <w:rStyle w:val="selectable"/>
+          <w:rFonts w:cs="Times New Roman"/>
+        </w:rPr>
+        <w:t xml:space="preserve">Leacock, M (2008) </w:t>
+      </w:r>
+      <w:r>
+        <w:rPr>
+          <w:rStyle w:val="selectable"/>
+          <w:rFonts w:cs="Times New Roman"/>
+          <w:i/>
+        </w:rPr>
+        <w:t xml:space="preserve">Pandemic </w:t>
+      </w:r>
+      <w:r>
+        <w:rPr>
+          <w:rStyle w:val="selectable"/>
+          <w:rFonts w:cs="Times New Roman"/>
+        </w:rPr>
+        <w:t>[Non-Digital Game]. Z-Man Games.</w:t>
+      </w:r>
+    </w:p>
+    <w:p>
+      <w:pPr>
+        <w:rPr>
+          <w:rFonts w:cs="Times New Roman"/>
+        </w:rPr>
+      </w:pPr>
+      <w:r>
+        <w:rPr>
+          <w:rFonts w:cs="Times New Roman"/>
+        </w:rPr>
+        <w:t>Temkin, M, Hantoot, B (2009) Cards Against Humanity [Non-Digital Game]. cardsagainsthumanity.com.</w:t>
+      </w:r>
+    </w:p>
     <w:p>
       <w:bookmarkStart w:id="0" w:name="_GoBack"/>
       <w:bookmarkEnd w:id="0"/>
     </w:p>
-    <w:p/>
-    <w:p>
-      <w:pPr>
-        <w:rPr>
-          <w:rFonts w:cs="Times New Roman"/>
-        </w:rPr>
-      </w:pPr>
-      <w:r>
-        <w:rPr>
-          <w:rFonts w:cs="Times New Roman"/>
-        </w:rPr>
-        <w:lastRenderedPageBreak/>
-        <w:t>References</w:t>
-      </w:r>
-    </w:p>
-    <w:p>
-      <w:pPr>
-        <w:rPr>
-          <w:rFonts w:cs="Times New Roman"/>
-          <w:sz w:val="22"/>
-        </w:rPr>
-      </w:pPr>
-      <w:proofErr w:type="spellStart"/>
-      <w:r>
-        <w:rPr>
-          <w:rStyle w:val="selectable"/>
-          <w:rFonts w:cs="Times New Roman"/>
-        </w:rPr>
-        <w:t>Battigalli</w:t>
-      </w:r>
-      <w:proofErr w:type="spellEnd"/>
-      <w:r>
-        <w:rPr>
-          <w:rStyle w:val="selectable"/>
-          <w:rFonts w:cs="Times New Roman"/>
-        </w:rPr>
-        <w:t xml:space="preserve">, P., </w:t>
-      </w:r>
-      <w:proofErr w:type="spellStart"/>
-      <w:r>
-        <w:rPr>
-          <w:rStyle w:val="selectable"/>
-          <w:rFonts w:cs="Times New Roman"/>
-        </w:rPr>
-        <w:t>Dufwenberg</w:t>
-      </w:r>
-      <w:proofErr w:type="spellEnd"/>
-      <w:r>
-        <w:rPr>
-          <w:rStyle w:val="selectable"/>
-          <w:rFonts w:cs="Times New Roman"/>
-        </w:rPr>
-        <w:t xml:space="preserve">, M. and Smith, A. (2018). </w:t>
-      </w:r>
-      <w:r>
-        <w:rPr>
-          <w:rStyle w:val="selectable"/>
-          <w:rFonts w:cs="Times New Roman"/>
-          <w:i/>
-          <w:iCs/>
-        </w:rPr>
-        <w:t>Frustration and Anger in Games</w:t>
-      </w:r>
-      <w:r>
-        <w:rPr>
-          <w:rStyle w:val="selectable"/>
-          <w:rFonts w:cs="Times New Roman"/>
-        </w:rPr>
-        <w:t>. [online] pp.1-3. Available at: http://www.u.arizona.edu/~martind1/Papers-Documents/faaig.pdf [Accessed 16 Nov. 2018].</w:t>
-      </w:r>
-    </w:p>
-    <w:p>
-      <w:pPr>
-        <w:rPr>
-          <w:rStyle w:val="selectable"/>
-          <w:rFonts w:cs="Times New Roman"/>
-        </w:rPr>
-      </w:pPr>
-      <w:proofErr w:type="spellStart"/>
-      <w:proofErr w:type="gramStart"/>
-      <w:r>
-        <w:rPr>
-          <w:rStyle w:val="selectable"/>
-          <w:rFonts w:cs="Times New Roman"/>
-        </w:rPr>
-        <w:t>Jackson,S</w:t>
-      </w:r>
-      <w:proofErr w:type="spellEnd"/>
-      <w:proofErr w:type="gramEnd"/>
-      <w:r>
-        <w:rPr>
-          <w:rStyle w:val="selectable"/>
-          <w:rFonts w:cs="Times New Roman"/>
-        </w:rPr>
-        <w:t xml:space="preserve"> (2008) Munchkin [Non-Digital Game]. Steve Jackson Games.</w:t>
-      </w:r>
-    </w:p>
-    <w:p>
-      <w:pPr>
-        <w:rPr>
-          <w:rFonts w:cs="Times New Roman"/>
-        </w:rPr>
-      </w:pPr>
-      <w:proofErr w:type="spellStart"/>
-      <w:r>
-        <w:rPr>
-          <w:rStyle w:val="selectable"/>
-          <w:rFonts w:cs="Times New Roman"/>
-        </w:rPr>
-        <w:t>Jennett</w:t>
-      </w:r>
-      <w:proofErr w:type="spellEnd"/>
-      <w:r>
-        <w:rPr>
-          <w:rStyle w:val="selectable"/>
-          <w:rFonts w:cs="Times New Roman"/>
-        </w:rPr>
-        <w:t xml:space="preserve">, C., Cox, A., Cairns, P., </w:t>
-      </w:r>
-      <w:proofErr w:type="spellStart"/>
-      <w:r>
-        <w:rPr>
-          <w:rStyle w:val="selectable"/>
-          <w:rFonts w:cs="Times New Roman"/>
-        </w:rPr>
-        <w:t>Dhoparee</w:t>
-      </w:r>
-      <w:proofErr w:type="spellEnd"/>
-      <w:r>
-        <w:rPr>
-          <w:rStyle w:val="selectable"/>
-          <w:rFonts w:cs="Times New Roman"/>
-        </w:rPr>
-        <w:t xml:space="preserve">, S., Epps, A., </w:t>
-      </w:r>
-      <w:proofErr w:type="spellStart"/>
-      <w:r>
-        <w:rPr>
-          <w:rStyle w:val="selectable"/>
-          <w:rFonts w:cs="Times New Roman"/>
-        </w:rPr>
-        <w:t>Tijs</w:t>
-      </w:r>
-      <w:proofErr w:type="spellEnd"/>
-      <w:r>
-        <w:rPr>
-          <w:rStyle w:val="selectable"/>
-          <w:rFonts w:cs="Times New Roman"/>
-        </w:rPr>
-        <w:t xml:space="preserve">, T. and Walton, A. (2008). Measuring and defining the experience of immersion in games. </w:t>
-      </w:r>
-      <w:r>
-        <w:rPr>
-          <w:rStyle w:val="selectable"/>
-          <w:rFonts w:cs="Times New Roman"/>
-          <w:i/>
-          <w:iCs/>
-        </w:rPr>
-        <w:t>International Journal of Human-Computer Studies</w:t>
-      </w:r>
-      <w:r>
-        <w:rPr>
-          <w:rStyle w:val="selectable"/>
-          <w:rFonts w:cs="Times New Roman"/>
-        </w:rPr>
-        <w:t>, 66(9), pp.641-661.</w:t>
-      </w:r>
-    </w:p>
-    <w:p>
-      <w:pPr>
-        <w:rPr>
-          <w:rStyle w:val="selectable"/>
-          <w:rFonts w:cs="Times New Roman"/>
-        </w:rPr>
-      </w:pPr>
-      <w:r>
-        <w:rPr>
-          <w:rStyle w:val="selectable"/>
-          <w:rFonts w:cs="Times New Roman"/>
-        </w:rPr>
-        <w:t xml:space="preserve">Leacock, M (2008) </w:t>
-      </w:r>
-      <w:r>
-        <w:rPr>
-          <w:rStyle w:val="selectable"/>
-          <w:rFonts w:cs="Times New Roman"/>
-          <w:i/>
-        </w:rPr>
-        <w:t xml:space="preserve">Pandemic </w:t>
-      </w:r>
-      <w:r>
-        <w:rPr>
-          <w:rStyle w:val="selectable"/>
-          <w:rFonts w:cs="Times New Roman"/>
-        </w:rPr>
-        <w:t>[Non-Digital Game]. Z-Man Games.</w:t>
-      </w:r>
-    </w:p>
-    <w:p>
-      <w:pPr>
-        <w:rPr>
-          <w:rFonts w:cs="Times New Roman"/>
-        </w:rPr>
-      </w:pPr>
-      <w:r>
-        <w:rPr>
-          <w:rFonts w:cs="Times New Roman"/>
-        </w:rPr>
-        <w:t>Temkin, M, Hantoot, B (2009) Cards Against Humanity [Non-Digital Game]. cardsagainsthumanity.com.</w:t>
-      </w:r>
-    </w:p>
-    <w:p/>
     <w:sectPr>
       <w:type w:val="continuous"/>
       <w:pgSz w:w="11906" w:h="16838"/>
@@ -4733,7 +4974,7 @@
 </file>
 
 <file path=customXml/itemProps1.xml><?xml version="1.0" encoding="utf-8"?>
-<ds:datastoreItem xmlns:ds="http://schemas.openxmlformats.org/officeDocument/2006/customXml" ds:itemID="{06D23215-6B2C-414D-AF34-2632828D9F9F}">
+<ds:datastoreItem xmlns:ds="http://schemas.openxmlformats.org/officeDocument/2006/customXml" ds:itemID="{B157DC59-E01A-42A0-9772-758915F33AED}">
   <ds:schemaRefs>
     <ds:schemaRef ds:uri="http://schemas.openxmlformats.org/officeDocument/2006/bibliography"/>
   </ds:schemaRefs>
